--- a/DRE/_DRE_CapitulosPorFirmar/IPT_ACRM_DRE_Cap07-TareasPlanificadas_150520.docx
+++ b/DRE/_DRE_CapitulosPorFirmar/IPT_ACRM_DRE_Cap07-TareasPlanificadas_150520.docx
@@ -358,6 +358,46 @@
     </w:p>
     <w:p>
       <w:pPr>
+        <w:spacing w:before="240"/>
+        <w:jc w:val="center"/>
+        <w:outlineLvl w:val="0"/>
+        <w:rPr>
+          <w:rFonts w:eastAsia="Times New Roman" w:cs="Arial"/>
+          <w:b/>
+          <w:sz w:val="36"/>
+          <w:szCs w:val="36"/>
+          <w:lang w:val="es-ES_tradnl" w:eastAsia="es-ES"/>
+        </w:rPr>
+      </w:pPr>
+    </w:p>
+    <w:p>
+      <w:pPr>
+        <w:spacing w:before="240"/>
+        <w:jc w:val="center"/>
+        <w:outlineLvl w:val="0"/>
+        <w:rPr>
+          <w:rFonts w:eastAsia="Times New Roman" w:cs="Arial"/>
+          <w:b/>
+          <w:color w:val="FF0000"/>
+          <w:sz w:val="36"/>
+          <w:szCs w:val="36"/>
+          <w:lang w:val="es-ES_tradnl" w:eastAsia="es-ES"/>
+        </w:rPr>
+      </w:pPr>
+      <w:r>
+        <w:rPr>
+          <w:rFonts w:eastAsia="Times New Roman" w:cs="Arial"/>
+          <w:b/>
+          <w:color w:val="FF0000"/>
+          <w:sz w:val="36"/>
+          <w:szCs w:val="36"/>
+          <w:lang w:val="es-ES_tradnl" w:eastAsia="es-ES"/>
+        </w:rPr>
+        <w:t>BORRADOR</w:t>
+      </w:r>
+    </w:p>
+    <w:p>
+      <w:pPr>
         <w:rPr>
           <w:rFonts w:eastAsia="Times New Roman" w:cs="Arial"/>
           <w:szCs w:val="20"/>
@@ -619,7 +659,7 @@
         <w:rPr>
           <w:noProof/>
         </w:rPr>
-        <w:instrText xml:space="preserve"> PAGEREF _Toc419812521 \h </w:instrText>
+        <w:instrText xml:space="preserve"> PAGEREF _Toc419827226 \h </w:instrText>
       </w:r>
       <w:r>
         <w:rPr>
@@ -694,7 +734,7 @@
         <w:rPr>
           <w:noProof/>
         </w:rPr>
-        <w:instrText xml:space="preserve"> PAGEREF _Toc419812522 \h </w:instrText>
+        <w:instrText xml:space="preserve"> PAGEREF _Toc419827227 \h </w:instrText>
       </w:r>
       <w:r>
         <w:rPr>
@@ -767,7 +807,7 @@
         <w:rPr>
           <w:noProof/>
         </w:rPr>
-        <w:instrText xml:space="preserve"> PAGEREF _Toc419812523 \h </w:instrText>
+        <w:instrText xml:space="preserve"> PAGEREF _Toc419827228 \h </w:instrText>
       </w:r>
       <w:r>
         <w:rPr>
@@ -840,7 +880,7 @@
         <w:rPr>
           <w:noProof/>
         </w:rPr>
-        <w:instrText xml:space="preserve"> PAGEREF _Toc419812524 \h </w:instrText>
+        <w:instrText xml:space="preserve"> PAGEREF _Toc419827229 \h </w:instrText>
       </w:r>
       <w:r>
         <w:rPr>
@@ -895,7 +935,14 @@
         <w:rPr>
           <w:noProof/>
         </w:rPr>
-        <w:t>TP3 - Limpieza de la BD1 – Companies</w:t>
+        <w:t xml:space="preserve">TP3 - Limpieza de la </w:t>
+      </w:r>
+      <w:r>
+        <w:rPr>
+          <w:i/>
+          <w:noProof/>
+        </w:rPr>
+        <w:t>BD1 Companies</w:t>
       </w:r>
       <w:r>
         <w:rPr>
@@ -913,7 +960,7 @@
         <w:rPr>
           <w:noProof/>
         </w:rPr>
-        <w:instrText xml:space="preserve"> PAGEREF _Toc419812525 \h </w:instrText>
+        <w:instrText xml:space="preserve"> PAGEREF _Toc419827230 \h </w:instrText>
       </w:r>
       <w:r>
         <w:rPr>
@@ -986,7 +1033,7 @@
         <w:rPr>
           <w:noProof/>
         </w:rPr>
-        <w:instrText xml:space="preserve"> PAGEREF _Toc419812526 \h </w:instrText>
+        <w:instrText xml:space="preserve"> PAGEREF _Toc419827231 \h </w:instrText>
       </w:r>
       <w:r>
         <w:rPr>
@@ -1059,7 +1106,7 @@
         <w:rPr>
           <w:noProof/>
         </w:rPr>
-        <w:instrText xml:space="preserve"> PAGEREF _Toc419812527 \h </w:instrText>
+        <w:instrText xml:space="preserve"> PAGEREF _Toc419827232 \h </w:instrText>
       </w:r>
       <w:r>
         <w:rPr>
@@ -1114,7 +1161,14 @@
         <w:rPr>
           <w:noProof/>
         </w:rPr>
-        <w:t>TP6 – Limpieza de la BD11 - Staff</w:t>
+        <w:t xml:space="preserve">TP6 – Limpieza de la </w:t>
+      </w:r>
+      <w:r>
+        <w:rPr>
+          <w:i/>
+          <w:noProof/>
+        </w:rPr>
+        <w:t>BD11 Staff</w:t>
       </w:r>
       <w:r>
         <w:rPr>
@@ -1132,7 +1186,7 @@
         <w:rPr>
           <w:noProof/>
         </w:rPr>
-        <w:instrText xml:space="preserve"> PAGEREF _Toc419812528 \h </w:instrText>
+        <w:instrText xml:space="preserve"> PAGEREF _Toc419827233 \h </w:instrText>
       </w:r>
       <w:r>
         <w:rPr>
@@ -1149,7 +1203,7 @@
         <w:rPr>
           <w:noProof/>
         </w:rPr>
-        <w:t>8</w:t>
+        <w:t>7</w:t>
       </w:r>
       <w:r>
         <w:rPr>
@@ -1205,7 +1259,7 @@
         <w:rPr>
           <w:noProof/>
         </w:rPr>
-        <w:instrText xml:space="preserve"> PAGEREF _Toc419812529 \h </w:instrText>
+        <w:instrText xml:space="preserve"> PAGEREF _Toc419827234 \h </w:instrText>
       </w:r>
       <w:r>
         <w:rPr>
@@ -1258,6 +1312,8 @@
           <w:lang w:val="es-ES_tradnl" w:eastAsia="es-ES"/>
         </w:rPr>
       </w:pPr>
+      <w:bookmarkStart w:id="2" w:name="_GoBack"/>
+      <w:bookmarkEnd w:id="2"/>
     </w:p>
     <w:p>
       <w:pPr>
@@ -3730,43 +3786,43 @@
           <w:lang w:val="es-ES_tradnl"/>
         </w:rPr>
       </w:pPr>
-      <w:bookmarkStart w:id="2" w:name="_Toc419812521"/>
+      <w:bookmarkStart w:id="3" w:name="_Toc419827226"/>
       <w:r>
         <w:rPr>
           <w:lang w:val="es-ES_tradnl"/>
         </w:rPr>
         <w:t>TAREAS PLANIFICADAS</w:t>
-      </w:r>
-      <w:bookmarkEnd w:id="2"/>
-    </w:p>
-    <w:p>
-      <w:pPr>
-        <w:rPr>
-          <w:rFonts w:eastAsia="Times New Roman"/>
-          <w:szCs w:val="20"/>
-          <w:lang w:val="es-ES_tradnl" w:eastAsia="es-ES"/>
-        </w:rPr>
-      </w:pPr>
-    </w:p>
-    <w:p>
-      <w:pPr>
-        <w:pStyle w:val="Ttulo2"/>
-        <w:rPr>
-          <w:lang w:val="es-ES_tradnl" w:eastAsia="es-ES"/>
-        </w:rPr>
-      </w:pPr>
-      <w:bookmarkStart w:id="3" w:name="_Toc419812522"/>
-      <w:r>
-        <w:rPr>
-          <w:lang w:val="es-ES_tradnl" w:eastAsia="es-ES"/>
-        </w:rPr>
-        <w:t>Introducción</w:t>
       </w:r>
       <w:bookmarkEnd w:id="3"/>
     </w:p>
     <w:p>
       <w:pPr>
         <w:rPr>
+          <w:rFonts w:eastAsia="Times New Roman"/>
+          <w:szCs w:val="20"/>
+          <w:lang w:val="es-ES_tradnl" w:eastAsia="es-ES"/>
+        </w:rPr>
+      </w:pPr>
+    </w:p>
+    <w:p>
+      <w:pPr>
+        <w:pStyle w:val="Ttulo2"/>
+        <w:rPr>
+          <w:lang w:val="es-ES_tradnl" w:eastAsia="es-ES"/>
+        </w:rPr>
+      </w:pPr>
+      <w:bookmarkStart w:id="4" w:name="_Toc419827227"/>
+      <w:r>
+        <w:rPr>
+          <w:lang w:val="es-ES_tradnl" w:eastAsia="es-ES"/>
+        </w:rPr>
+        <w:t>Introducción</w:t>
+      </w:r>
+      <w:bookmarkEnd w:id="4"/>
+    </w:p>
+    <w:p>
+      <w:pPr>
+        <w:rPr>
           <w:lang w:val="es-ES_tradnl" w:eastAsia="es-ES"/>
         </w:rPr>
       </w:pPr>
@@ -3871,7 +3927,7 @@
       <w:pPr>
         <w:pStyle w:val="Ttulo2"/>
       </w:pPr>
-      <w:bookmarkStart w:id="4" w:name="_Toc419812523"/>
+      <w:bookmarkStart w:id="5" w:name="_Toc419827228"/>
       <w:r>
         <w:t xml:space="preserve">TP1 - </w:t>
       </w:r>
@@ -3884,7 +3940,7 @@
       <w:r>
         <w:t xml:space="preserve"> productos</w:t>
       </w:r>
-      <w:bookmarkEnd w:id="4"/>
+      <w:bookmarkEnd w:id="5"/>
     </w:p>
     <w:p>
       <w:pPr>
@@ -3894,6 +3950,1977 @@
         </w:rPr>
       </w:pPr>
     </w:p>
+    <w:tbl>
+      <w:tblPr>
+        <w:tblW w:w="6814" w:type="dxa"/>
+        <w:jc w:val="center"/>
+        <w:tblCellMar>
+          <w:left w:w="70" w:type="dxa"/>
+          <w:right w:w="70" w:type="dxa"/>
+        </w:tblCellMar>
+        <w:tblLook w:val="04A0" w:firstRow="1" w:lastRow="0" w:firstColumn="1" w:lastColumn="0" w:noHBand="0" w:noVBand="1"/>
+      </w:tblPr>
+      <w:tblGrid>
+        <w:gridCol w:w="1696"/>
+        <w:gridCol w:w="986"/>
+        <w:gridCol w:w="4351"/>
+      </w:tblGrid>
+      <w:tr>
+        <w:trPr>
+          <w:trHeight w:val="555"/>
+          <w:jc w:val="center"/>
+        </w:trPr>
+        <w:tc>
+          <w:tcPr>
+            <w:tcW w:w="6814" w:type="dxa"/>
+            <w:gridSpan w:val="3"/>
+            <w:tcBorders>
+              <w:top w:val="single" w:sz="4" w:space="0" w:color="auto"/>
+              <w:left w:val="single" w:sz="4" w:space="0" w:color="auto"/>
+              <w:bottom w:val="single" w:sz="4" w:space="0" w:color="auto"/>
+              <w:right w:val="single" w:sz="4" w:space="0" w:color="auto"/>
+            </w:tcBorders>
+            <w:shd w:val="clear" w:color="1E4E79" w:fill="1E4E79"/>
+            <w:noWrap/>
+            <w:vAlign w:val="center"/>
+            <w:hideMark/>
+          </w:tcPr>
+          <w:p>
+            <w:pPr>
+              <w:jc w:val="center"/>
+              <w:rPr>
+                <w:rFonts w:eastAsia="Times New Roman" w:cs="Arial"/>
+                <w:b/>
+                <w:bCs/>
+                <w:color w:val="FFFFFF"/>
+                <w:sz w:val="20"/>
+                <w:szCs w:val="20"/>
+                <w:lang w:eastAsia="es-ES"/>
+              </w:rPr>
+            </w:pPr>
+            <w:r>
+              <w:rPr>
+                <w:rFonts w:eastAsia="Times New Roman" w:cs="Arial"/>
+                <w:b/>
+                <w:bCs/>
+                <w:color w:val="FFFFFF"/>
+                <w:sz w:val="20"/>
+                <w:szCs w:val="20"/>
+                <w:lang w:eastAsia="es-ES"/>
+              </w:rPr>
+              <w:t>TP1 - Clasificación de nuevos productos</w:t>
+            </w:r>
+          </w:p>
+        </w:tc>
+      </w:tr>
+      <w:tr>
+        <w:trPr>
+          <w:trHeight w:val="435"/>
+          <w:jc w:val="center"/>
+        </w:trPr>
+        <w:tc>
+          <w:tcPr>
+            <w:tcW w:w="1696" w:type="dxa"/>
+            <w:tcBorders>
+              <w:top w:val="nil"/>
+              <w:left w:val="single" w:sz="4" w:space="0" w:color="000000"/>
+              <w:bottom w:val="single" w:sz="4" w:space="0" w:color="000000"/>
+              <w:right w:val="nil"/>
+            </w:tcBorders>
+            <w:shd w:val="clear" w:color="auto" w:fill="auto"/>
+            <w:noWrap/>
+            <w:vAlign w:val="center"/>
+            <w:hideMark/>
+          </w:tcPr>
+          <w:p>
+            <w:pPr>
+              <w:jc w:val="left"/>
+              <w:rPr>
+                <w:rFonts w:eastAsia="Times New Roman" w:cs="Arial"/>
+                <w:b/>
+                <w:bCs/>
+                <w:color w:val="000000"/>
+                <w:sz w:val="20"/>
+                <w:szCs w:val="20"/>
+                <w:lang w:eastAsia="es-ES"/>
+              </w:rPr>
+            </w:pPr>
+            <w:proofErr w:type="spellStart"/>
+            <w:r>
+              <w:rPr>
+                <w:rFonts w:eastAsia="Times New Roman" w:cs="Arial"/>
+                <w:b/>
+                <w:bCs/>
+                <w:color w:val="000000"/>
+                <w:sz w:val="20"/>
+                <w:szCs w:val="20"/>
+                <w:lang w:eastAsia="es-ES"/>
+              </w:rPr>
+              <w:t>Periodicity</w:t>
+            </w:r>
+            <w:proofErr w:type="spellEnd"/>
+          </w:p>
+        </w:tc>
+        <w:tc>
+          <w:tcPr>
+            <w:tcW w:w="5118" w:type="dxa"/>
+            <w:gridSpan w:val="2"/>
+            <w:tcBorders>
+              <w:top w:val="nil"/>
+              <w:left w:val="single" w:sz="4" w:space="0" w:color="000000"/>
+              <w:bottom w:val="single" w:sz="4" w:space="0" w:color="000000"/>
+              <w:right w:val="single" w:sz="4" w:space="0" w:color="000000"/>
+            </w:tcBorders>
+            <w:shd w:val="clear" w:color="auto" w:fill="auto"/>
+            <w:noWrap/>
+            <w:vAlign w:val="center"/>
+            <w:hideMark/>
+          </w:tcPr>
+          <w:p>
+            <w:pPr>
+              <w:jc w:val="center"/>
+              <w:rPr>
+                <w:rFonts w:eastAsia="Times New Roman" w:cs="Arial"/>
+                <w:color w:val="000000"/>
+                <w:sz w:val="20"/>
+                <w:szCs w:val="20"/>
+                <w:lang w:eastAsia="es-ES"/>
+              </w:rPr>
+            </w:pPr>
+            <w:r>
+              <w:rPr>
+                <w:rFonts w:eastAsia="Times New Roman" w:cs="Arial"/>
+                <w:color w:val="000000"/>
+                <w:sz w:val="20"/>
+                <w:szCs w:val="20"/>
+                <w:lang w:eastAsia="es-ES"/>
+              </w:rPr>
+              <w:t>Semanal</w:t>
+            </w:r>
+          </w:p>
+        </w:tc>
+      </w:tr>
+      <w:tr>
+        <w:trPr>
+          <w:trHeight w:val="750"/>
+          <w:jc w:val="center"/>
+        </w:trPr>
+        <w:tc>
+          <w:tcPr>
+            <w:tcW w:w="1696" w:type="dxa"/>
+            <w:tcBorders>
+              <w:top w:val="nil"/>
+              <w:left w:val="single" w:sz="4" w:space="0" w:color="000000"/>
+              <w:bottom w:val="single" w:sz="4" w:space="0" w:color="000000"/>
+              <w:right w:val="nil"/>
+            </w:tcBorders>
+            <w:shd w:val="clear" w:color="auto" w:fill="auto"/>
+            <w:noWrap/>
+            <w:vAlign w:val="center"/>
+            <w:hideMark/>
+          </w:tcPr>
+          <w:p>
+            <w:pPr>
+              <w:jc w:val="left"/>
+              <w:rPr>
+                <w:rFonts w:eastAsia="Times New Roman" w:cs="Arial"/>
+                <w:b/>
+                <w:bCs/>
+                <w:color w:val="000000"/>
+                <w:sz w:val="20"/>
+                <w:szCs w:val="20"/>
+                <w:lang w:eastAsia="es-ES"/>
+              </w:rPr>
+            </w:pPr>
+            <w:r>
+              <w:rPr>
+                <w:rFonts w:eastAsia="Times New Roman" w:cs="Arial"/>
+                <w:b/>
+                <w:bCs/>
+                <w:color w:val="000000"/>
+                <w:sz w:val="20"/>
+                <w:szCs w:val="20"/>
+                <w:lang w:eastAsia="es-ES"/>
+              </w:rPr>
+              <w:t>Input(s)</w:t>
+            </w:r>
+          </w:p>
+        </w:tc>
+        <w:tc>
+          <w:tcPr>
+            <w:tcW w:w="5118" w:type="dxa"/>
+            <w:gridSpan w:val="2"/>
+            <w:tcBorders>
+              <w:top w:val="nil"/>
+              <w:left w:val="single" w:sz="4" w:space="0" w:color="000000"/>
+              <w:bottom w:val="single" w:sz="4" w:space="0" w:color="000000"/>
+              <w:right w:val="single" w:sz="4" w:space="0" w:color="000000"/>
+            </w:tcBorders>
+            <w:shd w:val="clear" w:color="auto" w:fill="auto"/>
+            <w:vAlign w:val="center"/>
+            <w:hideMark/>
+          </w:tcPr>
+          <w:p>
+            <w:pPr>
+              <w:jc w:val="left"/>
+              <w:rPr>
+                <w:rFonts w:eastAsia="Times New Roman" w:cs="Arial"/>
+                <w:color w:val="000000"/>
+                <w:sz w:val="20"/>
+                <w:szCs w:val="20"/>
+                <w:lang w:eastAsia="es-ES"/>
+              </w:rPr>
+            </w:pPr>
+            <w:r>
+              <w:rPr>
+                <w:rFonts w:eastAsia="Times New Roman" w:cs="Arial"/>
+                <w:color w:val="000000"/>
+                <w:sz w:val="20"/>
+                <w:szCs w:val="20"/>
+                <w:lang w:eastAsia="es-ES"/>
+              </w:rPr>
+              <w:t xml:space="preserve">- Artículos y productos de la </w:t>
+            </w:r>
+            <w:r>
+              <w:rPr>
+                <w:rFonts w:eastAsia="Times New Roman" w:cs="Arial"/>
+                <w:i/>
+                <w:iCs/>
+                <w:color w:val="000000"/>
+                <w:sz w:val="20"/>
+                <w:szCs w:val="20"/>
+                <w:lang w:eastAsia="es-ES"/>
+              </w:rPr>
+              <w:t xml:space="preserve">BD3 </w:t>
+            </w:r>
+            <w:proofErr w:type="spellStart"/>
+            <w:r>
+              <w:rPr>
+                <w:rFonts w:eastAsia="Times New Roman" w:cs="Arial"/>
+                <w:i/>
+                <w:iCs/>
+                <w:color w:val="000000"/>
+                <w:sz w:val="20"/>
+                <w:szCs w:val="20"/>
+                <w:lang w:eastAsia="es-ES"/>
+              </w:rPr>
+              <w:t>Products</w:t>
+            </w:r>
+            <w:proofErr w:type="spellEnd"/>
+            <w:r>
+              <w:rPr>
+                <w:rFonts w:eastAsia="Times New Roman" w:cs="Arial"/>
+                <w:i/>
+                <w:iCs/>
+                <w:color w:val="000000"/>
+                <w:sz w:val="20"/>
+                <w:szCs w:val="20"/>
+                <w:lang w:eastAsia="es-ES"/>
+              </w:rPr>
+              <w:t xml:space="preserve"> and Services</w:t>
+            </w:r>
+          </w:p>
+        </w:tc>
+      </w:tr>
+      <w:tr>
+        <w:trPr>
+          <w:trHeight w:val="1500"/>
+          <w:jc w:val="center"/>
+        </w:trPr>
+        <w:tc>
+          <w:tcPr>
+            <w:tcW w:w="1696" w:type="dxa"/>
+            <w:tcBorders>
+              <w:top w:val="nil"/>
+              <w:left w:val="single" w:sz="4" w:space="0" w:color="000000"/>
+              <w:bottom w:val="single" w:sz="4" w:space="0" w:color="000000"/>
+              <w:right w:val="nil"/>
+            </w:tcBorders>
+            <w:shd w:val="clear" w:color="auto" w:fill="auto"/>
+            <w:noWrap/>
+            <w:vAlign w:val="center"/>
+            <w:hideMark/>
+          </w:tcPr>
+          <w:p>
+            <w:pPr>
+              <w:jc w:val="left"/>
+              <w:rPr>
+                <w:rFonts w:eastAsia="Times New Roman" w:cs="Arial"/>
+                <w:b/>
+                <w:bCs/>
+                <w:color w:val="000000"/>
+                <w:sz w:val="20"/>
+                <w:szCs w:val="20"/>
+                <w:lang w:eastAsia="es-ES"/>
+              </w:rPr>
+            </w:pPr>
+            <w:proofErr w:type="spellStart"/>
+            <w:r>
+              <w:rPr>
+                <w:rFonts w:eastAsia="Times New Roman" w:cs="Arial"/>
+                <w:b/>
+                <w:bCs/>
+                <w:color w:val="000000"/>
+                <w:sz w:val="20"/>
+                <w:szCs w:val="20"/>
+                <w:lang w:eastAsia="es-ES"/>
+              </w:rPr>
+              <w:t>Description</w:t>
+            </w:r>
+            <w:proofErr w:type="spellEnd"/>
+          </w:p>
+        </w:tc>
+        <w:tc>
+          <w:tcPr>
+            <w:tcW w:w="5118" w:type="dxa"/>
+            <w:gridSpan w:val="2"/>
+            <w:tcBorders>
+              <w:top w:val="single" w:sz="4" w:space="0" w:color="000000"/>
+              <w:left w:val="single" w:sz="4" w:space="0" w:color="000000"/>
+              <w:bottom w:val="single" w:sz="4" w:space="0" w:color="000000"/>
+              <w:right w:val="single" w:sz="4" w:space="0" w:color="000000"/>
+            </w:tcBorders>
+            <w:shd w:val="clear" w:color="auto" w:fill="auto"/>
+            <w:vAlign w:val="center"/>
+            <w:hideMark/>
+          </w:tcPr>
+          <w:p>
+            <w:pPr>
+              <w:jc w:val="left"/>
+              <w:rPr>
+                <w:rFonts w:eastAsia="Times New Roman" w:cs="Arial"/>
+                <w:color w:val="000000"/>
+                <w:sz w:val="20"/>
+                <w:szCs w:val="20"/>
+                <w:lang w:eastAsia="es-ES"/>
+              </w:rPr>
+            </w:pPr>
+            <w:r>
+              <w:rPr>
+                <w:rFonts w:eastAsia="Times New Roman" w:cs="Arial"/>
+                <w:color w:val="000000"/>
+                <w:sz w:val="20"/>
+                <w:szCs w:val="20"/>
+                <w:lang w:eastAsia="es-ES"/>
+              </w:rPr>
+              <w:t xml:space="preserve">Después de que se haga una importación de artículos y productos de SAP a la </w:t>
+            </w:r>
+            <w:r>
+              <w:rPr>
+                <w:rFonts w:eastAsia="Times New Roman" w:cs="Arial"/>
+                <w:i/>
+                <w:iCs/>
+                <w:color w:val="000000"/>
+                <w:sz w:val="20"/>
+                <w:szCs w:val="20"/>
+                <w:lang w:eastAsia="es-ES"/>
+              </w:rPr>
+              <w:t xml:space="preserve">BD3 </w:t>
+            </w:r>
+            <w:proofErr w:type="spellStart"/>
+            <w:r>
+              <w:rPr>
+                <w:rFonts w:eastAsia="Times New Roman" w:cs="Arial"/>
+                <w:i/>
+                <w:iCs/>
+                <w:color w:val="000000"/>
+                <w:sz w:val="20"/>
+                <w:szCs w:val="20"/>
+                <w:lang w:eastAsia="es-ES"/>
+              </w:rPr>
+              <w:t>Products</w:t>
+            </w:r>
+            <w:proofErr w:type="spellEnd"/>
+            <w:r>
+              <w:rPr>
+                <w:rFonts w:eastAsia="Times New Roman" w:cs="Arial"/>
+                <w:i/>
+                <w:iCs/>
+                <w:color w:val="000000"/>
+                <w:sz w:val="20"/>
+                <w:szCs w:val="20"/>
+                <w:lang w:eastAsia="es-ES"/>
+              </w:rPr>
+              <w:t xml:space="preserve"> and Services</w:t>
+            </w:r>
+            <w:r>
+              <w:rPr>
+                <w:rFonts w:eastAsia="Times New Roman" w:cs="Arial"/>
+                <w:color w:val="000000"/>
+                <w:sz w:val="20"/>
+                <w:szCs w:val="20"/>
+                <w:lang w:eastAsia="es-ES"/>
+              </w:rPr>
+              <w:t xml:space="preserve">, el CRM realizará </w:t>
+            </w:r>
+            <w:proofErr w:type="gramStart"/>
+            <w:r>
+              <w:rPr>
+                <w:rFonts w:eastAsia="Times New Roman" w:cs="Arial"/>
+                <w:color w:val="000000"/>
+                <w:sz w:val="20"/>
+                <w:szCs w:val="20"/>
+                <w:lang w:eastAsia="es-ES"/>
+              </w:rPr>
+              <w:t>un</w:t>
+            </w:r>
+            <w:proofErr w:type="gramEnd"/>
+            <w:r>
+              <w:rPr>
+                <w:rFonts w:eastAsia="Times New Roman" w:cs="Arial"/>
+                <w:color w:val="000000"/>
+                <w:sz w:val="20"/>
+                <w:szCs w:val="20"/>
+                <w:lang w:eastAsia="es-ES"/>
+              </w:rPr>
+              <w:t xml:space="preserve"> clasificación de los productos nuevos (desde la última clasificación) y emitirá un informe a gerencia.</w:t>
+            </w:r>
+          </w:p>
+        </w:tc>
+      </w:tr>
+      <w:tr>
+        <w:trPr>
+          <w:trHeight w:val="435"/>
+          <w:jc w:val="center"/>
+        </w:trPr>
+        <w:tc>
+          <w:tcPr>
+            <w:tcW w:w="1696" w:type="dxa"/>
+            <w:vMerge w:val="restart"/>
+            <w:tcBorders>
+              <w:top w:val="nil"/>
+              <w:left w:val="single" w:sz="4" w:space="0" w:color="000000"/>
+              <w:bottom w:val="single" w:sz="4" w:space="0" w:color="000000"/>
+              <w:right w:val="single" w:sz="4" w:space="0" w:color="000000"/>
+            </w:tcBorders>
+            <w:shd w:val="clear" w:color="auto" w:fill="auto"/>
+            <w:noWrap/>
+            <w:vAlign w:val="center"/>
+            <w:hideMark/>
+          </w:tcPr>
+          <w:p>
+            <w:pPr>
+              <w:jc w:val="left"/>
+              <w:rPr>
+                <w:rFonts w:eastAsia="Times New Roman" w:cs="Arial"/>
+                <w:b/>
+                <w:bCs/>
+                <w:color w:val="000000"/>
+                <w:sz w:val="20"/>
+                <w:szCs w:val="20"/>
+                <w:lang w:eastAsia="es-ES"/>
+              </w:rPr>
+            </w:pPr>
+            <w:r>
+              <w:rPr>
+                <w:rFonts w:eastAsia="Times New Roman" w:cs="Arial"/>
+                <w:b/>
+                <w:bCs/>
+                <w:color w:val="000000"/>
+                <w:sz w:val="20"/>
+                <w:szCs w:val="20"/>
+                <w:lang w:eastAsia="es-ES"/>
+              </w:rPr>
+              <w:t xml:space="preserve">Personal </w:t>
+            </w:r>
+            <w:proofErr w:type="spellStart"/>
+            <w:r>
+              <w:rPr>
+                <w:rFonts w:eastAsia="Times New Roman" w:cs="Arial"/>
+                <w:b/>
+                <w:bCs/>
+                <w:color w:val="000000"/>
+                <w:sz w:val="20"/>
+                <w:szCs w:val="20"/>
+                <w:lang w:eastAsia="es-ES"/>
+              </w:rPr>
+              <w:t>Task</w:t>
+            </w:r>
+            <w:proofErr w:type="spellEnd"/>
+          </w:p>
+        </w:tc>
+        <w:tc>
+          <w:tcPr>
+            <w:tcW w:w="767" w:type="dxa"/>
+            <w:tcBorders>
+              <w:top w:val="nil"/>
+              <w:left w:val="nil"/>
+              <w:bottom w:val="single" w:sz="4" w:space="0" w:color="7F7F7F"/>
+              <w:right w:val="single" w:sz="4" w:space="0" w:color="7F7F7F"/>
+            </w:tcBorders>
+            <w:shd w:val="clear" w:color="auto" w:fill="auto"/>
+            <w:noWrap/>
+            <w:vAlign w:val="center"/>
+            <w:hideMark/>
+          </w:tcPr>
+          <w:p>
+            <w:pPr>
+              <w:jc w:val="right"/>
+              <w:rPr>
+                <w:rFonts w:eastAsia="Times New Roman" w:cs="Arial"/>
+                <w:color w:val="000000"/>
+                <w:sz w:val="20"/>
+                <w:szCs w:val="20"/>
+                <w:lang w:eastAsia="es-ES"/>
+              </w:rPr>
+            </w:pPr>
+            <w:r>
+              <w:rPr>
+                <w:rFonts w:eastAsia="Times New Roman" w:cs="Arial"/>
+                <w:color w:val="000000"/>
+                <w:sz w:val="20"/>
+                <w:szCs w:val="20"/>
+                <w:lang w:eastAsia="es-ES"/>
+              </w:rPr>
+              <w:t xml:space="preserve">To: </w:t>
+            </w:r>
+          </w:p>
+        </w:tc>
+        <w:tc>
+          <w:tcPr>
+            <w:tcW w:w="4351" w:type="dxa"/>
+            <w:tcBorders>
+              <w:top w:val="nil"/>
+              <w:left w:val="nil"/>
+              <w:bottom w:val="single" w:sz="4" w:space="0" w:color="7F7F7F"/>
+              <w:right w:val="single" w:sz="4" w:space="0" w:color="000000"/>
+            </w:tcBorders>
+            <w:shd w:val="clear" w:color="auto" w:fill="auto"/>
+            <w:noWrap/>
+            <w:vAlign w:val="center"/>
+            <w:hideMark/>
+          </w:tcPr>
+          <w:p>
+            <w:pPr>
+              <w:jc w:val="left"/>
+              <w:rPr>
+                <w:rFonts w:eastAsia="Times New Roman" w:cs="Arial"/>
+                <w:color w:val="000000"/>
+                <w:sz w:val="20"/>
+                <w:szCs w:val="20"/>
+                <w:lang w:eastAsia="es-ES"/>
+              </w:rPr>
+            </w:pPr>
+            <w:r>
+              <w:rPr>
+                <w:rFonts w:eastAsia="Times New Roman" w:cs="Arial"/>
+                <w:color w:val="000000"/>
+                <w:sz w:val="20"/>
+                <w:szCs w:val="20"/>
+                <w:lang w:eastAsia="es-ES"/>
+              </w:rPr>
+              <w:t>N/A</w:t>
+            </w:r>
+          </w:p>
+        </w:tc>
+      </w:tr>
+      <w:tr>
+        <w:trPr>
+          <w:trHeight w:val="435"/>
+          <w:jc w:val="center"/>
+        </w:trPr>
+        <w:tc>
+          <w:tcPr>
+            <w:tcW w:w="1696" w:type="dxa"/>
+            <w:vMerge/>
+            <w:tcBorders>
+              <w:top w:val="nil"/>
+              <w:left w:val="single" w:sz="4" w:space="0" w:color="000000"/>
+              <w:bottom w:val="single" w:sz="4" w:space="0" w:color="000000"/>
+              <w:right w:val="single" w:sz="4" w:space="0" w:color="000000"/>
+            </w:tcBorders>
+            <w:vAlign w:val="center"/>
+            <w:hideMark/>
+          </w:tcPr>
+          <w:p>
+            <w:pPr>
+              <w:jc w:val="left"/>
+              <w:rPr>
+                <w:rFonts w:eastAsia="Times New Roman" w:cs="Arial"/>
+                <w:b/>
+                <w:bCs/>
+                <w:color w:val="000000"/>
+                <w:sz w:val="20"/>
+                <w:szCs w:val="20"/>
+                <w:lang w:eastAsia="es-ES"/>
+              </w:rPr>
+            </w:pPr>
+          </w:p>
+        </w:tc>
+        <w:tc>
+          <w:tcPr>
+            <w:tcW w:w="767" w:type="dxa"/>
+            <w:tcBorders>
+              <w:top w:val="nil"/>
+              <w:left w:val="nil"/>
+              <w:bottom w:val="single" w:sz="4" w:space="0" w:color="000000"/>
+              <w:right w:val="single" w:sz="4" w:space="0" w:color="7F7F7F"/>
+            </w:tcBorders>
+            <w:shd w:val="clear" w:color="auto" w:fill="auto"/>
+            <w:noWrap/>
+            <w:vAlign w:val="center"/>
+            <w:hideMark/>
+          </w:tcPr>
+          <w:p>
+            <w:pPr>
+              <w:jc w:val="right"/>
+              <w:rPr>
+                <w:rFonts w:eastAsia="Times New Roman" w:cs="Arial"/>
+                <w:color w:val="000000"/>
+                <w:sz w:val="20"/>
+                <w:szCs w:val="20"/>
+                <w:lang w:eastAsia="es-ES"/>
+              </w:rPr>
+            </w:pPr>
+            <w:proofErr w:type="spellStart"/>
+            <w:r>
+              <w:rPr>
+                <w:rFonts w:eastAsia="Times New Roman" w:cs="Arial"/>
+                <w:color w:val="000000"/>
+                <w:sz w:val="20"/>
+                <w:szCs w:val="20"/>
+                <w:lang w:eastAsia="es-ES"/>
+              </w:rPr>
+              <w:t>Deadline</w:t>
+            </w:r>
+            <w:proofErr w:type="spellEnd"/>
+            <w:r>
+              <w:rPr>
+                <w:rFonts w:eastAsia="Times New Roman" w:cs="Arial"/>
+                <w:color w:val="000000"/>
+                <w:sz w:val="20"/>
+                <w:szCs w:val="20"/>
+                <w:lang w:eastAsia="es-ES"/>
+              </w:rPr>
+              <w:t xml:space="preserve">: </w:t>
+            </w:r>
+          </w:p>
+        </w:tc>
+        <w:tc>
+          <w:tcPr>
+            <w:tcW w:w="4351" w:type="dxa"/>
+            <w:tcBorders>
+              <w:top w:val="nil"/>
+              <w:left w:val="nil"/>
+              <w:bottom w:val="single" w:sz="4" w:space="0" w:color="000000"/>
+              <w:right w:val="single" w:sz="4" w:space="0" w:color="000000"/>
+            </w:tcBorders>
+            <w:shd w:val="clear" w:color="auto" w:fill="auto"/>
+            <w:noWrap/>
+            <w:vAlign w:val="center"/>
+            <w:hideMark/>
+          </w:tcPr>
+          <w:p>
+            <w:pPr>
+              <w:jc w:val="left"/>
+              <w:rPr>
+                <w:rFonts w:eastAsia="Times New Roman" w:cs="Arial"/>
+                <w:color w:val="000000"/>
+                <w:sz w:val="20"/>
+                <w:szCs w:val="20"/>
+                <w:lang w:eastAsia="es-ES"/>
+              </w:rPr>
+            </w:pPr>
+            <w:r>
+              <w:rPr>
+                <w:rFonts w:eastAsia="Times New Roman" w:cs="Arial"/>
+                <w:color w:val="000000"/>
+                <w:sz w:val="20"/>
+                <w:szCs w:val="20"/>
+                <w:lang w:eastAsia="es-ES"/>
+              </w:rPr>
+              <w:t>N/A</w:t>
+            </w:r>
+          </w:p>
+        </w:tc>
+      </w:tr>
+      <w:tr>
+        <w:trPr>
+          <w:trHeight w:val="435"/>
+          <w:jc w:val="center"/>
+        </w:trPr>
+        <w:tc>
+          <w:tcPr>
+            <w:tcW w:w="1696" w:type="dxa"/>
+            <w:vMerge w:val="restart"/>
+            <w:tcBorders>
+              <w:top w:val="nil"/>
+              <w:left w:val="single" w:sz="4" w:space="0" w:color="000000"/>
+              <w:bottom w:val="single" w:sz="4" w:space="0" w:color="000000"/>
+              <w:right w:val="single" w:sz="4" w:space="0" w:color="000000"/>
+            </w:tcBorders>
+            <w:shd w:val="clear" w:color="auto" w:fill="auto"/>
+            <w:noWrap/>
+            <w:vAlign w:val="center"/>
+            <w:hideMark/>
+          </w:tcPr>
+          <w:p>
+            <w:pPr>
+              <w:jc w:val="left"/>
+              <w:rPr>
+                <w:rFonts w:eastAsia="Times New Roman" w:cs="Arial"/>
+                <w:b/>
+                <w:bCs/>
+                <w:color w:val="000000"/>
+                <w:sz w:val="20"/>
+                <w:szCs w:val="20"/>
+                <w:lang w:eastAsia="es-ES"/>
+              </w:rPr>
+            </w:pPr>
+            <w:r>
+              <w:rPr>
+                <w:rFonts w:eastAsia="Times New Roman" w:cs="Arial"/>
+                <w:b/>
+                <w:bCs/>
+                <w:color w:val="000000"/>
+                <w:sz w:val="20"/>
+                <w:szCs w:val="20"/>
+                <w:lang w:eastAsia="es-ES"/>
+              </w:rPr>
+              <w:t>Email</w:t>
+            </w:r>
+          </w:p>
+        </w:tc>
+        <w:tc>
+          <w:tcPr>
+            <w:tcW w:w="767" w:type="dxa"/>
+            <w:tcBorders>
+              <w:top w:val="nil"/>
+              <w:left w:val="nil"/>
+              <w:bottom w:val="single" w:sz="4" w:space="0" w:color="7F7F7F"/>
+              <w:right w:val="single" w:sz="4" w:space="0" w:color="7F7F7F"/>
+            </w:tcBorders>
+            <w:shd w:val="clear" w:color="auto" w:fill="auto"/>
+            <w:noWrap/>
+            <w:vAlign w:val="center"/>
+            <w:hideMark/>
+          </w:tcPr>
+          <w:p>
+            <w:pPr>
+              <w:jc w:val="right"/>
+              <w:rPr>
+                <w:rFonts w:eastAsia="Times New Roman" w:cs="Arial"/>
+                <w:color w:val="000000"/>
+                <w:sz w:val="20"/>
+                <w:szCs w:val="20"/>
+                <w:lang w:eastAsia="es-ES"/>
+              </w:rPr>
+            </w:pPr>
+            <w:r>
+              <w:rPr>
+                <w:rFonts w:eastAsia="Times New Roman" w:cs="Arial"/>
+                <w:color w:val="000000"/>
+                <w:sz w:val="20"/>
+                <w:szCs w:val="20"/>
+                <w:lang w:eastAsia="es-ES"/>
+              </w:rPr>
+              <w:t xml:space="preserve">To: </w:t>
+            </w:r>
+          </w:p>
+        </w:tc>
+        <w:tc>
+          <w:tcPr>
+            <w:tcW w:w="4351" w:type="dxa"/>
+            <w:tcBorders>
+              <w:top w:val="nil"/>
+              <w:left w:val="nil"/>
+              <w:bottom w:val="single" w:sz="4" w:space="0" w:color="7F7F7F"/>
+              <w:right w:val="single" w:sz="4" w:space="0" w:color="000000"/>
+            </w:tcBorders>
+            <w:shd w:val="clear" w:color="auto" w:fill="auto"/>
+            <w:noWrap/>
+            <w:vAlign w:val="center"/>
+            <w:hideMark/>
+          </w:tcPr>
+          <w:p>
+            <w:pPr>
+              <w:jc w:val="left"/>
+              <w:rPr>
+                <w:rFonts w:eastAsia="Times New Roman" w:cs="Arial"/>
+                <w:color w:val="000000"/>
+                <w:sz w:val="20"/>
+                <w:szCs w:val="20"/>
+                <w:lang w:val="en-US" w:eastAsia="es-ES"/>
+              </w:rPr>
+            </w:pPr>
+            <w:r>
+              <w:rPr>
+                <w:rFonts w:eastAsia="Times New Roman" w:cs="Arial"/>
+                <w:color w:val="000000"/>
+                <w:sz w:val="20"/>
+                <w:szCs w:val="20"/>
+                <w:lang w:val="en-US" w:eastAsia="es-ES"/>
+              </w:rPr>
+              <w:t>Country Manager (CM) y HQ Manager (HQM)</w:t>
+            </w:r>
+          </w:p>
+        </w:tc>
+      </w:tr>
+      <w:tr>
+        <w:trPr>
+          <w:trHeight w:val="435"/>
+          <w:jc w:val="center"/>
+        </w:trPr>
+        <w:tc>
+          <w:tcPr>
+            <w:tcW w:w="1696" w:type="dxa"/>
+            <w:vMerge/>
+            <w:tcBorders>
+              <w:top w:val="nil"/>
+              <w:left w:val="single" w:sz="4" w:space="0" w:color="000000"/>
+              <w:bottom w:val="single" w:sz="4" w:space="0" w:color="000000"/>
+              <w:right w:val="single" w:sz="4" w:space="0" w:color="000000"/>
+            </w:tcBorders>
+            <w:vAlign w:val="center"/>
+            <w:hideMark/>
+          </w:tcPr>
+          <w:p>
+            <w:pPr>
+              <w:jc w:val="left"/>
+              <w:rPr>
+                <w:rFonts w:eastAsia="Times New Roman" w:cs="Arial"/>
+                <w:b/>
+                <w:bCs/>
+                <w:color w:val="000000"/>
+                <w:sz w:val="20"/>
+                <w:szCs w:val="20"/>
+                <w:lang w:val="en-US" w:eastAsia="es-ES"/>
+              </w:rPr>
+            </w:pPr>
+          </w:p>
+        </w:tc>
+        <w:tc>
+          <w:tcPr>
+            <w:tcW w:w="767" w:type="dxa"/>
+            <w:tcBorders>
+              <w:top w:val="nil"/>
+              <w:left w:val="nil"/>
+              <w:bottom w:val="nil"/>
+              <w:right w:val="single" w:sz="4" w:space="0" w:color="7F7F7F"/>
+            </w:tcBorders>
+            <w:shd w:val="clear" w:color="auto" w:fill="auto"/>
+            <w:noWrap/>
+            <w:vAlign w:val="center"/>
+            <w:hideMark/>
+          </w:tcPr>
+          <w:p>
+            <w:pPr>
+              <w:jc w:val="right"/>
+              <w:rPr>
+                <w:rFonts w:eastAsia="Times New Roman" w:cs="Arial"/>
+                <w:color w:val="000000"/>
+                <w:sz w:val="20"/>
+                <w:szCs w:val="20"/>
+                <w:lang w:eastAsia="es-ES"/>
+              </w:rPr>
+            </w:pPr>
+            <w:r>
+              <w:rPr>
+                <w:rFonts w:eastAsia="Times New Roman" w:cs="Arial"/>
+                <w:color w:val="000000"/>
+                <w:sz w:val="20"/>
+                <w:szCs w:val="20"/>
+                <w:lang w:eastAsia="es-ES"/>
+              </w:rPr>
+              <w:t xml:space="preserve">Content: </w:t>
+            </w:r>
+          </w:p>
+        </w:tc>
+        <w:tc>
+          <w:tcPr>
+            <w:tcW w:w="4351" w:type="dxa"/>
+            <w:tcBorders>
+              <w:top w:val="nil"/>
+              <w:left w:val="nil"/>
+              <w:bottom w:val="nil"/>
+              <w:right w:val="single" w:sz="4" w:space="0" w:color="000000"/>
+            </w:tcBorders>
+            <w:shd w:val="clear" w:color="auto" w:fill="auto"/>
+            <w:noWrap/>
+            <w:vAlign w:val="center"/>
+            <w:hideMark/>
+          </w:tcPr>
+          <w:p>
+            <w:pPr>
+              <w:jc w:val="left"/>
+              <w:rPr>
+                <w:rFonts w:eastAsia="Times New Roman" w:cs="Arial"/>
+                <w:color w:val="000000"/>
+                <w:sz w:val="20"/>
+                <w:szCs w:val="20"/>
+                <w:lang w:eastAsia="es-ES"/>
+              </w:rPr>
+            </w:pPr>
+            <w:r>
+              <w:rPr>
+                <w:rFonts w:eastAsia="Times New Roman" w:cs="Arial"/>
+                <w:color w:val="000000"/>
+                <w:sz w:val="20"/>
+                <w:szCs w:val="20"/>
+                <w:lang w:eastAsia="es-ES"/>
+              </w:rPr>
+              <w:t>Enlace al INFORME Nuevas clasificaciones</w:t>
+            </w:r>
+          </w:p>
+        </w:tc>
+      </w:tr>
+      <w:tr>
+        <w:trPr>
+          <w:trHeight w:val="435"/>
+          <w:jc w:val="center"/>
+        </w:trPr>
+        <w:tc>
+          <w:tcPr>
+            <w:tcW w:w="1696" w:type="dxa"/>
+            <w:tcBorders>
+              <w:top w:val="nil"/>
+              <w:left w:val="single" w:sz="4" w:space="0" w:color="000000"/>
+              <w:bottom w:val="single" w:sz="4" w:space="0" w:color="000000"/>
+              <w:right w:val="nil"/>
+            </w:tcBorders>
+            <w:shd w:val="clear" w:color="auto" w:fill="auto"/>
+            <w:noWrap/>
+            <w:vAlign w:val="center"/>
+            <w:hideMark/>
+          </w:tcPr>
+          <w:p>
+            <w:pPr>
+              <w:jc w:val="left"/>
+              <w:rPr>
+                <w:rFonts w:eastAsia="Times New Roman" w:cs="Arial"/>
+                <w:b/>
+                <w:bCs/>
+                <w:color w:val="000000"/>
+                <w:sz w:val="20"/>
+                <w:szCs w:val="20"/>
+                <w:lang w:eastAsia="es-ES"/>
+              </w:rPr>
+            </w:pPr>
+            <w:r>
+              <w:rPr>
+                <w:rFonts w:eastAsia="Times New Roman" w:cs="Arial"/>
+                <w:b/>
+                <w:bCs/>
+                <w:color w:val="000000"/>
+                <w:sz w:val="20"/>
+                <w:szCs w:val="20"/>
+                <w:lang w:eastAsia="es-ES"/>
+              </w:rPr>
+              <w:t>Output(s)</w:t>
+            </w:r>
+          </w:p>
+        </w:tc>
+        <w:tc>
+          <w:tcPr>
+            <w:tcW w:w="5118" w:type="dxa"/>
+            <w:gridSpan w:val="2"/>
+            <w:tcBorders>
+              <w:top w:val="single" w:sz="4" w:space="0" w:color="000000"/>
+              <w:left w:val="single" w:sz="4" w:space="0" w:color="000000"/>
+              <w:bottom w:val="single" w:sz="4" w:space="0" w:color="000000"/>
+              <w:right w:val="single" w:sz="4" w:space="0" w:color="000000"/>
+            </w:tcBorders>
+            <w:shd w:val="clear" w:color="auto" w:fill="auto"/>
+            <w:vAlign w:val="center"/>
+            <w:hideMark/>
+          </w:tcPr>
+          <w:p>
+            <w:pPr>
+              <w:jc w:val="left"/>
+              <w:rPr>
+                <w:rFonts w:eastAsia="Times New Roman" w:cs="Arial"/>
+                <w:color w:val="000000"/>
+                <w:sz w:val="20"/>
+                <w:szCs w:val="20"/>
+                <w:lang w:eastAsia="es-ES"/>
+              </w:rPr>
+            </w:pPr>
+            <w:r>
+              <w:rPr>
+                <w:rFonts w:eastAsia="Times New Roman" w:cs="Arial"/>
+                <w:color w:val="000000"/>
+                <w:sz w:val="20"/>
+                <w:szCs w:val="20"/>
+                <w:lang w:eastAsia="es-ES"/>
+              </w:rPr>
+              <w:t>- INFORME Nuevas clasificaciones</w:t>
+            </w:r>
+          </w:p>
+        </w:tc>
+      </w:tr>
+    </w:tbl>
+    <w:p>
+      <w:pPr>
+        <w:jc w:val="center"/>
+        <w:rPr>
+          <w:b/>
+        </w:rPr>
+      </w:pPr>
+    </w:p>
+    <w:p>
+      <w:pPr>
+        <w:jc w:val="left"/>
+        <w:rPr>
+          <w:b/>
+        </w:rPr>
+      </w:pPr>
+    </w:p>
+    <w:p>
+      <w:pPr>
+        <w:pStyle w:val="Ttulo2"/>
+      </w:pPr>
+      <w:bookmarkStart w:id="6" w:name="_Toc419827229"/>
+      <w:r>
+        <w:t>TP2 – Establecimiento de precios en ofertas</w:t>
+      </w:r>
+      <w:bookmarkEnd w:id="6"/>
+      <w:r>
+        <w:t xml:space="preserve"> </w:t>
+      </w:r>
+    </w:p>
+    <w:tbl>
+      <w:tblPr>
+        <w:tblW w:w="7941" w:type="dxa"/>
+        <w:jc w:val="center"/>
+        <w:tblCellMar>
+          <w:left w:w="70" w:type="dxa"/>
+          <w:right w:w="70" w:type="dxa"/>
+        </w:tblCellMar>
+        <w:tblLook w:val="04A0" w:firstRow="1" w:lastRow="0" w:firstColumn="1" w:lastColumn="0" w:noHBand="0" w:noVBand="1"/>
+      </w:tblPr>
+      <w:tblGrid>
+        <w:gridCol w:w="1684"/>
+        <w:gridCol w:w="1064"/>
+        <w:gridCol w:w="5193"/>
+      </w:tblGrid>
+      <w:tr>
+        <w:trPr>
+          <w:trHeight w:val="555"/>
+          <w:jc w:val="center"/>
+        </w:trPr>
+        <w:tc>
+          <w:tcPr>
+            <w:tcW w:w="7941" w:type="dxa"/>
+            <w:gridSpan w:val="3"/>
+            <w:tcBorders>
+              <w:top w:val="single" w:sz="4" w:space="0" w:color="auto"/>
+              <w:left w:val="single" w:sz="4" w:space="0" w:color="auto"/>
+              <w:bottom w:val="single" w:sz="4" w:space="0" w:color="auto"/>
+              <w:right w:val="single" w:sz="4" w:space="0" w:color="000000"/>
+            </w:tcBorders>
+            <w:shd w:val="clear" w:color="1E4E79" w:fill="1E4E79"/>
+            <w:noWrap/>
+            <w:vAlign w:val="center"/>
+            <w:hideMark/>
+          </w:tcPr>
+          <w:p>
+            <w:pPr>
+              <w:jc w:val="center"/>
+              <w:rPr>
+                <w:rFonts w:eastAsia="Times New Roman" w:cs="Arial"/>
+                <w:b/>
+                <w:bCs/>
+                <w:color w:val="FFFFFF"/>
+                <w:sz w:val="20"/>
+                <w:szCs w:val="20"/>
+                <w:lang w:eastAsia="es-ES"/>
+              </w:rPr>
+            </w:pPr>
+            <w:r>
+              <w:rPr>
+                <w:rFonts w:eastAsia="Times New Roman" w:cs="Arial"/>
+                <w:b/>
+                <w:bCs/>
+                <w:color w:val="FFFFFF"/>
+                <w:sz w:val="20"/>
+                <w:szCs w:val="20"/>
+                <w:lang w:eastAsia="es-ES"/>
+              </w:rPr>
+              <w:t>TP2 - Establecimiento de costes</w:t>
+            </w:r>
+          </w:p>
+        </w:tc>
+      </w:tr>
+      <w:tr>
+        <w:trPr>
+          <w:trHeight w:val="435"/>
+          <w:jc w:val="center"/>
+        </w:trPr>
+        <w:tc>
+          <w:tcPr>
+            <w:tcW w:w="1684" w:type="dxa"/>
+            <w:tcBorders>
+              <w:top w:val="nil"/>
+              <w:left w:val="single" w:sz="4" w:space="0" w:color="000000"/>
+              <w:bottom w:val="single" w:sz="4" w:space="0" w:color="000000"/>
+              <w:right w:val="nil"/>
+            </w:tcBorders>
+            <w:shd w:val="clear" w:color="auto" w:fill="auto"/>
+            <w:noWrap/>
+            <w:vAlign w:val="center"/>
+            <w:hideMark/>
+          </w:tcPr>
+          <w:p>
+            <w:pPr>
+              <w:jc w:val="left"/>
+              <w:rPr>
+                <w:rFonts w:eastAsia="Times New Roman" w:cs="Arial"/>
+                <w:b/>
+                <w:bCs/>
+                <w:color w:val="000000"/>
+                <w:sz w:val="20"/>
+                <w:szCs w:val="20"/>
+                <w:lang w:eastAsia="es-ES"/>
+              </w:rPr>
+            </w:pPr>
+            <w:proofErr w:type="spellStart"/>
+            <w:r>
+              <w:rPr>
+                <w:rFonts w:eastAsia="Times New Roman" w:cs="Arial"/>
+                <w:b/>
+                <w:bCs/>
+                <w:color w:val="000000"/>
+                <w:sz w:val="20"/>
+                <w:szCs w:val="20"/>
+                <w:lang w:eastAsia="es-ES"/>
+              </w:rPr>
+              <w:t>Periodicity</w:t>
+            </w:r>
+            <w:proofErr w:type="spellEnd"/>
+          </w:p>
+        </w:tc>
+        <w:tc>
+          <w:tcPr>
+            <w:tcW w:w="6257" w:type="dxa"/>
+            <w:gridSpan w:val="2"/>
+            <w:tcBorders>
+              <w:top w:val="nil"/>
+              <w:left w:val="single" w:sz="4" w:space="0" w:color="000000"/>
+              <w:bottom w:val="single" w:sz="4" w:space="0" w:color="000000"/>
+              <w:right w:val="single" w:sz="4" w:space="0" w:color="000000"/>
+            </w:tcBorders>
+            <w:shd w:val="clear" w:color="auto" w:fill="auto"/>
+            <w:noWrap/>
+            <w:vAlign w:val="center"/>
+            <w:hideMark/>
+          </w:tcPr>
+          <w:p>
+            <w:pPr>
+              <w:jc w:val="center"/>
+              <w:rPr>
+                <w:rFonts w:eastAsia="Times New Roman" w:cs="Arial"/>
+                <w:color w:val="FF0000"/>
+                <w:sz w:val="20"/>
+                <w:szCs w:val="20"/>
+                <w:lang w:eastAsia="es-ES"/>
+              </w:rPr>
+            </w:pPr>
+            <w:r>
+              <w:rPr>
+                <w:rFonts w:eastAsia="Times New Roman" w:cs="Arial"/>
+                <w:color w:val="FF0000"/>
+                <w:sz w:val="20"/>
+                <w:szCs w:val="20"/>
+                <w:lang w:eastAsia="es-ES"/>
+              </w:rPr>
+              <w:t>Semestral</w:t>
+            </w:r>
+          </w:p>
+        </w:tc>
+      </w:tr>
+      <w:tr>
+        <w:trPr>
+          <w:trHeight w:val="750"/>
+          <w:jc w:val="center"/>
+        </w:trPr>
+        <w:tc>
+          <w:tcPr>
+            <w:tcW w:w="1684" w:type="dxa"/>
+            <w:tcBorders>
+              <w:top w:val="nil"/>
+              <w:left w:val="single" w:sz="4" w:space="0" w:color="000000"/>
+              <w:bottom w:val="single" w:sz="4" w:space="0" w:color="000000"/>
+              <w:right w:val="nil"/>
+            </w:tcBorders>
+            <w:shd w:val="clear" w:color="auto" w:fill="auto"/>
+            <w:noWrap/>
+            <w:vAlign w:val="center"/>
+            <w:hideMark/>
+          </w:tcPr>
+          <w:p>
+            <w:pPr>
+              <w:jc w:val="left"/>
+              <w:rPr>
+                <w:rFonts w:eastAsia="Times New Roman" w:cs="Arial"/>
+                <w:b/>
+                <w:bCs/>
+                <w:color w:val="000000"/>
+                <w:sz w:val="20"/>
+                <w:szCs w:val="20"/>
+                <w:lang w:eastAsia="es-ES"/>
+              </w:rPr>
+            </w:pPr>
+            <w:r>
+              <w:rPr>
+                <w:rFonts w:eastAsia="Times New Roman" w:cs="Arial"/>
+                <w:b/>
+                <w:bCs/>
+                <w:color w:val="000000"/>
+                <w:sz w:val="20"/>
+                <w:szCs w:val="20"/>
+                <w:lang w:eastAsia="es-ES"/>
+              </w:rPr>
+              <w:t>Input(s)</w:t>
+            </w:r>
+          </w:p>
+        </w:tc>
+        <w:tc>
+          <w:tcPr>
+            <w:tcW w:w="6257" w:type="dxa"/>
+            <w:gridSpan w:val="2"/>
+            <w:tcBorders>
+              <w:top w:val="nil"/>
+              <w:left w:val="single" w:sz="4" w:space="0" w:color="000000"/>
+              <w:bottom w:val="single" w:sz="4" w:space="0" w:color="000000"/>
+              <w:right w:val="single" w:sz="4" w:space="0" w:color="000000"/>
+            </w:tcBorders>
+            <w:shd w:val="clear" w:color="auto" w:fill="auto"/>
+            <w:vAlign w:val="center"/>
+            <w:hideMark/>
+          </w:tcPr>
+          <w:p>
+            <w:pPr>
+              <w:jc w:val="left"/>
+              <w:rPr>
+                <w:rFonts w:eastAsia="Times New Roman" w:cs="Arial"/>
+                <w:color w:val="000000"/>
+                <w:sz w:val="20"/>
+                <w:szCs w:val="20"/>
+                <w:lang w:eastAsia="es-ES"/>
+              </w:rPr>
+            </w:pPr>
+            <w:r>
+              <w:rPr>
+                <w:rFonts w:eastAsia="Times New Roman" w:cs="Arial"/>
+                <w:color w:val="000000"/>
+                <w:sz w:val="20"/>
+                <w:szCs w:val="20"/>
+                <w:lang w:eastAsia="es-ES"/>
+              </w:rPr>
+              <w:t>- Jerarquía de precios</w:t>
+            </w:r>
+            <w:r>
+              <w:rPr>
+                <w:rFonts w:eastAsia="Times New Roman" w:cs="Arial"/>
+                <w:color w:val="000000"/>
+                <w:sz w:val="20"/>
+                <w:szCs w:val="20"/>
+                <w:lang w:eastAsia="es-ES"/>
+              </w:rPr>
+              <w:br/>
+              <w:t>- Márgenes y costes</w:t>
+            </w:r>
+          </w:p>
+        </w:tc>
+      </w:tr>
+      <w:tr>
+        <w:trPr>
+          <w:trHeight w:val="840"/>
+          <w:jc w:val="center"/>
+        </w:trPr>
+        <w:tc>
+          <w:tcPr>
+            <w:tcW w:w="1684" w:type="dxa"/>
+            <w:tcBorders>
+              <w:top w:val="nil"/>
+              <w:left w:val="single" w:sz="4" w:space="0" w:color="000000"/>
+              <w:bottom w:val="single" w:sz="4" w:space="0" w:color="000000"/>
+              <w:right w:val="nil"/>
+            </w:tcBorders>
+            <w:shd w:val="clear" w:color="auto" w:fill="auto"/>
+            <w:noWrap/>
+            <w:vAlign w:val="center"/>
+            <w:hideMark/>
+          </w:tcPr>
+          <w:p>
+            <w:pPr>
+              <w:jc w:val="left"/>
+              <w:rPr>
+                <w:rFonts w:eastAsia="Times New Roman" w:cs="Arial"/>
+                <w:b/>
+                <w:bCs/>
+                <w:color w:val="000000"/>
+                <w:sz w:val="20"/>
+                <w:szCs w:val="20"/>
+                <w:lang w:eastAsia="es-ES"/>
+              </w:rPr>
+            </w:pPr>
+            <w:proofErr w:type="spellStart"/>
+            <w:r>
+              <w:rPr>
+                <w:rFonts w:eastAsia="Times New Roman" w:cs="Arial"/>
+                <w:b/>
+                <w:bCs/>
+                <w:color w:val="000000"/>
+                <w:sz w:val="20"/>
+                <w:szCs w:val="20"/>
+                <w:lang w:eastAsia="es-ES"/>
+              </w:rPr>
+              <w:t>Description</w:t>
+            </w:r>
+            <w:proofErr w:type="spellEnd"/>
+          </w:p>
+        </w:tc>
+        <w:tc>
+          <w:tcPr>
+            <w:tcW w:w="6257" w:type="dxa"/>
+            <w:gridSpan w:val="2"/>
+            <w:tcBorders>
+              <w:top w:val="single" w:sz="4" w:space="0" w:color="000000"/>
+              <w:left w:val="single" w:sz="4" w:space="0" w:color="000000"/>
+              <w:bottom w:val="single" w:sz="4" w:space="0" w:color="000000"/>
+              <w:right w:val="single" w:sz="4" w:space="0" w:color="000000"/>
+            </w:tcBorders>
+            <w:shd w:val="clear" w:color="auto" w:fill="auto"/>
+            <w:vAlign w:val="center"/>
+            <w:hideMark/>
+          </w:tcPr>
+          <w:p>
+            <w:pPr>
+              <w:jc w:val="left"/>
+              <w:rPr>
+                <w:rFonts w:eastAsia="Times New Roman" w:cs="Arial"/>
+                <w:color w:val="000000"/>
+                <w:sz w:val="20"/>
+                <w:szCs w:val="20"/>
+                <w:lang w:eastAsia="es-ES"/>
+              </w:rPr>
+            </w:pPr>
+            <w:r>
+              <w:rPr>
+                <w:rFonts w:eastAsia="Times New Roman" w:cs="Arial"/>
+                <w:color w:val="000000"/>
+                <w:sz w:val="20"/>
+                <w:szCs w:val="20"/>
+                <w:lang w:eastAsia="es-ES"/>
+              </w:rPr>
+              <w:t>En esta tarea se actualiza la política de precios de la compañía, que se usa como guía a la hora de ponerle un precio a los productos de una oferta, pues define el precio mínimo de venta.</w:t>
+            </w:r>
+          </w:p>
+        </w:tc>
+      </w:tr>
+      <w:tr>
+        <w:trPr>
+          <w:trHeight w:val="435"/>
+          <w:jc w:val="center"/>
+        </w:trPr>
+        <w:tc>
+          <w:tcPr>
+            <w:tcW w:w="1684" w:type="dxa"/>
+            <w:vMerge w:val="restart"/>
+            <w:tcBorders>
+              <w:top w:val="nil"/>
+              <w:left w:val="single" w:sz="4" w:space="0" w:color="000000"/>
+              <w:bottom w:val="single" w:sz="4" w:space="0" w:color="000000"/>
+              <w:right w:val="single" w:sz="4" w:space="0" w:color="000000"/>
+            </w:tcBorders>
+            <w:shd w:val="clear" w:color="auto" w:fill="auto"/>
+            <w:noWrap/>
+            <w:vAlign w:val="center"/>
+            <w:hideMark/>
+          </w:tcPr>
+          <w:p>
+            <w:pPr>
+              <w:jc w:val="left"/>
+              <w:rPr>
+                <w:rFonts w:eastAsia="Times New Roman" w:cs="Arial"/>
+                <w:b/>
+                <w:bCs/>
+                <w:color w:val="000000"/>
+                <w:sz w:val="20"/>
+                <w:szCs w:val="20"/>
+                <w:lang w:eastAsia="es-ES"/>
+              </w:rPr>
+            </w:pPr>
+            <w:r>
+              <w:rPr>
+                <w:rFonts w:eastAsia="Times New Roman" w:cs="Arial"/>
+                <w:b/>
+                <w:bCs/>
+                <w:color w:val="000000"/>
+                <w:sz w:val="20"/>
+                <w:szCs w:val="20"/>
+                <w:lang w:eastAsia="es-ES"/>
+              </w:rPr>
+              <w:t xml:space="preserve">Personal </w:t>
+            </w:r>
+            <w:proofErr w:type="spellStart"/>
+            <w:r>
+              <w:rPr>
+                <w:rFonts w:eastAsia="Times New Roman" w:cs="Arial"/>
+                <w:b/>
+                <w:bCs/>
+                <w:color w:val="000000"/>
+                <w:sz w:val="20"/>
+                <w:szCs w:val="20"/>
+                <w:lang w:eastAsia="es-ES"/>
+              </w:rPr>
+              <w:t>Task</w:t>
+            </w:r>
+            <w:proofErr w:type="spellEnd"/>
+          </w:p>
+        </w:tc>
+        <w:tc>
+          <w:tcPr>
+            <w:tcW w:w="1064" w:type="dxa"/>
+            <w:tcBorders>
+              <w:top w:val="nil"/>
+              <w:left w:val="nil"/>
+              <w:bottom w:val="single" w:sz="4" w:space="0" w:color="7F7F7F"/>
+              <w:right w:val="single" w:sz="4" w:space="0" w:color="7F7F7F"/>
+            </w:tcBorders>
+            <w:shd w:val="clear" w:color="auto" w:fill="auto"/>
+            <w:noWrap/>
+            <w:vAlign w:val="center"/>
+            <w:hideMark/>
+          </w:tcPr>
+          <w:p>
+            <w:pPr>
+              <w:jc w:val="right"/>
+              <w:rPr>
+                <w:rFonts w:eastAsia="Times New Roman" w:cs="Arial"/>
+                <w:color w:val="000000"/>
+                <w:sz w:val="20"/>
+                <w:szCs w:val="20"/>
+                <w:lang w:eastAsia="es-ES"/>
+              </w:rPr>
+            </w:pPr>
+            <w:r>
+              <w:rPr>
+                <w:rFonts w:eastAsia="Times New Roman" w:cs="Arial"/>
+                <w:color w:val="000000"/>
+                <w:sz w:val="20"/>
+                <w:szCs w:val="20"/>
+                <w:lang w:eastAsia="es-ES"/>
+              </w:rPr>
+              <w:t xml:space="preserve">To: </w:t>
+            </w:r>
+          </w:p>
+        </w:tc>
+        <w:tc>
+          <w:tcPr>
+            <w:tcW w:w="5193" w:type="dxa"/>
+            <w:tcBorders>
+              <w:top w:val="nil"/>
+              <w:left w:val="nil"/>
+              <w:bottom w:val="single" w:sz="4" w:space="0" w:color="7F7F7F"/>
+              <w:right w:val="single" w:sz="4" w:space="0" w:color="000000"/>
+            </w:tcBorders>
+            <w:shd w:val="clear" w:color="auto" w:fill="auto"/>
+            <w:noWrap/>
+            <w:vAlign w:val="center"/>
+            <w:hideMark/>
+          </w:tcPr>
+          <w:p>
+            <w:pPr>
+              <w:jc w:val="left"/>
+              <w:rPr>
+                <w:rFonts w:eastAsia="Times New Roman" w:cs="Arial"/>
+                <w:sz w:val="20"/>
+                <w:szCs w:val="20"/>
+                <w:lang w:eastAsia="es-ES"/>
+              </w:rPr>
+            </w:pPr>
+            <w:r>
+              <w:rPr>
+                <w:rFonts w:eastAsia="Times New Roman" w:cs="Arial"/>
+                <w:sz w:val="20"/>
+                <w:szCs w:val="20"/>
+                <w:lang w:eastAsia="es-ES"/>
+              </w:rPr>
+              <w:t>N/A</w:t>
+            </w:r>
+          </w:p>
+        </w:tc>
+      </w:tr>
+      <w:tr>
+        <w:trPr>
+          <w:trHeight w:val="435"/>
+          <w:jc w:val="center"/>
+        </w:trPr>
+        <w:tc>
+          <w:tcPr>
+            <w:tcW w:w="1684" w:type="dxa"/>
+            <w:vMerge/>
+            <w:tcBorders>
+              <w:top w:val="nil"/>
+              <w:left w:val="single" w:sz="4" w:space="0" w:color="000000"/>
+              <w:bottom w:val="single" w:sz="4" w:space="0" w:color="000000"/>
+              <w:right w:val="single" w:sz="4" w:space="0" w:color="000000"/>
+            </w:tcBorders>
+            <w:vAlign w:val="center"/>
+            <w:hideMark/>
+          </w:tcPr>
+          <w:p>
+            <w:pPr>
+              <w:jc w:val="left"/>
+              <w:rPr>
+                <w:rFonts w:eastAsia="Times New Roman" w:cs="Arial"/>
+                <w:b/>
+                <w:bCs/>
+                <w:color w:val="000000"/>
+                <w:sz w:val="20"/>
+                <w:szCs w:val="20"/>
+                <w:lang w:eastAsia="es-ES"/>
+              </w:rPr>
+            </w:pPr>
+          </w:p>
+        </w:tc>
+        <w:tc>
+          <w:tcPr>
+            <w:tcW w:w="1064" w:type="dxa"/>
+            <w:tcBorders>
+              <w:top w:val="nil"/>
+              <w:left w:val="nil"/>
+              <w:bottom w:val="single" w:sz="4" w:space="0" w:color="000000"/>
+              <w:right w:val="single" w:sz="4" w:space="0" w:color="7F7F7F"/>
+            </w:tcBorders>
+            <w:shd w:val="clear" w:color="auto" w:fill="auto"/>
+            <w:noWrap/>
+            <w:vAlign w:val="center"/>
+            <w:hideMark/>
+          </w:tcPr>
+          <w:p>
+            <w:pPr>
+              <w:jc w:val="right"/>
+              <w:rPr>
+                <w:rFonts w:eastAsia="Times New Roman" w:cs="Arial"/>
+                <w:color w:val="000000"/>
+                <w:sz w:val="20"/>
+                <w:szCs w:val="20"/>
+                <w:lang w:eastAsia="es-ES"/>
+              </w:rPr>
+            </w:pPr>
+            <w:proofErr w:type="spellStart"/>
+            <w:r>
+              <w:rPr>
+                <w:rFonts w:eastAsia="Times New Roman" w:cs="Arial"/>
+                <w:color w:val="000000"/>
+                <w:sz w:val="20"/>
+                <w:szCs w:val="20"/>
+                <w:lang w:eastAsia="es-ES"/>
+              </w:rPr>
+              <w:t>Deadline</w:t>
+            </w:r>
+            <w:proofErr w:type="spellEnd"/>
+            <w:r>
+              <w:rPr>
+                <w:rFonts w:eastAsia="Times New Roman" w:cs="Arial"/>
+                <w:color w:val="000000"/>
+                <w:sz w:val="20"/>
+                <w:szCs w:val="20"/>
+                <w:lang w:eastAsia="es-ES"/>
+              </w:rPr>
+              <w:t xml:space="preserve">: </w:t>
+            </w:r>
+          </w:p>
+        </w:tc>
+        <w:tc>
+          <w:tcPr>
+            <w:tcW w:w="5193" w:type="dxa"/>
+            <w:tcBorders>
+              <w:top w:val="nil"/>
+              <w:left w:val="nil"/>
+              <w:bottom w:val="single" w:sz="4" w:space="0" w:color="000000"/>
+              <w:right w:val="single" w:sz="4" w:space="0" w:color="000000"/>
+            </w:tcBorders>
+            <w:shd w:val="clear" w:color="auto" w:fill="auto"/>
+            <w:noWrap/>
+            <w:vAlign w:val="center"/>
+            <w:hideMark/>
+          </w:tcPr>
+          <w:p>
+            <w:pPr>
+              <w:jc w:val="left"/>
+              <w:rPr>
+                <w:rFonts w:eastAsia="Times New Roman" w:cs="Arial"/>
+                <w:sz w:val="20"/>
+                <w:szCs w:val="20"/>
+                <w:lang w:eastAsia="es-ES"/>
+              </w:rPr>
+            </w:pPr>
+            <w:r>
+              <w:rPr>
+                <w:rFonts w:eastAsia="Times New Roman" w:cs="Arial"/>
+                <w:sz w:val="20"/>
+                <w:szCs w:val="20"/>
+                <w:lang w:eastAsia="es-ES"/>
+              </w:rPr>
+              <w:t>N/A</w:t>
+            </w:r>
+          </w:p>
+        </w:tc>
+      </w:tr>
+      <w:tr>
+        <w:trPr>
+          <w:trHeight w:val="435"/>
+          <w:jc w:val="center"/>
+        </w:trPr>
+        <w:tc>
+          <w:tcPr>
+            <w:tcW w:w="1684" w:type="dxa"/>
+            <w:vMerge w:val="restart"/>
+            <w:tcBorders>
+              <w:top w:val="nil"/>
+              <w:left w:val="single" w:sz="4" w:space="0" w:color="000000"/>
+              <w:bottom w:val="single" w:sz="4" w:space="0" w:color="000000"/>
+              <w:right w:val="single" w:sz="4" w:space="0" w:color="000000"/>
+            </w:tcBorders>
+            <w:shd w:val="clear" w:color="auto" w:fill="auto"/>
+            <w:noWrap/>
+            <w:vAlign w:val="center"/>
+            <w:hideMark/>
+          </w:tcPr>
+          <w:p>
+            <w:pPr>
+              <w:jc w:val="left"/>
+              <w:rPr>
+                <w:rFonts w:eastAsia="Times New Roman" w:cs="Arial"/>
+                <w:b/>
+                <w:bCs/>
+                <w:color w:val="000000"/>
+                <w:sz w:val="20"/>
+                <w:szCs w:val="20"/>
+                <w:lang w:eastAsia="es-ES"/>
+              </w:rPr>
+            </w:pPr>
+            <w:r>
+              <w:rPr>
+                <w:rFonts w:eastAsia="Times New Roman" w:cs="Arial"/>
+                <w:b/>
+                <w:bCs/>
+                <w:color w:val="000000"/>
+                <w:sz w:val="20"/>
+                <w:szCs w:val="20"/>
+                <w:lang w:eastAsia="es-ES"/>
+              </w:rPr>
+              <w:t>Email</w:t>
+            </w:r>
+          </w:p>
+        </w:tc>
+        <w:tc>
+          <w:tcPr>
+            <w:tcW w:w="1064" w:type="dxa"/>
+            <w:tcBorders>
+              <w:top w:val="nil"/>
+              <w:left w:val="nil"/>
+              <w:bottom w:val="single" w:sz="4" w:space="0" w:color="7F7F7F"/>
+              <w:right w:val="single" w:sz="4" w:space="0" w:color="7F7F7F"/>
+            </w:tcBorders>
+            <w:shd w:val="clear" w:color="auto" w:fill="auto"/>
+            <w:noWrap/>
+            <w:vAlign w:val="center"/>
+            <w:hideMark/>
+          </w:tcPr>
+          <w:p>
+            <w:pPr>
+              <w:jc w:val="right"/>
+              <w:rPr>
+                <w:rFonts w:eastAsia="Times New Roman" w:cs="Arial"/>
+                <w:color w:val="000000"/>
+                <w:sz w:val="20"/>
+                <w:szCs w:val="20"/>
+                <w:lang w:eastAsia="es-ES"/>
+              </w:rPr>
+            </w:pPr>
+            <w:r>
+              <w:rPr>
+                <w:rFonts w:eastAsia="Times New Roman" w:cs="Arial"/>
+                <w:color w:val="000000"/>
+                <w:sz w:val="20"/>
+                <w:szCs w:val="20"/>
+                <w:lang w:eastAsia="es-ES"/>
+              </w:rPr>
+              <w:t xml:space="preserve">To: </w:t>
+            </w:r>
+          </w:p>
+        </w:tc>
+        <w:tc>
+          <w:tcPr>
+            <w:tcW w:w="5193" w:type="dxa"/>
+            <w:tcBorders>
+              <w:top w:val="nil"/>
+              <w:left w:val="nil"/>
+              <w:bottom w:val="single" w:sz="4" w:space="0" w:color="7F7F7F"/>
+              <w:right w:val="single" w:sz="4" w:space="0" w:color="000000"/>
+            </w:tcBorders>
+            <w:shd w:val="clear" w:color="auto" w:fill="auto"/>
+            <w:noWrap/>
+            <w:vAlign w:val="center"/>
+            <w:hideMark/>
+          </w:tcPr>
+          <w:p>
+            <w:pPr>
+              <w:jc w:val="left"/>
+              <w:rPr>
+                <w:rFonts w:eastAsia="Times New Roman" w:cs="Arial"/>
+                <w:color w:val="000000"/>
+                <w:sz w:val="20"/>
+                <w:szCs w:val="20"/>
+                <w:lang w:val="en-US" w:eastAsia="es-ES"/>
+              </w:rPr>
+            </w:pPr>
+            <w:r>
+              <w:rPr>
+                <w:rFonts w:eastAsia="Times New Roman" w:cs="Arial"/>
+                <w:color w:val="000000"/>
+                <w:sz w:val="20"/>
+                <w:szCs w:val="20"/>
+                <w:lang w:val="en-US" w:eastAsia="es-ES"/>
+              </w:rPr>
+              <w:t>Country Manager (CM) y HQ Manager (HQM)</w:t>
+            </w:r>
+          </w:p>
+        </w:tc>
+      </w:tr>
+      <w:tr>
+        <w:trPr>
+          <w:trHeight w:val="435"/>
+          <w:jc w:val="center"/>
+        </w:trPr>
+        <w:tc>
+          <w:tcPr>
+            <w:tcW w:w="1684" w:type="dxa"/>
+            <w:vMerge/>
+            <w:tcBorders>
+              <w:top w:val="nil"/>
+              <w:left w:val="single" w:sz="4" w:space="0" w:color="000000"/>
+              <w:bottom w:val="single" w:sz="4" w:space="0" w:color="000000"/>
+              <w:right w:val="single" w:sz="4" w:space="0" w:color="000000"/>
+            </w:tcBorders>
+            <w:vAlign w:val="center"/>
+            <w:hideMark/>
+          </w:tcPr>
+          <w:p>
+            <w:pPr>
+              <w:jc w:val="left"/>
+              <w:rPr>
+                <w:rFonts w:eastAsia="Times New Roman" w:cs="Arial"/>
+                <w:b/>
+                <w:bCs/>
+                <w:color w:val="000000"/>
+                <w:sz w:val="20"/>
+                <w:szCs w:val="20"/>
+                <w:lang w:val="en-US" w:eastAsia="es-ES"/>
+              </w:rPr>
+            </w:pPr>
+          </w:p>
+        </w:tc>
+        <w:tc>
+          <w:tcPr>
+            <w:tcW w:w="1064" w:type="dxa"/>
+            <w:tcBorders>
+              <w:top w:val="nil"/>
+              <w:left w:val="nil"/>
+              <w:bottom w:val="nil"/>
+              <w:right w:val="single" w:sz="4" w:space="0" w:color="7F7F7F"/>
+            </w:tcBorders>
+            <w:shd w:val="clear" w:color="auto" w:fill="auto"/>
+            <w:noWrap/>
+            <w:vAlign w:val="center"/>
+            <w:hideMark/>
+          </w:tcPr>
+          <w:p>
+            <w:pPr>
+              <w:jc w:val="right"/>
+              <w:rPr>
+                <w:rFonts w:eastAsia="Times New Roman" w:cs="Arial"/>
+                <w:color w:val="000000"/>
+                <w:sz w:val="20"/>
+                <w:szCs w:val="20"/>
+                <w:lang w:eastAsia="es-ES"/>
+              </w:rPr>
+            </w:pPr>
+            <w:r>
+              <w:rPr>
+                <w:rFonts w:eastAsia="Times New Roman" w:cs="Arial"/>
+                <w:color w:val="000000"/>
+                <w:sz w:val="20"/>
+                <w:szCs w:val="20"/>
+                <w:lang w:eastAsia="es-ES"/>
+              </w:rPr>
+              <w:t xml:space="preserve">Content: </w:t>
+            </w:r>
+          </w:p>
+        </w:tc>
+        <w:tc>
+          <w:tcPr>
+            <w:tcW w:w="5193" w:type="dxa"/>
+            <w:tcBorders>
+              <w:top w:val="nil"/>
+              <w:left w:val="nil"/>
+              <w:bottom w:val="nil"/>
+              <w:right w:val="single" w:sz="4" w:space="0" w:color="000000"/>
+            </w:tcBorders>
+            <w:shd w:val="clear" w:color="auto" w:fill="auto"/>
+            <w:noWrap/>
+            <w:vAlign w:val="center"/>
+            <w:hideMark/>
+          </w:tcPr>
+          <w:p>
+            <w:pPr>
+              <w:jc w:val="left"/>
+              <w:rPr>
+                <w:rFonts w:eastAsia="Times New Roman" w:cs="Arial"/>
+                <w:color w:val="000000"/>
+                <w:sz w:val="20"/>
+                <w:szCs w:val="20"/>
+                <w:lang w:eastAsia="es-ES"/>
+              </w:rPr>
+            </w:pPr>
+            <w:r>
+              <w:rPr>
+                <w:rFonts w:eastAsia="Times New Roman" w:cs="Arial"/>
+                <w:color w:val="000000"/>
+                <w:sz w:val="20"/>
+                <w:szCs w:val="20"/>
+                <w:lang w:eastAsia="es-ES"/>
+              </w:rPr>
+              <w:t>Enlace al INFORME Establecimiento de precios</w:t>
+            </w:r>
+          </w:p>
+        </w:tc>
+      </w:tr>
+      <w:tr>
+        <w:trPr>
+          <w:trHeight w:val="435"/>
+          <w:jc w:val="center"/>
+        </w:trPr>
+        <w:tc>
+          <w:tcPr>
+            <w:tcW w:w="1684" w:type="dxa"/>
+            <w:tcBorders>
+              <w:top w:val="nil"/>
+              <w:left w:val="single" w:sz="4" w:space="0" w:color="000000"/>
+              <w:bottom w:val="single" w:sz="4" w:space="0" w:color="000000"/>
+              <w:right w:val="nil"/>
+            </w:tcBorders>
+            <w:shd w:val="clear" w:color="auto" w:fill="auto"/>
+            <w:noWrap/>
+            <w:vAlign w:val="center"/>
+            <w:hideMark/>
+          </w:tcPr>
+          <w:p>
+            <w:pPr>
+              <w:jc w:val="left"/>
+              <w:rPr>
+                <w:rFonts w:eastAsia="Times New Roman" w:cs="Arial"/>
+                <w:b/>
+                <w:bCs/>
+                <w:color w:val="000000"/>
+                <w:sz w:val="20"/>
+                <w:szCs w:val="20"/>
+                <w:lang w:eastAsia="es-ES"/>
+              </w:rPr>
+            </w:pPr>
+            <w:r>
+              <w:rPr>
+                <w:rFonts w:eastAsia="Times New Roman" w:cs="Arial"/>
+                <w:b/>
+                <w:bCs/>
+                <w:color w:val="000000"/>
+                <w:sz w:val="20"/>
+                <w:szCs w:val="20"/>
+                <w:lang w:eastAsia="es-ES"/>
+              </w:rPr>
+              <w:t>Output(s)</w:t>
+            </w:r>
+          </w:p>
+        </w:tc>
+        <w:tc>
+          <w:tcPr>
+            <w:tcW w:w="6257" w:type="dxa"/>
+            <w:gridSpan w:val="2"/>
+            <w:tcBorders>
+              <w:top w:val="single" w:sz="4" w:space="0" w:color="000000"/>
+              <w:left w:val="single" w:sz="4" w:space="0" w:color="000000"/>
+              <w:bottom w:val="single" w:sz="4" w:space="0" w:color="000000"/>
+              <w:right w:val="single" w:sz="4" w:space="0" w:color="000000"/>
+            </w:tcBorders>
+            <w:shd w:val="clear" w:color="auto" w:fill="auto"/>
+            <w:vAlign w:val="center"/>
+            <w:hideMark/>
+          </w:tcPr>
+          <w:p>
+            <w:pPr>
+              <w:jc w:val="left"/>
+              <w:rPr>
+                <w:rFonts w:eastAsia="Times New Roman" w:cs="Arial"/>
+                <w:color w:val="000000"/>
+                <w:sz w:val="20"/>
+                <w:szCs w:val="20"/>
+                <w:lang w:eastAsia="es-ES"/>
+              </w:rPr>
+            </w:pPr>
+            <w:r>
+              <w:rPr>
+                <w:rFonts w:eastAsia="Times New Roman" w:cs="Arial"/>
+                <w:color w:val="000000"/>
+                <w:sz w:val="20"/>
+                <w:szCs w:val="20"/>
+                <w:lang w:eastAsia="es-ES"/>
+              </w:rPr>
+              <w:t>- INFORME Establecimiento de precios en las ofertas</w:t>
+            </w:r>
+          </w:p>
+        </w:tc>
+      </w:tr>
+    </w:tbl>
+    <w:p>
+      <w:pPr>
+        <w:jc w:val="left"/>
+        <w:rPr>
+          <w:b/>
+        </w:rPr>
+      </w:pPr>
+    </w:p>
+    <w:p>
+      <w:pPr>
+        <w:jc w:val="left"/>
+        <w:rPr>
+          <w:b/>
+        </w:rPr>
+      </w:pPr>
+    </w:p>
+    <w:p>
+      <w:pPr>
+        <w:pStyle w:val="Ttulo2"/>
+      </w:pPr>
+      <w:bookmarkStart w:id="7" w:name="_Toc419827230"/>
+      <w:r>
+        <w:lastRenderedPageBreak/>
+        <w:t xml:space="preserve">TP3 - </w:t>
+      </w:r>
+      <w:r>
+        <w:t xml:space="preserve">Limpieza de la </w:t>
+      </w:r>
+      <w:r>
+        <w:rPr>
+          <w:i/>
+        </w:rPr>
+        <w:t xml:space="preserve">BD1 </w:t>
+      </w:r>
+      <w:proofErr w:type="spellStart"/>
+      <w:r>
+        <w:rPr>
+          <w:i/>
+        </w:rPr>
+        <w:t>Companies</w:t>
+      </w:r>
+      <w:bookmarkEnd w:id="7"/>
+      <w:proofErr w:type="spellEnd"/>
+    </w:p>
+    <w:p/>
     <w:tbl>
       <w:tblPr>
         <w:tblW w:w="6580" w:type="dxa"/>
@@ -3905,9 +5932,9 @@
         <w:tblLook w:val="04A0" w:firstRow="1" w:lastRow="0" w:firstColumn="1" w:lastColumn="0" w:noHBand="0" w:noVBand="1"/>
       </w:tblPr>
       <w:tblGrid>
-        <w:gridCol w:w="1437"/>
-        <w:gridCol w:w="986"/>
-        <w:gridCol w:w="4235"/>
+        <w:gridCol w:w="1696"/>
+        <w:gridCol w:w="1134"/>
+        <w:gridCol w:w="3750"/>
       </w:tblGrid>
       <w:tr>
         <w:trPr>
@@ -3919,10 +5946,10 @@
             <w:tcW w:w="6580" w:type="dxa"/>
             <w:gridSpan w:val="3"/>
             <w:tcBorders>
-              <w:top w:val="nil"/>
-              <w:left w:val="single" w:sz="8" w:space="0" w:color="000000"/>
-              <w:bottom w:val="nil"/>
-              <w:right w:val="nil"/>
+              <w:top w:val="single" w:sz="4" w:space="0" w:color="auto"/>
+              <w:left w:val="single" w:sz="4" w:space="0" w:color="auto"/>
+              <w:bottom w:val="single" w:sz="4" w:space="0" w:color="auto"/>
+              <w:right w:val="single" w:sz="4" w:space="0" w:color="auto"/>
             </w:tcBorders>
             <w:shd w:val="clear" w:color="1E4E79" w:fill="1E4E79"/>
             <w:noWrap/>
@@ -3952,7 +5979,47 @@
                 <w:szCs w:val="20"/>
                 <w:lang w:eastAsia="es-ES"/>
               </w:rPr>
-              <w:t>TP1 - Clasificación de nuevos productos</w:t>
+              <w:t xml:space="preserve">TP3 - Limpieza de la </w:t>
+            </w:r>
+            <w:r>
+              <w:rPr>
+                <w:rFonts w:eastAsia="Times New Roman" w:cs="Arial"/>
+                <w:b/>
+                <w:bCs/>
+                <w:i/>
+                <w:color w:val="FFFFFF"/>
+                <w:sz w:val="20"/>
+                <w:szCs w:val="20"/>
+                <w:lang w:eastAsia="es-ES"/>
+              </w:rPr>
+              <w:t xml:space="preserve">BD1 </w:t>
+            </w:r>
+            <w:proofErr w:type="spellStart"/>
+            <w:r>
+              <w:rPr>
+                <w:rFonts w:eastAsia="Times New Roman" w:cs="Arial"/>
+                <w:b/>
+                <w:bCs/>
+                <w:i/>
+                <w:color w:val="FFFFFF"/>
+                <w:sz w:val="20"/>
+                <w:szCs w:val="20"/>
+                <w:lang w:eastAsia="es-ES"/>
+              </w:rPr>
+              <w:t>Companies</w:t>
+            </w:r>
+            <w:proofErr w:type="spellEnd"/>
+            <w:r>
+              <w:rPr>
+                <w:rFonts w:eastAsia="Times New Roman" w:cs="Arial"/>
+                <w:b/>
+                <w:bCs/>
+                <w:color w:val="FFFFFF"/>
+                <w:sz w:val="20"/>
+                <w:szCs w:val="20"/>
+                <w:lang w:eastAsia="es-ES"/>
+              </w:rPr>
+              <w:t xml:space="preserve"> </w:t>
             </w:r>
           </w:p>
         </w:tc>
@@ -3964,7 +6031,7 @@
         </w:trPr>
         <w:tc>
           <w:tcPr>
-            <w:tcW w:w="1437" w:type="dxa"/>
+            <w:tcW w:w="1696" w:type="dxa"/>
             <w:tcBorders>
               <w:top w:val="nil"/>
               <w:left w:val="single" w:sz="4" w:space="0" w:color="000000"/>
@@ -4007,7 +6074,178 @@
         </w:tc>
         <w:tc>
           <w:tcPr>
-            <w:tcW w:w="5143" w:type="dxa"/>
+            <w:tcW w:w="4884" w:type="dxa"/>
+            <w:gridSpan w:val="2"/>
+            <w:tcBorders>
+              <w:top w:val="nil"/>
+              <w:left w:val="single" w:sz="4" w:space="0" w:color="000000"/>
+              <w:bottom w:val="single" w:sz="4" w:space="0" w:color="000000"/>
+              <w:right w:val="single" w:sz="4" w:space="0" w:color="000000"/>
+            </w:tcBorders>
+            <w:shd w:val="clear" w:color="auto" w:fill="auto"/>
+            <w:noWrap/>
+            <w:vAlign w:val="center"/>
+            <w:hideMark/>
+          </w:tcPr>
+          <w:p>
+            <w:pPr>
+              <w:jc w:val="center"/>
+              <w:rPr>
+                <w:rFonts w:eastAsia="Times New Roman" w:cs="Arial"/>
+                <w:color w:val="000000"/>
+                <w:sz w:val="20"/>
+                <w:szCs w:val="20"/>
+                <w:lang w:eastAsia="es-ES"/>
+              </w:rPr>
+            </w:pPr>
+            <w:r>
+              <w:rPr>
+                <w:rFonts w:eastAsia="Times New Roman" w:cs="Arial"/>
+                <w:color w:val="000000"/>
+                <w:sz w:val="20"/>
+                <w:szCs w:val="20"/>
+                <w:lang w:eastAsia="es-ES"/>
+              </w:rPr>
+              <w:t>Mensual</w:t>
+            </w:r>
+          </w:p>
+        </w:tc>
+      </w:tr>
+      <w:tr>
+        <w:trPr>
+          <w:trHeight w:val="420"/>
+          <w:jc w:val="center"/>
+        </w:trPr>
+        <w:tc>
+          <w:tcPr>
+            <w:tcW w:w="1696" w:type="dxa"/>
+            <w:tcBorders>
+              <w:top w:val="nil"/>
+              <w:left w:val="single" w:sz="4" w:space="0" w:color="000000"/>
+              <w:bottom w:val="single" w:sz="4" w:space="0" w:color="000000"/>
+              <w:right w:val="nil"/>
+            </w:tcBorders>
+            <w:shd w:val="clear" w:color="auto" w:fill="auto"/>
+            <w:noWrap/>
+            <w:vAlign w:val="center"/>
+            <w:hideMark/>
+          </w:tcPr>
+          <w:p>
+            <w:pPr>
+              <w:jc w:val="left"/>
+              <w:rPr>
+                <w:rFonts w:eastAsia="Times New Roman" w:cs="Arial"/>
+                <w:b/>
+                <w:bCs/>
+                <w:color w:val="000000"/>
+                <w:sz w:val="20"/>
+                <w:szCs w:val="20"/>
+                <w:lang w:eastAsia="es-ES"/>
+              </w:rPr>
+            </w:pPr>
+            <w:r>
+              <w:rPr>
+                <w:rFonts w:eastAsia="Times New Roman" w:cs="Arial"/>
+                <w:b/>
+                <w:bCs/>
+                <w:color w:val="000000"/>
+                <w:sz w:val="20"/>
+                <w:szCs w:val="20"/>
+                <w:lang w:eastAsia="es-ES"/>
+              </w:rPr>
+              <w:t>Input(s)</w:t>
+            </w:r>
+          </w:p>
+        </w:tc>
+        <w:tc>
+          <w:tcPr>
+            <w:tcW w:w="4884" w:type="dxa"/>
+            <w:gridSpan w:val="2"/>
+            <w:tcBorders>
+              <w:top w:val="nil"/>
+              <w:left w:val="single" w:sz="4" w:space="0" w:color="000000"/>
+              <w:bottom w:val="single" w:sz="4" w:space="0" w:color="000000"/>
+              <w:right w:val="single" w:sz="4" w:space="0" w:color="000000"/>
+            </w:tcBorders>
+            <w:shd w:val="clear" w:color="auto" w:fill="auto"/>
+            <w:vAlign w:val="center"/>
+            <w:hideMark/>
+          </w:tcPr>
+          <w:p>
+            <w:pPr>
+              <w:jc w:val="left"/>
+              <w:rPr>
+                <w:rFonts w:eastAsia="Times New Roman" w:cs="Arial"/>
+                <w:color w:val="000000"/>
+                <w:sz w:val="20"/>
+                <w:szCs w:val="20"/>
+                <w:lang w:eastAsia="es-ES"/>
+              </w:rPr>
+            </w:pPr>
+            <w:r>
+              <w:rPr>
+                <w:rFonts w:eastAsia="Times New Roman" w:cs="Arial"/>
+                <w:color w:val="000000"/>
+                <w:sz w:val="20"/>
+                <w:szCs w:val="20"/>
+                <w:lang w:eastAsia="es-ES"/>
+              </w:rPr>
+              <w:t>- Listado de cambios por hacer</w:t>
+            </w:r>
+          </w:p>
+        </w:tc>
+      </w:tr>
+      <w:tr>
+        <w:trPr>
+          <w:trHeight w:val="1020"/>
+          <w:jc w:val="center"/>
+        </w:trPr>
+        <w:tc>
+          <w:tcPr>
+            <w:tcW w:w="1696" w:type="dxa"/>
+            <w:tcBorders>
+              <w:top w:val="nil"/>
+              <w:left w:val="single" w:sz="4" w:space="0" w:color="000000"/>
+              <w:bottom w:val="single" w:sz="4" w:space="0" w:color="000000"/>
+              <w:right w:val="nil"/>
+            </w:tcBorders>
+            <w:shd w:val="clear" w:color="auto" w:fill="auto"/>
+            <w:noWrap/>
+            <w:vAlign w:val="center"/>
+            <w:hideMark/>
+          </w:tcPr>
+          <w:p>
+            <w:pPr>
+              <w:jc w:val="left"/>
+              <w:rPr>
+                <w:rFonts w:eastAsia="Times New Roman" w:cs="Arial"/>
+                <w:b/>
+                <w:bCs/>
+                <w:color w:val="000000"/>
+                <w:sz w:val="20"/>
+                <w:szCs w:val="20"/>
+                <w:lang w:eastAsia="es-ES"/>
+              </w:rPr>
+            </w:pPr>
+            <w:proofErr w:type="spellStart"/>
+            <w:r>
+              <w:rPr>
+                <w:rFonts w:eastAsia="Times New Roman" w:cs="Arial"/>
+                <w:b/>
+                <w:bCs/>
+                <w:color w:val="000000"/>
+                <w:sz w:val="20"/>
+                <w:szCs w:val="20"/>
+                <w:lang w:eastAsia="es-ES"/>
+              </w:rPr>
+              <w:t>Description</w:t>
+            </w:r>
+            <w:proofErr w:type="spellEnd"/>
+          </w:p>
+        </w:tc>
+        <w:tc>
+          <w:tcPr>
+            <w:tcW w:w="4884" w:type="dxa"/>
             <w:gridSpan w:val="2"/>
             <w:tcBorders>
               <w:top w:val="single" w:sz="4" w:space="0" w:color="000000"/>
@@ -4016,114 +6254,29 @@
               <w:right w:val="single" w:sz="4" w:space="0" w:color="000000"/>
             </w:tcBorders>
             <w:shd w:val="clear" w:color="auto" w:fill="auto"/>
-            <w:noWrap/>
             <w:vAlign w:val="center"/>
             <w:hideMark/>
           </w:tcPr>
           <w:p>
             <w:pPr>
-              <w:jc w:val="center"/>
-              <w:rPr>
-                <w:rFonts w:eastAsia="Times New Roman" w:cs="Arial"/>
-                <w:color w:val="000000"/>
-                <w:sz w:val="20"/>
-                <w:szCs w:val="20"/>
-                <w:lang w:eastAsia="es-ES"/>
-              </w:rPr>
-            </w:pPr>
-            <w:r>
-              <w:rPr>
-                <w:rFonts w:eastAsia="Times New Roman" w:cs="Arial"/>
-                <w:color w:val="000000"/>
-                <w:sz w:val="20"/>
-                <w:szCs w:val="20"/>
-                <w:lang w:eastAsia="es-ES"/>
-              </w:rPr>
-              <w:t>Semanal</w:t>
-            </w:r>
-          </w:p>
-        </w:tc>
-      </w:tr>
-      <w:tr>
-        <w:trPr>
-          <w:trHeight w:val="750"/>
-          <w:jc w:val="center"/>
-        </w:trPr>
-        <w:tc>
-          <w:tcPr>
-            <w:tcW w:w="1437" w:type="dxa"/>
-            <w:tcBorders>
-              <w:top w:val="nil"/>
-              <w:left w:val="single" w:sz="4" w:space="0" w:color="000000"/>
-              <w:bottom w:val="single" w:sz="4" w:space="0" w:color="000000"/>
-              <w:right w:val="nil"/>
-            </w:tcBorders>
-            <w:shd w:val="clear" w:color="auto" w:fill="auto"/>
-            <w:noWrap/>
-            <w:vAlign w:val="center"/>
-            <w:hideMark/>
-          </w:tcPr>
-          <w:p>
-            <w:pPr>
               <w:jc w:val="left"/>
               <w:rPr>
                 <w:rFonts w:eastAsia="Times New Roman" w:cs="Arial"/>
-                <w:b/>
-                <w:bCs/>
-                <w:color w:val="000000"/>
-                <w:sz w:val="20"/>
-                <w:szCs w:val="20"/>
-                <w:lang w:eastAsia="es-ES"/>
-              </w:rPr>
-            </w:pPr>
-            <w:r>
-              <w:rPr>
-                <w:rFonts w:eastAsia="Times New Roman" w:cs="Arial"/>
-                <w:b/>
-                <w:bCs/>
-                <w:color w:val="000000"/>
-                <w:sz w:val="20"/>
-                <w:szCs w:val="20"/>
-                <w:lang w:eastAsia="es-ES"/>
-              </w:rPr>
-              <w:t>Input(s)</w:t>
-            </w:r>
-          </w:p>
-        </w:tc>
-        <w:tc>
-          <w:tcPr>
-            <w:tcW w:w="5143" w:type="dxa"/>
-            <w:gridSpan w:val="2"/>
-            <w:tcBorders>
-              <w:top w:val="nil"/>
-              <w:left w:val="single" w:sz="4" w:space="0" w:color="000000"/>
-              <w:bottom w:val="single" w:sz="4" w:space="0" w:color="000000"/>
-              <w:right w:val="single" w:sz="4" w:space="0" w:color="000000"/>
-            </w:tcBorders>
-            <w:shd w:val="clear" w:color="auto" w:fill="auto"/>
-            <w:vAlign w:val="center"/>
-            <w:hideMark/>
-          </w:tcPr>
-          <w:p>
-            <w:pPr>
-              <w:jc w:val="left"/>
-              <w:rPr>
-                <w:rFonts w:eastAsia="Times New Roman" w:cs="Arial"/>
-                <w:color w:val="000000"/>
-                <w:sz w:val="20"/>
-                <w:szCs w:val="20"/>
-                <w:lang w:eastAsia="es-ES"/>
-              </w:rPr>
-            </w:pPr>
-            <w:r>
-              <w:rPr>
-                <w:rFonts w:eastAsia="Times New Roman" w:cs="Arial"/>
-                <w:color w:val="000000"/>
-                <w:sz w:val="20"/>
-                <w:szCs w:val="20"/>
-                <w:lang w:eastAsia="es-ES"/>
-              </w:rPr>
-              <w:t xml:space="preserve">- Artículos y productos de la </w:t>
+                <w:color w:val="000000"/>
+                <w:sz w:val="20"/>
+                <w:szCs w:val="20"/>
+                <w:lang w:eastAsia="es-ES"/>
+              </w:rPr>
+            </w:pPr>
+            <w:r>
+              <w:rPr>
+                <w:rFonts w:eastAsia="Times New Roman" w:cs="Arial"/>
+                <w:color w:val="000000"/>
+                <w:sz w:val="20"/>
+                <w:szCs w:val="20"/>
+                <w:lang w:eastAsia="es-ES"/>
+              </w:rPr>
+              <w:t xml:space="preserve">Crea una solicitud a Back-office para que realice una limpieza de cuentas de la </w:t>
             </w:r>
             <w:r>
               <w:rPr>
@@ -4134,7 +6287,7 @@
                 <w:szCs w:val="20"/>
                 <w:lang w:eastAsia="es-ES"/>
               </w:rPr>
-              <w:t xml:space="preserve">BD3 </w:t>
+              <w:t xml:space="preserve">BD1 </w:t>
             </w:r>
             <w:proofErr w:type="spellStart"/>
             <w:r>
@@ -4146,182 +6299,18 @@
                 <w:szCs w:val="20"/>
                 <w:lang w:eastAsia="es-ES"/>
               </w:rPr>
-              <w:t>Products</w:t>
+              <w:t>Companies</w:t>
             </w:r>
             <w:proofErr w:type="spellEnd"/>
             <w:r>
               <w:rPr>
                 <w:rFonts w:eastAsia="Times New Roman" w:cs="Arial"/>
-                <w:i/>
-                <w:color w:val="000000"/>
-                <w:sz w:val="20"/>
-                <w:szCs w:val="20"/>
-                <w:lang w:eastAsia="es-ES"/>
-              </w:rPr>
-              <w:t xml:space="preserve"> and Services</w:t>
-            </w:r>
-          </w:p>
-          <w:p>
-            <w:pPr>
-              <w:rPr>
-                <w:rFonts w:eastAsia="Times New Roman" w:cs="Arial"/>
-                <w:sz w:val="20"/>
-                <w:szCs w:val="20"/>
-                <w:lang w:eastAsia="es-ES"/>
-              </w:rPr>
-            </w:pPr>
-          </w:p>
-        </w:tc>
-      </w:tr>
-      <w:tr>
-        <w:trPr>
-          <w:trHeight w:val="1500"/>
-          <w:jc w:val="center"/>
-        </w:trPr>
-        <w:tc>
-          <w:tcPr>
-            <w:tcW w:w="1437" w:type="dxa"/>
-            <w:tcBorders>
-              <w:top w:val="nil"/>
-              <w:left w:val="single" w:sz="4" w:space="0" w:color="000000"/>
-              <w:bottom w:val="single" w:sz="4" w:space="0" w:color="000000"/>
-              <w:right w:val="nil"/>
-            </w:tcBorders>
-            <w:shd w:val="clear" w:color="auto" w:fill="auto"/>
-            <w:noWrap/>
-            <w:vAlign w:val="center"/>
-            <w:hideMark/>
-          </w:tcPr>
-          <w:p>
-            <w:pPr>
-              <w:jc w:val="left"/>
-              <w:rPr>
-                <w:rFonts w:eastAsia="Times New Roman" w:cs="Arial"/>
-                <w:b/>
-                <w:bCs/>
-                <w:color w:val="000000"/>
-                <w:sz w:val="20"/>
-                <w:szCs w:val="20"/>
-                <w:lang w:eastAsia="es-ES"/>
-              </w:rPr>
-            </w:pPr>
-            <w:proofErr w:type="spellStart"/>
-            <w:r>
-              <w:rPr>
-                <w:rFonts w:eastAsia="Times New Roman" w:cs="Arial"/>
-                <w:b/>
-                <w:bCs/>
-                <w:color w:val="000000"/>
-                <w:sz w:val="20"/>
-                <w:szCs w:val="20"/>
-                <w:lang w:eastAsia="es-ES"/>
-              </w:rPr>
-              <w:t>Description</w:t>
-            </w:r>
-            <w:proofErr w:type="spellEnd"/>
-          </w:p>
-        </w:tc>
-        <w:tc>
-          <w:tcPr>
-            <w:tcW w:w="5143" w:type="dxa"/>
-            <w:gridSpan w:val="2"/>
-            <w:tcBorders>
-              <w:top w:val="single" w:sz="4" w:space="0" w:color="000000"/>
-              <w:left w:val="single" w:sz="4" w:space="0" w:color="000000"/>
-              <w:bottom w:val="single" w:sz="4" w:space="0" w:color="000000"/>
-              <w:right w:val="single" w:sz="4" w:space="0" w:color="000000"/>
-            </w:tcBorders>
-            <w:shd w:val="clear" w:color="auto" w:fill="auto"/>
-            <w:vAlign w:val="center"/>
-            <w:hideMark/>
-          </w:tcPr>
-          <w:p>
-            <w:pPr>
-              <w:jc w:val="left"/>
-              <w:rPr>
-                <w:rFonts w:eastAsia="Times New Roman" w:cs="Arial"/>
-                <w:color w:val="000000"/>
-                <w:sz w:val="20"/>
-                <w:szCs w:val="20"/>
-                <w:lang w:eastAsia="es-ES"/>
-              </w:rPr>
-            </w:pPr>
-            <w:r>
-              <w:rPr>
-                <w:rFonts w:eastAsia="Times New Roman" w:cs="Arial"/>
-                <w:color w:val="000000"/>
-                <w:sz w:val="20"/>
-                <w:szCs w:val="20"/>
-                <w:lang w:eastAsia="es-ES"/>
-              </w:rPr>
-              <w:t xml:space="preserve">Después de que se haga una importación de artículos y productos de SAP a la </w:t>
-            </w:r>
-            <w:r>
-              <w:rPr>
-                <w:rFonts w:eastAsia="Times New Roman" w:cs="Arial"/>
-                <w:i/>
-                <w:color w:val="000000"/>
-                <w:sz w:val="20"/>
-                <w:szCs w:val="20"/>
-                <w:lang w:eastAsia="es-ES"/>
-              </w:rPr>
-              <w:t xml:space="preserve">BD3 </w:t>
-            </w:r>
-            <w:proofErr w:type="spellStart"/>
-            <w:r>
-              <w:rPr>
-                <w:rFonts w:eastAsia="Times New Roman" w:cs="Arial"/>
-                <w:i/>
-                <w:color w:val="000000"/>
-                <w:sz w:val="20"/>
-                <w:szCs w:val="20"/>
-                <w:lang w:eastAsia="es-ES"/>
-              </w:rPr>
-              <w:t>Products</w:t>
-            </w:r>
-            <w:proofErr w:type="spellEnd"/>
-            <w:r>
-              <w:rPr>
-                <w:rFonts w:eastAsia="Times New Roman" w:cs="Arial"/>
-                <w:i/>
-                <w:color w:val="000000"/>
-                <w:sz w:val="20"/>
-                <w:szCs w:val="20"/>
-                <w:lang w:eastAsia="es-ES"/>
-              </w:rPr>
-              <w:t xml:space="preserve"> and Services</w:t>
-            </w:r>
-            <w:r>
-              <w:rPr>
-                <w:rFonts w:eastAsia="Times New Roman" w:cs="Arial"/>
-                <w:color w:val="000000"/>
-                <w:sz w:val="20"/>
-                <w:szCs w:val="20"/>
-                <w:lang w:eastAsia="es-ES"/>
-              </w:rPr>
-              <w:t xml:space="preserve">, el CRM realizará </w:t>
-            </w:r>
-            <w:proofErr w:type="gramStart"/>
-            <w:r>
-              <w:rPr>
-                <w:rFonts w:eastAsia="Times New Roman" w:cs="Arial"/>
-                <w:color w:val="000000"/>
-                <w:sz w:val="20"/>
-                <w:szCs w:val="20"/>
-                <w:lang w:eastAsia="es-ES"/>
-              </w:rPr>
-              <w:t>un</w:t>
-            </w:r>
-            <w:proofErr w:type="gramEnd"/>
-            <w:r>
-              <w:rPr>
-                <w:rFonts w:eastAsia="Times New Roman" w:cs="Arial"/>
-                <w:color w:val="000000"/>
-                <w:sz w:val="20"/>
-                <w:szCs w:val="20"/>
-                <w:lang w:eastAsia="es-ES"/>
-              </w:rPr>
-              <w:t xml:space="preserve"> clasificación de los productos nuevos (desde la última clasificación) y emitirá un informe a gerencia.</w:t>
+                <w:color w:val="000000"/>
+                <w:sz w:val="20"/>
+                <w:szCs w:val="20"/>
+                <w:lang w:eastAsia="es-ES"/>
+              </w:rPr>
+              <w:t>, eliminando o cambiando datos como sea necesario.</w:t>
             </w:r>
           </w:p>
         </w:tc>
@@ -4333,7 +6322,7 @@
         </w:trPr>
         <w:tc>
           <w:tcPr>
-            <w:tcW w:w="1437" w:type="dxa"/>
+            <w:tcW w:w="1696" w:type="dxa"/>
             <w:vMerge w:val="restart"/>
             <w:tcBorders>
               <w:top w:val="nil"/>
@@ -4389,7 +6378,7 @@
         </w:tc>
         <w:tc>
           <w:tcPr>
-            <w:tcW w:w="908" w:type="dxa"/>
+            <w:tcW w:w="1134" w:type="dxa"/>
             <w:tcBorders>
               <w:top w:val="nil"/>
               <w:left w:val="nil"/>
@@ -4426,7 +6415,7 @@
         </w:tc>
         <w:tc>
           <w:tcPr>
-            <w:tcW w:w="4235" w:type="dxa"/>
+            <w:tcW w:w="3750" w:type="dxa"/>
             <w:tcBorders>
               <w:top w:val="nil"/>
               <w:left w:val="nil"/>
@@ -4443,21 +6432,19 @@
               <w:jc w:val="left"/>
               <w:rPr>
                 <w:rFonts w:eastAsia="Times New Roman" w:cs="Arial"/>
-                <w:color w:val="000000"/>
-                <w:sz w:val="20"/>
-                <w:szCs w:val="20"/>
-                <w:lang w:eastAsia="es-ES"/>
-              </w:rPr>
-            </w:pPr>
-            <w:r>
-              <w:rPr>
-                <w:rFonts w:eastAsia="Times New Roman" w:cs="Arial"/>
-                <w:color w:val="000000"/>
-                <w:sz w:val="20"/>
-                <w:szCs w:val="20"/>
-                <w:lang w:eastAsia="es-ES"/>
-              </w:rPr>
-              <w:t>N/A</w:t>
+                <w:sz w:val="20"/>
+                <w:szCs w:val="20"/>
+                <w:lang w:eastAsia="es-ES"/>
+              </w:rPr>
+            </w:pPr>
+            <w:r>
+              <w:rPr>
+                <w:rFonts w:eastAsia="Times New Roman" w:cs="Arial"/>
+                <w:sz w:val="20"/>
+                <w:szCs w:val="20"/>
+                <w:lang w:eastAsia="es-ES"/>
+              </w:rPr>
+              <w:t>Back-Office</w:t>
             </w:r>
           </w:p>
         </w:tc>
@@ -4469,7 +6456,7 @@
         </w:trPr>
         <w:tc>
           <w:tcPr>
-            <w:tcW w:w="1437" w:type="dxa"/>
+            <w:tcW w:w="1696" w:type="dxa"/>
             <w:vMerge/>
             <w:tcBorders>
               <w:top w:val="nil"/>
@@ -4497,7 +6484,7 @@
         </w:tc>
         <w:tc>
           <w:tcPr>
-            <w:tcW w:w="908" w:type="dxa"/>
+            <w:tcW w:w="1134" w:type="dxa"/>
             <w:tcBorders>
               <w:top w:val="nil"/>
               <w:left w:val="nil"/>
@@ -4546,11 +6533,11 @@
         </w:tc>
         <w:tc>
           <w:tcPr>
-            <w:tcW w:w="4235" w:type="dxa"/>
+            <w:tcW w:w="3750" w:type="dxa"/>
             <w:tcBorders>
               <w:top w:val="nil"/>
               <w:left w:val="nil"/>
-              <w:bottom w:val="single" w:sz="4" w:space="0" w:color="000000"/>
+              <w:bottom w:val="single" w:sz="4" w:space="0" w:color="7F7F7F"/>
               <w:right w:val="single" w:sz="4" w:space="0" w:color="000000"/>
             </w:tcBorders>
             <w:shd w:val="clear" w:color="auto" w:fill="auto"/>
@@ -4563,21 +6550,21 @@
               <w:jc w:val="left"/>
               <w:rPr>
                 <w:rFonts w:eastAsia="Times New Roman" w:cs="Arial"/>
-                <w:color w:val="000000"/>
-                <w:sz w:val="20"/>
-                <w:szCs w:val="20"/>
-                <w:lang w:eastAsia="es-ES"/>
-              </w:rPr>
-            </w:pPr>
-            <w:r>
-              <w:rPr>
-                <w:rFonts w:eastAsia="Times New Roman" w:cs="Arial"/>
-                <w:color w:val="000000"/>
-                <w:sz w:val="20"/>
-                <w:szCs w:val="20"/>
-                <w:lang w:eastAsia="es-ES"/>
-              </w:rPr>
-              <w:t>N/A</w:t>
+                <w:color w:val="FF0000"/>
+                <w:sz w:val="20"/>
+                <w:szCs w:val="20"/>
+                <w:lang w:eastAsia="es-ES"/>
+              </w:rPr>
+            </w:pPr>
+            <w:r>
+              <w:rPr>
+                <w:rFonts w:eastAsia="Times New Roman" w:cs="Arial"/>
+                <w:color w:val="FF0000"/>
+                <w:sz w:val="20"/>
+                <w:szCs w:val="20"/>
+                <w:lang w:eastAsia="es-ES"/>
+              </w:rPr>
+              <w:t>Por definir</w:t>
             </w:r>
           </w:p>
         </w:tc>
@@ -4589,7 +6576,7 @@
         </w:trPr>
         <w:tc>
           <w:tcPr>
-            <w:tcW w:w="1437" w:type="dxa"/>
+            <w:tcW w:w="1696" w:type="dxa"/>
             <w:vMerge w:val="restart"/>
             <w:tcBorders>
               <w:top w:val="nil"/>
@@ -4631,7 +6618,7 @@
         </w:tc>
         <w:tc>
           <w:tcPr>
-            <w:tcW w:w="908" w:type="dxa"/>
+            <w:tcW w:w="1134" w:type="dxa"/>
             <w:tcBorders>
               <w:top w:val="nil"/>
               <w:left w:val="nil"/>
@@ -4668,7 +6655,7 @@
         </w:tc>
         <w:tc>
           <w:tcPr>
-            <w:tcW w:w="4235" w:type="dxa"/>
+            <w:tcW w:w="3750" w:type="dxa"/>
             <w:tcBorders>
               <w:top w:val="nil"/>
               <w:left w:val="nil"/>
@@ -4685,21 +6672,19 @@
               <w:jc w:val="left"/>
               <w:rPr>
                 <w:rFonts w:eastAsia="Times New Roman" w:cs="Arial"/>
-                <w:color w:val="000000"/>
-                <w:sz w:val="20"/>
-                <w:szCs w:val="20"/>
-                <w:lang w:val="en-US" w:eastAsia="es-ES"/>
-              </w:rPr>
-            </w:pPr>
-            <w:r>
-              <w:rPr>
-                <w:rFonts w:eastAsia="Times New Roman" w:cs="Arial"/>
-                <w:color w:val="000000"/>
-                <w:sz w:val="20"/>
-                <w:szCs w:val="20"/>
-                <w:lang w:val="en-US" w:eastAsia="es-ES"/>
-              </w:rPr>
-              <w:t>Country Manager (CM) y HQ Manager (HQM)</w:t>
+                <w:sz w:val="20"/>
+                <w:szCs w:val="20"/>
+                <w:lang w:eastAsia="es-ES"/>
+              </w:rPr>
+            </w:pPr>
+            <w:r>
+              <w:rPr>
+                <w:rFonts w:eastAsia="Times New Roman" w:cs="Arial"/>
+                <w:sz w:val="20"/>
+                <w:szCs w:val="20"/>
+                <w:lang w:eastAsia="es-ES"/>
+              </w:rPr>
+              <w:t>Back-Office</w:t>
             </w:r>
           </w:p>
         </w:tc>
@@ -4711,7 +6696,7 @@
         </w:trPr>
         <w:tc>
           <w:tcPr>
-            <w:tcW w:w="1437" w:type="dxa"/>
+            <w:tcW w:w="1696" w:type="dxa"/>
             <w:vMerge/>
             <w:tcBorders>
               <w:top w:val="nil"/>
@@ -4732,14 +6717,14 @@
                 <w:color w:val="000000"/>
                 <w:sz w:val="20"/>
                 <w:szCs w:val="20"/>
-                <w:lang w:val="en-US" w:eastAsia="es-ES"/>
-              </w:rPr>
-            </w:pPr>
-          </w:p>
-        </w:tc>
-        <w:tc>
-          <w:tcPr>
-            <w:tcW w:w="908" w:type="dxa"/>
+                <w:lang w:eastAsia="es-ES"/>
+              </w:rPr>
+            </w:pPr>
+          </w:p>
+        </w:tc>
+        <w:tc>
+          <w:tcPr>
+            <w:tcW w:w="1134" w:type="dxa"/>
             <w:tcBorders>
               <w:top w:val="nil"/>
               <w:left w:val="nil"/>
@@ -4776,11 +6761,11 @@
         </w:tc>
         <w:tc>
           <w:tcPr>
-            <w:tcW w:w="4235" w:type="dxa"/>
+            <w:tcW w:w="3750" w:type="dxa"/>
             <w:tcBorders>
               <w:top w:val="nil"/>
               <w:left w:val="nil"/>
-              <w:bottom w:val="nil"/>
+              <w:bottom w:val="single" w:sz="4" w:space="0" w:color="7F7F7F"/>
               <w:right w:val="single" w:sz="4" w:space="0" w:color="000000"/>
             </w:tcBorders>
             <w:shd w:val="clear" w:color="auto" w:fill="auto"/>
@@ -4793,21 +6778,19 @@
               <w:jc w:val="left"/>
               <w:rPr>
                 <w:rFonts w:eastAsia="Times New Roman" w:cs="Arial"/>
-                <w:color w:val="000000"/>
-                <w:sz w:val="20"/>
-                <w:szCs w:val="20"/>
-                <w:lang w:eastAsia="es-ES"/>
-              </w:rPr>
-            </w:pPr>
-            <w:r>
-              <w:rPr>
-                <w:rFonts w:eastAsia="Times New Roman" w:cs="Arial"/>
-                <w:color w:val="000000"/>
-                <w:sz w:val="20"/>
-                <w:szCs w:val="20"/>
-                <w:lang w:eastAsia="es-ES"/>
-              </w:rPr>
-              <w:t>Enlace al INFORME Nuevas clasificaciones</w:t>
+                <w:sz w:val="20"/>
+                <w:szCs w:val="20"/>
+                <w:lang w:eastAsia="es-ES"/>
+              </w:rPr>
+            </w:pPr>
+            <w:r>
+              <w:rPr>
+                <w:rFonts w:eastAsia="Times New Roman" w:cs="Arial"/>
+                <w:sz w:val="20"/>
+                <w:szCs w:val="20"/>
+                <w:lang w:eastAsia="es-ES"/>
+              </w:rPr>
+              <w:t>Aviso de nueva tarea</w:t>
             </w:r>
           </w:p>
         </w:tc>
@@ -4819,7 +6802,7 @@
         </w:trPr>
         <w:tc>
           <w:tcPr>
-            <w:tcW w:w="1437" w:type="dxa"/>
+            <w:tcW w:w="1696" w:type="dxa"/>
             <w:tcBorders>
               <w:top w:val="nil"/>
               <w:left w:val="single" w:sz="4" w:space="0" w:color="000000"/>
@@ -4860,7 +6843,7 @@
         </w:tc>
         <w:tc>
           <w:tcPr>
-            <w:tcW w:w="5143" w:type="dxa"/>
+            <w:tcW w:w="4884" w:type="dxa"/>
             <w:gridSpan w:val="2"/>
             <w:tcBorders>
               <w:top w:val="single" w:sz="4" w:space="0" w:color="000000"/>
@@ -4891,7 +6874,7 @@
                 <w:szCs w:val="20"/>
                 <w:lang w:eastAsia="es-ES"/>
               </w:rPr>
-              <w:t>- INFORME Nuevas clasificaciones</w:t>
+              <w:t>- Ninguno</w:t>
             </w:r>
           </w:p>
         </w:tc>
@@ -4900,199 +6883,7 @@
     <w:p>
       <w:pPr>
         <w:jc w:val="center"/>
-        <w:rPr>
-          <w:b/>
-        </w:rPr>
-      </w:pPr>
-    </w:p>
-    <w:p>
-      <w:pPr>
-        <w:jc w:val="left"/>
-        <w:rPr>
-          <w:b/>
-        </w:rPr>
-      </w:pPr>
-    </w:p>
-    <w:p>
-      <w:pPr>
-        <w:jc w:val="left"/>
-        <w:rPr>
-          <w:b/>
-        </w:rPr>
-      </w:pPr>
-    </w:p>
-    <w:p>
-      <w:pPr>
-        <w:pStyle w:val="Ttulo2"/>
-      </w:pPr>
-      <w:bookmarkStart w:id="5" w:name="_Toc419812524"/>
-      <w:r>
-        <w:t>TP2 – Establecimiento de precios en ofertas</w:t>
-      </w:r>
-      <w:bookmarkEnd w:id="5"/>
-      <w:r>
-        <w:t xml:space="preserve"> </w:t>
-      </w:r>
-    </w:p>
-    <w:p>
-      <w:pPr>
-        <w:jc w:val="left"/>
-        <w:rPr>
-          <w:b/>
-        </w:rPr>
-      </w:pPr>
-    </w:p>
-    <w:p>
-      <w:pPr>
-        <w:jc w:val="left"/>
-        <w:rPr>
-          <w:b/>
-        </w:rPr>
-      </w:pPr>
-      <w:r>
-        <w:drawing>
-          <wp:inline distT="0" distB="0" distL="0" distR="0">
-            <wp:extent cx="5048250" cy="3448050"/>
-            <wp:effectExtent l="0" t="0" r="0" b="0"/>
-            <wp:docPr id="1" name="Imagen 1"/>
-            <wp:cNvGraphicFramePr>
-              <a:graphicFrameLocks xmlns:a="http://schemas.openxmlformats.org/drawingml/2006/main" noChangeAspect="1"/>
-            </wp:cNvGraphicFramePr>
-            <a:graphic xmlns:a="http://schemas.openxmlformats.org/drawingml/2006/main">
-              <a:graphicData uri="http://schemas.openxmlformats.org/drawingml/2006/picture">
-                <pic:pic xmlns:pic="http://schemas.openxmlformats.org/drawingml/2006/picture">
-                  <pic:nvPicPr>
-                    <pic:cNvPr id="0" name="Picture 1"/>
-                    <pic:cNvPicPr>
-                      <a:picLocks noChangeAspect="1" noChangeArrowheads="1"/>
-                    </pic:cNvPicPr>
-                  </pic:nvPicPr>
-                  <pic:blipFill>
-                    <a:blip r:embed="rId8">
-                      <a:extLst>
-                        <a:ext uri="{28A0092B-C50C-407E-A947-70E740481C1C}">
-                          <a14:useLocalDpi xmlns:a14="http://schemas.microsoft.com/office/drawing/2010/main" val="0"/>
-                        </a:ext>
-                      </a:extLst>
-                    </a:blip>
-                    <a:srcRect/>
-                    <a:stretch>
-                      <a:fillRect/>
-                    </a:stretch>
-                  </pic:blipFill>
-                  <pic:spPr bwMode="auto">
-                    <a:xfrm>
-                      <a:off x="0" y="0"/>
-                      <a:ext cx="5048250" cy="3448050"/>
-                    </a:xfrm>
-                    <a:prstGeom prst="rect">
-                      <a:avLst/>
-                    </a:prstGeom>
-                    <a:noFill/>
-                    <a:ln>
-                      <a:noFill/>
-                    </a:ln>
-                  </pic:spPr>
-                </pic:pic>
-              </a:graphicData>
-            </a:graphic>
-          </wp:inline>
-        </w:drawing>
-      </w:r>
-    </w:p>
-    <w:p>
-      <w:pPr>
-        <w:jc w:val="left"/>
-        <w:rPr>
-          <w:b/>
-        </w:rPr>
-      </w:pPr>
-      <w:bookmarkStart w:id="6" w:name="_GoBack"/>
-      <w:bookmarkEnd w:id="6"/>
-    </w:p>
-    <w:p>
-      <w:pPr>
-        <w:pStyle w:val="Ttulo2"/>
-      </w:pPr>
-      <w:bookmarkStart w:id="7" w:name="_Toc419812525"/>
-      <w:r>
-        <w:t xml:space="preserve">TP3 - </w:t>
-      </w:r>
-      <w:r>
-        <w:t xml:space="preserve">Limpieza de la BD1 </w:t>
-      </w:r>
-      <w:r>
-        <w:t>–</w:t>
-      </w:r>
-      <w:r>
-        <w:t xml:space="preserve"> </w:t>
-      </w:r>
-      <w:proofErr w:type="spellStart"/>
-      <w:r>
-        <w:t>Companies</w:t>
-      </w:r>
-      <w:bookmarkEnd w:id="7"/>
-      <w:proofErr w:type="spellEnd"/>
-    </w:p>
-    <w:p/>
-    <w:p>
-      <w:pPr>
-        <w:jc w:val="center"/>
-      </w:pPr>
-      <w:r>
-        <w:rPr>
-          <w:noProof/>
-          <w:lang w:eastAsia="es-ES"/>
-        </w:rPr>
-        <w:drawing>
-          <wp:inline distT="0" distB="0" distL="0" distR="0">
-            <wp:extent cx="4191000" cy="3448050"/>
-            <wp:effectExtent l="0" t="0" r="0" b="0"/>
-            <wp:docPr id="7" name="Picture 7"/>
-            <wp:cNvGraphicFramePr>
-              <a:graphicFrameLocks xmlns:a="http://schemas.openxmlformats.org/drawingml/2006/main" noChangeAspect="1"/>
-            </wp:cNvGraphicFramePr>
-            <a:graphic xmlns:a="http://schemas.openxmlformats.org/drawingml/2006/main">
-              <a:graphicData uri="http://schemas.openxmlformats.org/drawingml/2006/picture">
-                <pic:pic xmlns:pic="http://schemas.openxmlformats.org/drawingml/2006/picture">
-                  <pic:nvPicPr>
-                    <pic:cNvPr id="0" name="Picture 4"/>
-                    <pic:cNvPicPr>
-                      <a:picLocks noChangeAspect="1" noChangeArrowheads="1"/>
-                    </pic:cNvPicPr>
-                  </pic:nvPicPr>
-                  <pic:blipFill>
-                    <a:blip r:embed="rId9">
-                      <a:extLst>
-                        <a:ext uri="{28A0092B-C50C-407E-A947-70E740481C1C}">
-                          <a14:useLocalDpi xmlns:a14="http://schemas.microsoft.com/office/drawing/2010/main" val="0"/>
-                        </a:ext>
-                      </a:extLst>
-                    </a:blip>
-                    <a:srcRect/>
-                    <a:stretch>
-                      <a:fillRect/>
-                    </a:stretch>
-                  </pic:blipFill>
-                  <pic:spPr bwMode="auto">
-                    <a:xfrm>
-                      <a:off x="0" y="0"/>
-                      <a:ext cx="4191000" cy="3448050"/>
-                    </a:xfrm>
-                    <a:prstGeom prst="rect">
-                      <a:avLst/>
-                    </a:prstGeom>
-                    <a:noFill/>
-                    <a:ln>
-                      <a:noFill/>
-                    </a:ln>
-                  </pic:spPr>
-                </pic:pic>
-              </a:graphicData>
-            </a:graphic>
-          </wp:inline>
-        </w:drawing>
-      </w:r>
+      </w:pPr>
     </w:p>
     <w:p/>
     <w:p/>
@@ -5100,7 +6891,7 @@
       <w:pPr>
         <w:pStyle w:val="Ttulo2"/>
       </w:pPr>
-      <w:bookmarkStart w:id="8" w:name="_Toc419812526"/>
+      <w:bookmarkStart w:id="8" w:name="_Toc419827231"/>
       <w:r>
         <w:t xml:space="preserve">TP4 - </w:t>
       </w:r>
@@ -5115,136 +6906,1946 @@
       <w:proofErr w:type="spellEnd"/>
     </w:p>
     <w:p/>
+    <w:tbl>
+      <w:tblPr>
+        <w:tblW w:w="6301" w:type="dxa"/>
+        <w:jc w:val="center"/>
+        <w:tblCellMar>
+          <w:left w:w="70" w:type="dxa"/>
+          <w:right w:w="70" w:type="dxa"/>
+        </w:tblCellMar>
+        <w:tblLook w:val="04A0" w:firstRow="1" w:lastRow="0" w:firstColumn="1" w:lastColumn="0" w:noHBand="0" w:noVBand="1"/>
+      </w:tblPr>
+      <w:tblGrid>
+        <w:gridCol w:w="1458"/>
+        <w:gridCol w:w="986"/>
+        <w:gridCol w:w="3922"/>
+      </w:tblGrid>
+      <w:tr>
+        <w:trPr>
+          <w:trHeight w:val="555"/>
+          <w:jc w:val="center"/>
+        </w:trPr>
+        <w:tc>
+          <w:tcPr>
+            <w:tcW w:w="6301" w:type="dxa"/>
+            <w:gridSpan w:val="3"/>
+            <w:tcBorders>
+              <w:top w:val="single" w:sz="4" w:space="0" w:color="auto"/>
+              <w:left w:val="single" w:sz="4" w:space="0" w:color="auto"/>
+              <w:bottom w:val="single" w:sz="4" w:space="0" w:color="auto"/>
+              <w:right w:val="single" w:sz="4" w:space="0" w:color="auto"/>
+            </w:tcBorders>
+            <w:shd w:val="clear" w:color="1E4E79" w:fill="1E4E79"/>
+            <w:noWrap/>
+            <w:vAlign w:val="center"/>
+            <w:hideMark/>
+          </w:tcPr>
+          <w:p>
+            <w:pPr>
+              <w:jc w:val="center"/>
+              <w:rPr>
+                <w:rFonts w:eastAsia="Times New Roman" w:cs="Arial"/>
+                <w:b/>
+                <w:bCs/>
+                <w:color w:val="FFFFFF"/>
+                <w:sz w:val="20"/>
+                <w:szCs w:val="20"/>
+                <w:lang w:eastAsia="es-ES"/>
+              </w:rPr>
+            </w:pPr>
+            <w:r>
+              <w:rPr>
+                <w:rFonts w:eastAsia="Times New Roman" w:cs="Arial"/>
+                <w:b/>
+                <w:bCs/>
+                <w:color w:val="FFFFFF"/>
+                <w:sz w:val="20"/>
+                <w:szCs w:val="20"/>
+                <w:lang w:eastAsia="es-ES"/>
+              </w:rPr>
+              <w:t xml:space="preserve">TP4 - Asignación de </w:t>
+            </w:r>
+            <w:proofErr w:type="spellStart"/>
+            <w:r>
+              <w:rPr>
+                <w:rFonts w:eastAsia="Times New Roman" w:cs="Arial"/>
+                <w:b/>
+                <w:bCs/>
+                <w:color w:val="FFFFFF"/>
+                <w:sz w:val="20"/>
+                <w:szCs w:val="20"/>
+                <w:lang w:eastAsia="es-ES"/>
+              </w:rPr>
+              <w:t>KAMs</w:t>
+            </w:r>
+            <w:proofErr w:type="spellEnd"/>
+          </w:p>
+        </w:tc>
+      </w:tr>
+      <w:tr>
+        <w:trPr>
+          <w:trHeight w:val="435"/>
+          <w:jc w:val="center"/>
+        </w:trPr>
+        <w:tc>
+          <w:tcPr>
+            <w:tcW w:w="1458" w:type="dxa"/>
+            <w:tcBorders>
+              <w:top w:val="nil"/>
+              <w:left w:val="single" w:sz="4" w:space="0" w:color="000000"/>
+              <w:bottom w:val="single" w:sz="4" w:space="0" w:color="000000"/>
+              <w:right w:val="nil"/>
+            </w:tcBorders>
+            <w:shd w:val="clear" w:color="auto" w:fill="auto"/>
+            <w:noWrap/>
+            <w:vAlign w:val="center"/>
+            <w:hideMark/>
+          </w:tcPr>
+          <w:p>
+            <w:pPr>
+              <w:jc w:val="left"/>
+              <w:rPr>
+                <w:rFonts w:eastAsia="Times New Roman" w:cs="Arial"/>
+                <w:b/>
+                <w:bCs/>
+                <w:color w:val="000000"/>
+                <w:sz w:val="20"/>
+                <w:szCs w:val="20"/>
+                <w:lang w:eastAsia="es-ES"/>
+              </w:rPr>
+            </w:pPr>
+            <w:proofErr w:type="spellStart"/>
+            <w:r>
+              <w:rPr>
+                <w:rFonts w:eastAsia="Times New Roman" w:cs="Arial"/>
+                <w:b/>
+                <w:bCs/>
+                <w:color w:val="000000"/>
+                <w:sz w:val="20"/>
+                <w:szCs w:val="20"/>
+                <w:lang w:eastAsia="es-ES"/>
+              </w:rPr>
+              <w:t>Periodicity</w:t>
+            </w:r>
+            <w:proofErr w:type="spellEnd"/>
+          </w:p>
+        </w:tc>
+        <w:tc>
+          <w:tcPr>
+            <w:tcW w:w="4843" w:type="dxa"/>
+            <w:gridSpan w:val="2"/>
+            <w:tcBorders>
+              <w:top w:val="nil"/>
+              <w:left w:val="single" w:sz="4" w:space="0" w:color="000000"/>
+              <w:bottom w:val="single" w:sz="4" w:space="0" w:color="000000"/>
+              <w:right w:val="single" w:sz="4" w:space="0" w:color="000000"/>
+            </w:tcBorders>
+            <w:shd w:val="clear" w:color="auto" w:fill="auto"/>
+            <w:noWrap/>
+            <w:vAlign w:val="center"/>
+            <w:hideMark/>
+          </w:tcPr>
+          <w:p>
+            <w:pPr>
+              <w:jc w:val="center"/>
+              <w:rPr>
+                <w:rFonts w:eastAsia="Times New Roman" w:cs="Arial"/>
+                <w:color w:val="FF0000"/>
+                <w:sz w:val="20"/>
+                <w:szCs w:val="20"/>
+                <w:lang w:eastAsia="es-ES"/>
+              </w:rPr>
+            </w:pPr>
+            <w:r>
+              <w:rPr>
+                <w:rFonts w:eastAsia="Times New Roman" w:cs="Arial"/>
+                <w:color w:val="FF0000"/>
+                <w:sz w:val="20"/>
+                <w:szCs w:val="20"/>
+                <w:lang w:eastAsia="es-ES"/>
+              </w:rPr>
+              <w:t>Por definir</w:t>
+            </w:r>
+          </w:p>
+        </w:tc>
+      </w:tr>
+      <w:tr>
+        <w:trPr>
+          <w:trHeight w:val="750"/>
+          <w:jc w:val="center"/>
+        </w:trPr>
+        <w:tc>
+          <w:tcPr>
+            <w:tcW w:w="1458" w:type="dxa"/>
+            <w:tcBorders>
+              <w:top w:val="nil"/>
+              <w:left w:val="single" w:sz="4" w:space="0" w:color="000000"/>
+              <w:bottom w:val="single" w:sz="4" w:space="0" w:color="000000"/>
+              <w:right w:val="nil"/>
+            </w:tcBorders>
+            <w:shd w:val="clear" w:color="auto" w:fill="auto"/>
+            <w:noWrap/>
+            <w:vAlign w:val="center"/>
+            <w:hideMark/>
+          </w:tcPr>
+          <w:p>
+            <w:pPr>
+              <w:jc w:val="left"/>
+              <w:rPr>
+                <w:rFonts w:eastAsia="Times New Roman" w:cs="Arial"/>
+                <w:b/>
+                <w:bCs/>
+                <w:color w:val="000000"/>
+                <w:sz w:val="20"/>
+                <w:szCs w:val="20"/>
+                <w:lang w:eastAsia="es-ES"/>
+              </w:rPr>
+            </w:pPr>
+            <w:r>
+              <w:rPr>
+                <w:rFonts w:eastAsia="Times New Roman" w:cs="Arial"/>
+                <w:b/>
+                <w:bCs/>
+                <w:color w:val="000000"/>
+                <w:sz w:val="20"/>
+                <w:szCs w:val="20"/>
+                <w:lang w:eastAsia="es-ES"/>
+              </w:rPr>
+              <w:t>Input(s)</w:t>
+            </w:r>
+          </w:p>
+        </w:tc>
+        <w:tc>
+          <w:tcPr>
+            <w:tcW w:w="4843" w:type="dxa"/>
+            <w:gridSpan w:val="2"/>
+            <w:tcBorders>
+              <w:top w:val="nil"/>
+              <w:left w:val="single" w:sz="4" w:space="0" w:color="000000"/>
+              <w:bottom w:val="single" w:sz="4" w:space="0" w:color="000000"/>
+              <w:right w:val="single" w:sz="4" w:space="0" w:color="000000"/>
+            </w:tcBorders>
+            <w:shd w:val="clear" w:color="auto" w:fill="auto"/>
+            <w:vAlign w:val="center"/>
+            <w:hideMark/>
+          </w:tcPr>
+          <w:p>
+            <w:pPr>
+              <w:jc w:val="left"/>
+              <w:rPr>
+                <w:rFonts w:eastAsia="Times New Roman" w:cs="Arial"/>
+                <w:color w:val="000000"/>
+                <w:sz w:val="20"/>
+                <w:szCs w:val="20"/>
+                <w:lang w:eastAsia="es-ES"/>
+              </w:rPr>
+            </w:pPr>
+            <w:r>
+              <w:rPr>
+                <w:rFonts w:eastAsia="Times New Roman" w:cs="Arial"/>
+                <w:color w:val="000000"/>
+                <w:sz w:val="20"/>
+                <w:szCs w:val="20"/>
+                <w:lang w:eastAsia="es-ES"/>
+              </w:rPr>
+              <w:t xml:space="preserve">- </w:t>
+            </w:r>
+            <w:proofErr w:type="spellStart"/>
+            <w:r>
+              <w:rPr>
+                <w:rFonts w:eastAsia="Times New Roman" w:cs="Arial"/>
+                <w:color w:val="000000"/>
+                <w:sz w:val="20"/>
+                <w:szCs w:val="20"/>
+                <w:lang w:eastAsia="es-ES"/>
+              </w:rPr>
+              <w:t>KAMs</w:t>
+            </w:r>
+            <w:proofErr w:type="spellEnd"/>
+            <w:r>
+              <w:rPr>
+                <w:rFonts w:eastAsia="Times New Roman" w:cs="Arial"/>
+                <w:color w:val="000000"/>
+                <w:sz w:val="20"/>
+                <w:szCs w:val="20"/>
+                <w:lang w:eastAsia="es-ES"/>
+              </w:rPr>
+              <w:t xml:space="preserve"> de la BD11 - Staff</w:t>
+            </w:r>
+            <w:r>
+              <w:rPr>
+                <w:rFonts w:eastAsia="Times New Roman" w:cs="Arial"/>
+                <w:color w:val="000000"/>
+                <w:sz w:val="20"/>
+                <w:szCs w:val="20"/>
+                <w:lang w:eastAsia="es-ES"/>
+              </w:rPr>
+              <w:br/>
+              <w:t xml:space="preserve">- Empresas de la BD1 - </w:t>
+            </w:r>
+            <w:proofErr w:type="spellStart"/>
+            <w:r>
+              <w:rPr>
+                <w:rFonts w:eastAsia="Times New Roman" w:cs="Arial"/>
+                <w:color w:val="000000"/>
+                <w:sz w:val="20"/>
+                <w:szCs w:val="20"/>
+                <w:lang w:eastAsia="es-ES"/>
+              </w:rPr>
+              <w:t>Companies</w:t>
+            </w:r>
+            <w:proofErr w:type="spellEnd"/>
+          </w:p>
+        </w:tc>
+      </w:tr>
+      <w:tr>
+        <w:trPr>
+          <w:trHeight w:val="900"/>
+          <w:jc w:val="center"/>
+        </w:trPr>
+        <w:tc>
+          <w:tcPr>
+            <w:tcW w:w="1458" w:type="dxa"/>
+            <w:tcBorders>
+              <w:top w:val="nil"/>
+              <w:left w:val="single" w:sz="4" w:space="0" w:color="000000"/>
+              <w:bottom w:val="single" w:sz="4" w:space="0" w:color="000000"/>
+              <w:right w:val="nil"/>
+            </w:tcBorders>
+            <w:shd w:val="clear" w:color="auto" w:fill="auto"/>
+            <w:noWrap/>
+            <w:vAlign w:val="center"/>
+            <w:hideMark/>
+          </w:tcPr>
+          <w:p>
+            <w:pPr>
+              <w:jc w:val="left"/>
+              <w:rPr>
+                <w:rFonts w:eastAsia="Times New Roman" w:cs="Arial"/>
+                <w:b/>
+                <w:bCs/>
+                <w:color w:val="000000"/>
+                <w:sz w:val="20"/>
+                <w:szCs w:val="20"/>
+                <w:lang w:eastAsia="es-ES"/>
+              </w:rPr>
+            </w:pPr>
+            <w:proofErr w:type="spellStart"/>
+            <w:r>
+              <w:rPr>
+                <w:rFonts w:eastAsia="Times New Roman" w:cs="Arial"/>
+                <w:b/>
+                <w:bCs/>
+                <w:color w:val="000000"/>
+                <w:sz w:val="20"/>
+                <w:szCs w:val="20"/>
+                <w:lang w:eastAsia="es-ES"/>
+              </w:rPr>
+              <w:t>Description</w:t>
+            </w:r>
+            <w:proofErr w:type="spellEnd"/>
+          </w:p>
+        </w:tc>
+        <w:tc>
+          <w:tcPr>
+            <w:tcW w:w="4843" w:type="dxa"/>
+            <w:gridSpan w:val="2"/>
+            <w:tcBorders>
+              <w:top w:val="single" w:sz="4" w:space="0" w:color="000000"/>
+              <w:left w:val="single" w:sz="4" w:space="0" w:color="000000"/>
+              <w:bottom w:val="single" w:sz="4" w:space="0" w:color="000000"/>
+              <w:right w:val="single" w:sz="4" w:space="0" w:color="000000"/>
+            </w:tcBorders>
+            <w:shd w:val="clear" w:color="auto" w:fill="auto"/>
+            <w:vAlign w:val="center"/>
+            <w:hideMark/>
+          </w:tcPr>
+          <w:p>
+            <w:pPr>
+              <w:jc w:val="left"/>
+              <w:rPr>
+                <w:rFonts w:eastAsia="Times New Roman" w:cs="Arial"/>
+                <w:color w:val="000000"/>
+                <w:sz w:val="20"/>
+                <w:szCs w:val="20"/>
+                <w:lang w:eastAsia="es-ES"/>
+              </w:rPr>
+            </w:pPr>
+            <w:r>
+              <w:rPr>
+                <w:rFonts w:eastAsia="Times New Roman" w:cs="Arial"/>
+                <w:color w:val="000000"/>
+                <w:sz w:val="20"/>
+                <w:szCs w:val="20"/>
+                <w:lang w:eastAsia="es-ES"/>
+              </w:rPr>
+              <w:t>Lanza una tarea a los Country Manager (CM) para asignar a cada empresa de la BD1 un KAM.</w:t>
+            </w:r>
+          </w:p>
+        </w:tc>
+      </w:tr>
+      <w:tr>
+        <w:trPr>
+          <w:trHeight w:val="435"/>
+          <w:jc w:val="center"/>
+        </w:trPr>
+        <w:tc>
+          <w:tcPr>
+            <w:tcW w:w="1458" w:type="dxa"/>
+            <w:vMerge w:val="restart"/>
+            <w:tcBorders>
+              <w:top w:val="nil"/>
+              <w:left w:val="single" w:sz="4" w:space="0" w:color="000000"/>
+              <w:bottom w:val="single" w:sz="4" w:space="0" w:color="000000"/>
+              <w:right w:val="single" w:sz="4" w:space="0" w:color="000000"/>
+            </w:tcBorders>
+            <w:shd w:val="clear" w:color="auto" w:fill="auto"/>
+            <w:noWrap/>
+            <w:vAlign w:val="center"/>
+            <w:hideMark/>
+          </w:tcPr>
+          <w:p>
+            <w:pPr>
+              <w:jc w:val="left"/>
+              <w:rPr>
+                <w:rFonts w:eastAsia="Times New Roman" w:cs="Arial"/>
+                <w:b/>
+                <w:bCs/>
+                <w:color w:val="000000"/>
+                <w:sz w:val="20"/>
+                <w:szCs w:val="20"/>
+                <w:lang w:eastAsia="es-ES"/>
+              </w:rPr>
+            </w:pPr>
+            <w:r>
+              <w:rPr>
+                <w:rFonts w:eastAsia="Times New Roman" w:cs="Arial"/>
+                <w:b/>
+                <w:bCs/>
+                <w:color w:val="000000"/>
+                <w:sz w:val="20"/>
+                <w:szCs w:val="20"/>
+                <w:lang w:eastAsia="es-ES"/>
+              </w:rPr>
+              <w:t xml:space="preserve">Personal </w:t>
+            </w:r>
+            <w:proofErr w:type="spellStart"/>
+            <w:r>
+              <w:rPr>
+                <w:rFonts w:eastAsia="Times New Roman" w:cs="Arial"/>
+                <w:b/>
+                <w:bCs/>
+                <w:color w:val="000000"/>
+                <w:sz w:val="20"/>
+                <w:szCs w:val="20"/>
+                <w:lang w:eastAsia="es-ES"/>
+              </w:rPr>
+              <w:t>Task</w:t>
+            </w:r>
+            <w:proofErr w:type="spellEnd"/>
+          </w:p>
+        </w:tc>
+        <w:tc>
+          <w:tcPr>
+            <w:tcW w:w="921" w:type="dxa"/>
+            <w:tcBorders>
+              <w:top w:val="nil"/>
+              <w:left w:val="nil"/>
+              <w:bottom w:val="single" w:sz="4" w:space="0" w:color="7F7F7F"/>
+              <w:right w:val="single" w:sz="4" w:space="0" w:color="7F7F7F"/>
+            </w:tcBorders>
+            <w:shd w:val="clear" w:color="auto" w:fill="auto"/>
+            <w:noWrap/>
+            <w:vAlign w:val="center"/>
+            <w:hideMark/>
+          </w:tcPr>
+          <w:p>
+            <w:pPr>
+              <w:jc w:val="right"/>
+              <w:rPr>
+                <w:rFonts w:eastAsia="Times New Roman" w:cs="Arial"/>
+                <w:color w:val="000000"/>
+                <w:sz w:val="20"/>
+                <w:szCs w:val="20"/>
+                <w:lang w:eastAsia="es-ES"/>
+              </w:rPr>
+            </w:pPr>
+            <w:r>
+              <w:rPr>
+                <w:rFonts w:eastAsia="Times New Roman" w:cs="Arial"/>
+                <w:color w:val="000000"/>
+                <w:sz w:val="20"/>
+                <w:szCs w:val="20"/>
+                <w:lang w:eastAsia="es-ES"/>
+              </w:rPr>
+              <w:t xml:space="preserve">To: </w:t>
+            </w:r>
+          </w:p>
+        </w:tc>
+        <w:tc>
+          <w:tcPr>
+            <w:tcW w:w="3922" w:type="dxa"/>
+            <w:tcBorders>
+              <w:top w:val="nil"/>
+              <w:left w:val="nil"/>
+              <w:bottom w:val="single" w:sz="4" w:space="0" w:color="7F7F7F"/>
+              <w:right w:val="single" w:sz="4" w:space="0" w:color="000000"/>
+            </w:tcBorders>
+            <w:shd w:val="clear" w:color="auto" w:fill="auto"/>
+            <w:noWrap/>
+            <w:vAlign w:val="center"/>
+            <w:hideMark/>
+          </w:tcPr>
+          <w:p>
+            <w:pPr>
+              <w:jc w:val="left"/>
+              <w:rPr>
+                <w:rFonts w:eastAsia="Times New Roman" w:cs="Arial"/>
+                <w:color w:val="000000"/>
+                <w:sz w:val="20"/>
+                <w:szCs w:val="20"/>
+                <w:lang w:eastAsia="es-ES"/>
+              </w:rPr>
+            </w:pPr>
+            <w:r>
+              <w:rPr>
+                <w:rFonts w:eastAsia="Times New Roman" w:cs="Arial"/>
+                <w:color w:val="000000"/>
+                <w:sz w:val="20"/>
+                <w:szCs w:val="20"/>
+                <w:lang w:eastAsia="es-ES"/>
+              </w:rPr>
+              <w:t>Country Manager (CM)</w:t>
+            </w:r>
+          </w:p>
+        </w:tc>
+      </w:tr>
+      <w:tr>
+        <w:trPr>
+          <w:trHeight w:val="435"/>
+          <w:jc w:val="center"/>
+        </w:trPr>
+        <w:tc>
+          <w:tcPr>
+            <w:tcW w:w="1458" w:type="dxa"/>
+            <w:vMerge/>
+            <w:tcBorders>
+              <w:top w:val="nil"/>
+              <w:left w:val="single" w:sz="4" w:space="0" w:color="000000"/>
+              <w:bottom w:val="single" w:sz="4" w:space="0" w:color="000000"/>
+              <w:right w:val="single" w:sz="4" w:space="0" w:color="000000"/>
+            </w:tcBorders>
+            <w:vAlign w:val="center"/>
+            <w:hideMark/>
+          </w:tcPr>
+          <w:p>
+            <w:pPr>
+              <w:jc w:val="left"/>
+              <w:rPr>
+                <w:rFonts w:eastAsia="Times New Roman" w:cs="Arial"/>
+                <w:b/>
+                <w:bCs/>
+                <w:color w:val="000000"/>
+                <w:sz w:val="20"/>
+                <w:szCs w:val="20"/>
+                <w:lang w:eastAsia="es-ES"/>
+              </w:rPr>
+            </w:pPr>
+          </w:p>
+        </w:tc>
+        <w:tc>
+          <w:tcPr>
+            <w:tcW w:w="921" w:type="dxa"/>
+            <w:tcBorders>
+              <w:top w:val="nil"/>
+              <w:left w:val="nil"/>
+              <w:bottom w:val="single" w:sz="4" w:space="0" w:color="000000"/>
+              <w:right w:val="single" w:sz="4" w:space="0" w:color="7F7F7F"/>
+            </w:tcBorders>
+            <w:shd w:val="clear" w:color="auto" w:fill="auto"/>
+            <w:noWrap/>
+            <w:vAlign w:val="center"/>
+            <w:hideMark/>
+          </w:tcPr>
+          <w:p>
+            <w:pPr>
+              <w:jc w:val="right"/>
+              <w:rPr>
+                <w:rFonts w:eastAsia="Times New Roman" w:cs="Arial"/>
+                <w:color w:val="000000"/>
+                <w:sz w:val="20"/>
+                <w:szCs w:val="20"/>
+                <w:lang w:eastAsia="es-ES"/>
+              </w:rPr>
+            </w:pPr>
+            <w:proofErr w:type="spellStart"/>
+            <w:r>
+              <w:rPr>
+                <w:rFonts w:eastAsia="Times New Roman" w:cs="Arial"/>
+                <w:color w:val="000000"/>
+                <w:sz w:val="20"/>
+                <w:szCs w:val="20"/>
+                <w:lang w:eastAsia="es-ES"/>
+              </w:rPr>
+              <w:t>Deadline</w:t>
+            </w:r>
+            <w:proofErr w:type="spellEnd"/>
+            <w:r>
+              <w:rPr>
+                <w:rFonts w:eastAsia="Times New Roman" w:cs="Arial"/>
+                <w:color w:val="000000"/>
+                <w:sz w:val="20"/>
+                <w:szCs w:val="20"/>
+                <w:lang w:eastAsia="es-ES"/>
+              </w:rPr>
+              <w:t xml:space="preserve">: </w:t>
+            </w:r>
+          </w:p>
+        </w:tc>
+        <w:tc>
+          <w:tcPr>
+            <w:tcW w:w="3922" w:type="dxa"/>
+            <w:tcBorders>
+              <w:top w:val="nil"/>
+              <w:left w:val="nil"/>
+              <w:bottom w:val="single" w:sz="4" w:space="0" w:color="000000"/>
+              <w:right w:val="single" w:sz="4" w:space="0" w:color="000000"/>
+            </w:tcBorders>
+            <w:shd w:val="clear" w:color="auto" w:fill="auto"/>
+            <w:noWrap/>
+            <w:vAlign w:val="center"/>
+            <w:hideMark/>
+          </w:tcPr>
+          <w:p>
+            <w:pPr>
+              <w:jc w:val="left"/>
+              <w:rPr>
+                <w:rFonts w:eastAsia="Times New Roman" w:cs="Arial"/>
+                <w:color w:val="FF0000"/>
+                <w:sz w:val="20"/>
+                <w:szCs w:val="20"/>
+                <w:lang w:eastAsia="es-ES"/>
+              </w:rPr>
+            </w:pPr>
+            <w:r>
+              <w:rPr>
+                <w:rFonts w:eastAsia="Times New Roman" w:cs="Arial"/>
+                <w:color w:val="FF0000"/>
+                <w:sz w:val="20"/>
+                <w:szCs w:val="20"/>
+                <w:lang w:eastAsia="es-ES"/>
+              </w:rPr>
+              <w:t>Por definir</w:t>
+            </w:r>
+          </w:p>
+        </w:tc>
+      </w:tr>
+      <w:tr>
+        <w:trPr>
+          <w:trHeight w:val="435"/>
+          <w:jc w:val="center"/>
+        </w:trPr>
+        <w:tc>
+          <w:tcPr>
+            <w:tcW w:w="1458" w:type="dxa"/>
+            <w:vMerge w:val="restart"/>
+            <w:tcBorders>
+              <w:top w:val="nil"/>
+              <w:left w:val="single" w:sz="4" w:space="0" w:color="000000"/>
+              <w:bottom w:val="single" w:sz="4" w:space="0" w:color="000000"/>
+              <w:right w:val="single" w:sz="4" w:space="0" w:color="000000"/>
+            </w:tcBorders>
+            <w:shd w:val="clear" w:color="auto" w:fill="auto"/>
+            <w:noWrap/>
+            <w:vAlign w:val="center"/>
+            <w:hideMark/>
+          </w:tcPr>
+          <w:p>
+            <w:pPr>
+              <w:jc w:val="left"/>
+              <w:rPr>
+                <w:rFonts w:eastAsia="Times New Roman" w:cs="Arial"/>
+                <w:b/>
+                <w:bCs/>
+                <w:color w:val="000000"/>
+                <w:sz w:val="20"/>
+                <w:szCs w:val="20"/>
+                <w:lang w:eastAsia="es-ES"/>
+              </w:rPr>
+            </w:pPr>
+            <w:r>
+              <w:rPr>
+                <w:rFonts w:eastAsia="Times New Roman" w:cs="Arial"/>
+                <w:b/>
+                <w:bCs/>
+                <w:color w:val="000000"/>
+                <w:sz w:val="20"/>
+                <w:szCs w:val="20"/>
+                <w:lang w:eastAsia="es-ES"/>
+              </w:rPr>
+              <w:t>Email</w:t>
+            </w:r>
+          </w:p>
+        </w:tc>
+        <w:tc>
+          <w:tcPr>
+            <w:tcW w:w="921" w:type="dxa"/>
+            <w:tcBorders>
+              <w:top w:val="nil"/>
+              <w:left w:val="nil"/>
+              <w:bottom w:val="single" w:sz="4" w:space="0" w:color="7F7F7F"/>
+              <w:right w:val="single" w:sz="4" w:space="0" w:color="7F7F7F"/>
+            </w:tcBorders>
+            <w:shd w:val="clear" w:color="auto" w:fill="auto"/>
+            <w:noWrap/>
+            <w:vAlign w:val="center"/>
+            <w:hideMark/>
+          </w:tcPr>
+          <w:p>
+            <w:pPr>
+              <w:jc w:val="right"/>
+              <w:rPr>
+                <w:rFonts w:eastAsia="Times New Roman" w:cs="Arial"/>
+                <w:color w:val="000000"/>
+                <w:sz w:val="20"/>
+                <w:szCs w:val="20"/>
+                <w:lang w:eastAsia="es-ES"/>
+              </w:rPr>
+            </w:pPr>
+            <w:r>
+              <w:rPr>
+                <w:rFonts w:eastAsia="Times New Roman" w:cs="Arial"/>
+                <w:color w:val="000000"/>
+                <w:sz w:val="20"/>
+                <w:szCs w:val="20"/>
+                <w:lang w:eastAsia="es-ES"/>
+              </w:rPr>
+              <w:t xml:space="preserve">To: </w:t>
+            </w:r>
+          </w:p>
+        </w:tc>
+        <w:tc>
+          <w:tcPr>
+            <w:tcW w:w="3922" w:type="dxa"/>
+            <w:tcBorders>
+              <w:top w:val="nil"/>
+              <w:left w:val="nil"/>
+              <w:bottom w:val="single" w:sz="4" w:space="0" w:color="7F7F7F"/>
+              <w:right w:val="single" w:sz="4" w:space="0" w:color="000000"/>
+            </w:tcBorders>
+            <w:shd w:val="clear" w:color="auto" w:fill="auto"/>
+            <w:noWrap/>
+            <w:vAlign w:val="center"/>
+            <w:hideMark/>
+          </w:tcPr>
+          <w:p>
+            <w:pPr>
+              <w:jc w:val="left"/>
+              <w:rPr>
+                <w:rFonts w:eastAsia="Times New Roman" w:cs="Arial"/>
+                <w:color w:val="000000"/>
+                <w:sz w:val="20"/>
+                <w:szCs w:val="20"/>
+                <w:lang w:eastAsia="es-ES"/>
+              </w:rPr>
+            </w:pPr>
+            <w:r>
+              <w:rPr>
+                <w:rFonts w:eastAsia="Times New Roman" w:cs="Arial"/>
+                <w:color w:val="000000"/>
+                <w:sz w:val="20"/>
+                <w:szCs w:val="20"/>
+                <w:lang w:eastAsia="es-ES"/>
+              </w:rPr>
+              <w:t>HQ Manager (HQM)</w:t>
+            </w:r>
+          </w:p>
+        </w:tc>
+      </w:tr>
+      <w:tr>
+        <w:trPr>
+          <w:trHeight w:val="435"/>
+          <w:jc w:val="center"/>
+        </w:trPr>
+        <w:tc>
+          <w:tcPr>
+            <w:tcW w:w="1458" w:type="dxa"/>
+            <w:vMerge/>
+            <w:tcBorders>
+              <w:top w:val="nil"/>
+              <w:left w:val="single" w:sz="4" w:space="0" w:color="000000"/>
+              <w:bottom w:val="single" w:sz="4" w:space="0" w:color="000000"/>
+              <w:right w:val="single" w:sz="4" w:space="0" w:color="000000"/>
+            </w:tcBorders>
+            <w:vAlign w:val="center"/>
+            <w:hideMark/>
+          </w:tcPr>
+          <w:p>
+            <w:pPr>
+              <w:jc w:val="left"/>
+              <w:rPr>
+                <w:rFonts w:eastAsia="Times New Roman" w:cs="Arial"/>
+                <w:b/>
+                <w:bCs/>
+                <w:color w:val="000000"/>
+                <w:sz w:val="20"/>
+                <w:szCs w:val="20"/>
+                <w:lang w:eastAsia="es-ES"/>
+              </w:rPr>
+            </w:pPr>
+          </w:p>
+        </w:tc>
+        <w:tc>
+          <w:tcPr>
+            <w:tcW w:w="921" w:type="dxa"/>
+            <w:tcBorders>
+              <w:top w:val="nil"/>
+              <w:left w:val="nil"/>
+              <w:bottom w:val="nil"/>
+              <w:right w:val="single" w:sz="4" w:space="0" w:color="7F7F7F"/>
+            </w:tcBorders>
+            <w:shd w:val="clear" w:color="auto" w:fill="auto"/>
+            <w:noWrap/>
+            <w:vAlign w:val="center"/>
+            <w:hideMark/>
+          </w:tcPr>
+          <w:p>
+            <w:pPr>
+              <w:jc w:val="right"/>
+              <w:rPr>
+                <w:rFonts w:eastAsia="Times New Roman" w:cs="Arial"/>
+                <w:color w:val="000000"/>
+                <w:sz w:val="20"/>
+                <w:szCs w:val="20"/>
+                <w:lang w:eastAsia="es-ES"/>
+              </w:rPr>
+            </w:pPr>
+            <w:r>
+              <w:rPr>
+                <w:rFonts w:eastAsia="Times New Roman" w:cs="Arial"/>
+                <w:color w:val="000000"/>
+                <w:sz w:val="20"/>
+                <w:szCs w:val="20"/>
+                <w:lang w:eastAsia="es-ES"/>
+              </w:rPr>
+              <w:t xml:space="preserve">Content: </w:t>
+            </w:r>
+          </w:p>
+        </w:tc>
+        <w:tc>
+          <w:tcPr>
+            <w:tcW w:w="3922" w:type="dxa"/>
+            <w:tcBorders>
+              <w:top w:val="nil"/>
+              <w:left w:val="nil"/>
+              <w:bottom w:val="nil"/>
+              <w:right w:val="single" w:sz="4" w:space="0" w:color="000000"/>
+            </w:tcBorders>
+            <w:shd w:val="clear" w:color="auto" w:fill="auto"/>
+            <w:noWrap/>
+            <w:vAlign w:val="center"/>
+            <w:hideMark/>
+          </w:tcPr>
+          <w:p>
+            <w:pPr>
+              <w:jc w:val="left"/>
+              <w:rPr>
+                <w:rFonts w:eastAsia="Times New Roman" w:cs="Arial"/>
+                <w:color w:val="000000"/>
+                <w:sz w:val="20"/>
+                <w:szCs w:val="20"/>
+                <w:lang w:eastAsia="es-ES"/>
+              </w:rPr>
+            </w:pPr>
+            <w:r>
+              <w:rPr>
+                <w:rFonts w:eastAsia="Times New Roman" w:cs="Arial"/>
+                <w:color w:val="000000"/>
+                <w:sz w:val="20"/>
+                <w:szCs w:val="20"/>
+                <w:lang w:eastAsia="es-ES"/>
+              </w:rPr>
+              <w:t xml:space="preserve">Enlace al INFORME Asignación de </w:t>
+            </w:r>
+            <w:proofErr w:type="spellStart"/>
+            <w:r>
+              <w:rPr>
+                <w:rFonts w:eastAsia="Times New Roman" w:cs="Arial"/>
+                <w:color w:val="000000"/>
+                <w:sz w:val="20"/>
+                <w:szCs w:val="20"/>
+                <w:lang w:eastAsia="es-ES"/>
+              </w:rPr>
+              <w:t>KAMs</w:t>
+            </w:r>
+            <w:proofErr w:type="spellEnd"/>
+          </w:p>
+        </w:tc>
+      </w:tr>
+      <w:tr>
+        <w:trPr>
+          <w:trHeight w:val="435"/>
+          <w:jc w:val="center"/>
+        </w:trPr>
+        <w:tc>
+          <w:tcPr>
+            <w:tcW w:w="1458" w:type="dxa"/>
+            <w:tcBorders>
+              <w:top w:val="nil"/>
+              <w:left w:val="single" w:sz="4" w:space="0" w:color="000000"/>
+              <w:bottom w:val="single" w:sz="4" w:space="0" w:color="000000"/>
+              <w:right w:val="nil"/>
+            </w:tcBorders>
+            <w:shd w:val="clear" w:color="auto" w:fill="auto"/>
+            <w:noWrap/>
+            <w:vAlign w:val="center"/>
+            <w:hideMark/>
+          </w:tcPr>
+          <w:p>
+            <w:pPr>
+              <w:jc w:val="left"/>
+              <w:rPr>
+                <w:rFonts w:eastAsia="Times New Roman" w:cs="Arial"/>
+                <w:b/>
+                <w:bCs/>
+                <w:color w:val="000000"/>
+                <w:sz w:val="20"/>
+                <w:szCs w:val="20"/>
+                <w:lang w:eastAsia="es-ES"/>
+              </w:rPr>
+            </w:pPr>
+            <w:r>
+              <w:rPr>
+                <w:rFonts w:eastAsia="Times New Roman" w:cs="Arial"/>
+                <w:b/>
+                <w:bCs/>
+                <w:color w:val="000000"/>
+                <w:sz w:val="20"/>
+                <w:szCs w:val="20"/>
+                <w:lang w:eastAsia="es-ES"/>
+              </w:rPr>
+              <w:t>Output(s)</w:t>
+            </w:r>
+          </w:p>
+        </w:tc>
+        <w:tc>
+          <w:tcPr>
+            <w:tcW w:w="4843" w:type="dxa"/>
+            <w:gridSpan w:val="2"/>
+            <w:tcBorders>
+              <w:top w:val="single" w:sz="4" w:space="0" w:color="000000"/>
+              <w:left w:val="single" w:sz="4" w:space="0" w:color="000000"/>
+              <w:bottom w:val="single" w:sz="4" w:space="0" w:color="000000"/>
+              <w:right w:val="single" w:sz="4" w:space="0" w:color="000000"/>
+            </w:tcBorders>
+            <w:shd w:val="clear" w:color="auto" w:fill="auto"/>
+            <w:vAlign w:val="center"/>
+            <w:hideMark/>
+          </w:tcPr>
+          <w:p>
+            <w:pPr>
+              <w:jc w:val="left"/>
+              <w:rPr>
+                <w:rFonts w:eastAsia="Times New Roman" w:cs="Arial"/>
+                <w:color w:val="000000"/>
+                <w:sz w:val="20"/>
+                <w:szCs w:val="20"/>
+                <w:lang w:eastAsia="es-ES"/>
+              </w:rPr>
+            </w:pPr>
+            <w:r>
+              <w:rPr>
+                <w:rFonts w:eastAsia="Times New Roman" w:cs="Arial"/>
+                <w:color w:val="000000"/>
+                <w:sz w:val="20"/>
+                <w:szCs w:val="20"/>
+                <w:lang w:eastAsia="es-ES"/>
+              </w:rPr>
+              <w:t xml:space="preserve">- INFORME Asignación de </w:t>
+            </w:r>
+            <w:proofErr w:type="spellStart"/>
+            <w:r>
+              <w:rPr>
+                <w:rFonts w:eastAsia="Times New Roman" w:cs="Arial"/>
+                <w:color w:val="000000"/>
+                <w:sz w:val="20"/>
+                <w:szCs w:val="20"/>
+                <w:lang w:eastAsia="es-ES"/>
+              </w:rPr>
+              <w:t>KAMs</w:t>
+            </w:r>
+            <w:proofErr w:type="spellEnd"/>
+          </w:p>
+        </w:tc>
+      </w:tr>
+    </w:tbl>
     <w:p>
       <w:pPr>
         <w:jc w:val="center"/>
       </w:pPr>
+    </w:p>
+    <w:p/>
+    <w:p>
+      <w:pPr>
+        <w:jc w:val="left"/>
+      </w:pPr>
       <w:r>
-        <w:rPr>
-          <w:noProof/>
-          <w:lang w:eastAsia="es-ES"/>
-        </w:rPr>
-        <w:drawing>
-          <wp:inline distT="0" distB="0" distL="0" distR="0">
-            <wp:extent cx="4010025" cy="3448050"/>
-            <wp:effectExtent l="0" t="0" r="9525" b="0"/>
-            <wp:docPr id="8" name="Picture 8"/>
-            <wp:cNvGraphicFramePr>
-              <a:graphicFrameLocks xmlns:a="http://schemas.openxmlformats.org/drawingml/2006/main" noChangeAspect="1"/>
-            </wp:cNvGraphicFramePr>
-            <a:graphic xmlns:a="http://schemas.openxmlformats.org/drawingml/2006/main">
-              <a:graphicData uri="http://schemas.openxmlformats.org/drawingml/2006/picture">
-                <pic:pic xmlns:pic="http://schemas.openxmlformats.org/drawingml/2006/picture">
-                  <pic:nvPicPr>
-                    <pic:cNvPr id="0" name="Picture 5"/>
-                    <pic:cNvPicPr>
-                      <a:picLocks noChangeAspect="1" noChangeArrowheads="1"/>
-                    </pic:cNvPicPr>
-                  </pic:nvPicPr>
-                  <pic:blipFill>
-                    <a:blip r:embed="rId10">
-                      <a:extLst>
-                        <a:ext uri="{28A0092B-C50C-407E-A947-70E740481C1C}">
-                          <a14:useLocalDpi xmlns:a14="http://schemas.microsoft.com/office/drawing/2010/main" val="0"/>
-                        </a:ext>
-                      </a:extLst>
-                    </a:blip>
-                    <a:srcRect/>
-                    <a:stretch>
-                      <a:fillRect/>
-                    </a:stretch>
-                  </pic:blipFill>
-                  <pic:spPr bwMode="auto">
-                    <a:xfrm>
-                      <a:off x="0" y="0"/>
-                      <a:ext cx="4010025" cy="3448050"/>
-                    </a:xfrm>
-                    <a:prstGeom prst="rect">
-                      <a:avLst/>
-                    </a:prstGeom>
-                    <a:noFill/>
-                    <a:ln>
-                      <a:noFill/>
-                    </a:ln>
-                  </pic:spPr>
-                </pic:pic>
-              </a:graphicData>
-            </a:graphic>
-          </wp:inline>
-        </w:drawing>
+        <w:br w:type="page"/>
       </w:r>
     </w:p>
     <w:p/>
-    <w:p/>
     <w:p>
       <w:pPr>
         <w:pStyle w:val="Ttulo2"/>
       </w:pPr>
-      <w:bookmarkStart w:id="9" w:name="_Toc419812527"/>
+      <w:bookmarkStart w:id="9" w:name="_Toc419827232"/>
       <w:r>
         <w:t>TP5 – Entrada de datos a cuentas nuevas</w:t>
       </w:r>
       <w:bookmarkEnd w:id="9"/>
     </w:p>
     <w:p/>
+    <w:tbl>
+      <w:tblPr>
+        <w:tblW w:w="7600" w:type="dxa"/>
+        <w:jc w:val="center"/>
+        <w:tblCellMar>
+          <w:left w:w="70" w:type="dxa"/>
+          <w:right w:w="70" w:type="dxa"/>
+        </w:tblCellMar>
+        <w:tblLook w:val="04A0" w:firstRow="1" w:lastRow="0" w:firstColumn="1" w:lastColumn="0" w:noHBand="0" w:noVBand="1"/>
+      </w:tblPr>
+      <w:tblGrid>
+        <w:gridCol w:w="1691"/>
+        <w:gridCol w:w="1134"/>
+        <w:gridCol w:w="4775"/>
+      </w:tblGrid>
+      <w:tr>
+        <w:trPr>
+          <w:trHeight w:val="555"/>
+          <w:jc w:val="center"/>
+        </w:trPr>
+        <w:tc>
+          <w:tcPr>
+            <w:tcW w:w="7600" w:type="dxa"/>
+            <w:gridSpan w:val="3"/>
+            <w:tcBorders>
+              <w:top w:val="nil"/>
+              <w:left w:val="single" w:sz="8" w:space="0" w:color="000000"/>
+              <w:bottom w:val="nil"/>
+              <w:right w:val="nil"/>
+            </w:tcBorders>
+            <w:shd w:val="clear" w:color="1E4E79" w:fill="1E4E79"/>
+            <w:noWrap/>
+            <w:vAlign w:val="center"/>
+            <w:hideMark/>
+          </w:tcPr>
+          <w:p>
+            <w:pPr>
+              <w:jc w:val="center"/>
+              <w:rPr>
+                <w:rFonts w:eastAsia="Times New Roman" w:cs="Arial"/>
+                <w:b/>
+                <w:bCs/>
+                <w:color w:val="FFFFFF"/>
+                <w:sz w:val="20"/>
+                <w:szCs w:val="20"/>
+                <w:lang w:eastAsia="es-ES"/>
+              </w:rPr>
+            </w:pPr>
+            <w:r>
+              <w:rPr>
+                <w:rFonts w:eastAsia="Times New Roman" w:cs="Arial"/>
+                <w:b/>
+                <w:bCs/>
+                <w:color w:val="FFFFFF"/>
+                <w:sz w:val="20"/>
+                <w:szCs w:val="20"/>
+                <w:lang w:eastAsia="es-ES"/>
+              </w:rPr>
+              <w:t>TP5 - Entrada de datos a cuentas nuevas</w:t>
+            </w:r>
+          </w:p>
+        </w:tc>
+      </w:tr>
+      <w:tr>
+        <w:trPr>
+          <w:trHeight w:val="435"/>
+          <w:jc w:val="center"/>
+        </w:trPr>
+        <w:tc>
+          <w:tcPr>
+            <w:tcW w:w="1691" w:type="dxa"/>
+            <w:tcBorders>
+              <w:top w:val="nil"/>
+              <w:left w:val="single" w:sz="4" w:space="0" w:color="000000"/>
+              <w:bottom w:val="single" w:sz="4" w:space="0" w:color="000000"/>
+              <w:right w:val="nil"/>
+            </w:tcBorders>
+            <w:shd w:val="clear" w:color="auto" w:fill="auto"/>
+            <w:noWrap/>
+            <w:vAlign w:val="center"/>
+            <w:hideMark/>
+          </w:tcPr>
+          <w:p>
+            <w:pPr>
+              <w:jc w:val="left"/>
+              <w:rPr>
+                <w:rFonts w:eastAsia="Times New Roman" w:cs="Arial"/>
+                <w:b/>
+                <w:bCs/>
+                <w:color w:val="000000"/>
+                <w:sz w:val="20"/>
+                <w:szCs w:val="20"/>
+                <w:lang w:eastAsia="es-ES"/>
+              </w:rPr>
+            </w:pPr>
+            <w:proofErr w:type="spellStart"/>
+            <w:r>
+              <w:rPr>
+                <w:rFonts w:eastAsia="Times New Roman" w:cs="Arial"/>
+                <w:b/>
+                <w:bCs/>
+                <w:color w:val="000000"/>
+                <w:sz w:val="20"/>
+                <w:szCs w:val="20"/>
+                <w:lang w:eastAsia="es-ES"/>
+              </w:rPr>
+              <w:t>Periodicity</w:t>
+            </w:r>
+            <w:proofErr w:type="spellEnd"/>
+          </w:p>
+        </w:tc>
+        <w:tc>
+          <w:tcPr>
+            <w:tcW w:w="5909" w:type="dxa"/>
+            <w:gridSpan w:val="2"/>
+            <w:tcBorders>
+              <w:top w:val="single" w:sz="4" w:space="0" w:color="000000"/>
+              <w:left w:val="single" w:sz="4" w:space="0" w:color="000000"/>
+              <w:bottom w:val="single" w:sz="4" w:space="0" w:color="000000"/>
+              <w:right w:val="single" w:sz="4" w:space="0" w:color="000000"/>
+            </w:tcBorders>
+            <w:shd w:val="clear" w:color="auto" w:fill="auto"/>
+            <w:noWrap/>
+            <w:vAlign w:val="center"/>
+            <w:hideMark/>
+          </w:tcPr>
+          <w:p>
+            <w:pPr>
+              <w:jc w:val="center"/>
+              <w:rPr>
+                <w:rFonts w:eastAsia="Times New Roman" w:cs="Arial"/>
+                <w:color w:val="FF0000"/>
+                <w:sz w:val="20"/>
+                <w:szCs w:val="20"/>
+                <w:lang w:eastAsia="es-ES"/>
+              </w:rPr>
+            </w:pPr>
+            <w:r>
+              <w:rPr>
+                <w:rFonts w:eastAsia="Times New Roman" w:cs="Arial"/>
+                <w:color w:val="FF0000"/>
+                <w:sz w:val="20"/>
+                <w:szCs w:val="20"/>
+                <w:lang w:eastAsia="es-ES"/>
+              </w:rPr>
+              <w:t>Por definir</w:t>
+            </w:r>
+          </w:p>
+        </w:tc>
+      </w:tr>
+      <w:tr>
+        <w:trPr>
+          <w:trHeight w:val="750"/>
+          <w:jc w:val="center"/>
+        </w:trPr>
+        <w:tc>
+          <w:tcPr>
+            <w:tcW w:w="1691" w:type="dxa"/>
+            <w:tcBorders>
+              <w:top w:val="nil"/>
+              <w:left w:val="single" w:sz="4" w:space="0" w:color="000000"/>
+              <w:bottom w:val="single" w:sz="4" w:space="0" w:color="000000"/>
+              <w:right w:val="nil"/>
+            </w:tcBorders>
+            <w:shd w:val="clear" w:color="auto" w:fill="auto"/>
+            <w:noWrap/>
+            <w:vAlign w:val="center"/>
+            <w:hideMark/>
+          </w:tcPr>
+          <w:p>
+            <w:pPr>
+              <w:jc w:val="left"/>
+              <w:rPr>
+                <w:rFonts w:eastAsia="Times New Roman" w:cs="Arial"/>
+                <w:b/>
+                <w:bCs/>
+                <w:color w:val="000000"/>
+                <w:sz w:val="20"/>
+                <w:szCs w:val="20"/>
+                <w:lang w:eastAsia="es-ES"/>
+              </w:rPr>
+            </w:pPr>
+            <w:r>
+              <w:rPr>
+                <w:rFonts w:eastAsia="Times New Roman" w:cs="Arial"/>
+                <w:b/>
+                <w:bCs/>
+                <w:color w:val="000000"/>
+                <w:sz w:val="20"/>
+                <w:szCs w:val="20"/>
+                <w:lang w:eastAsia="es-ES"/>
+              </w:rPr>
+              <w:t>Input(s)</w:t>
+            </w:r>
+          </w:p>
+        </w:tc>
+        <w:tc>
+          <w:tcPr>
+            <w:tcW w:w="5909" w:type="dxa"/>
+            <w:gridSpan w:val="2"/>
+            <w:tcBorders>
+              <w:top w:val="nil"/>
+              <w:left w:val="single" w:sz="4" w:space="0" w:color="000000"/>
+              <w:bottom w:val="single" w:sz="4" w:space="0" w:color="000000"/>
+              <w:right w:val="single" w:sz="4" w:space="0" w:color="000000"/>
+            </w:tcBorders>
+            <w:shd w:val="clear" w:color="auto" w:fill="auto"/>
+            <w:vAlign w:val="center"/>
+            <w:hideMark/>
+          </w:tcPr>
+          <w:p>
+            <w:pPr>
+              <w:jc w:val="left"/>
+              <w:rPr>
+                <w:rFonts w:eastAsia="Times New Roman" w:cs="Arial"/>
+                <w:color w:val="000000"/>
+                <w:sz w:val="20"/>
+                <w:szCs w:val="20"/>
+                <w:lang w:eastAsia="es-ES"/>
+              </w:rPr>
+            </w:pPr>
+            <w:r>
+              <w:rPr>
+                <w:rFonts w:eastAsia="Times New Roman" w:cs="Arial"/>
+                <w:color w:val="000000"/>
+                <w:sz w:val="20"/>
+                <w:szCs w:val="20"/>
+                <w:lang w:eastAsia="es-ES"/>
+              </w:rPr>
+              <w:t xml:space="preserve">- Empresas de la BD1 - </w:t>
+            </w:r>
+            <w:proofErr w:type="spellStart"/>
+            <w:r>
+              <w:rPr>
+                <w:rFonts w:eastAsia="Times New Roman" w:cs="Arial"/>
+                <w:color w:val="000000"/>
+                <w:sz w:val="20"/>
+                <w:szCs w:val="20"/>
+                <w:lang w:eastAsia="es-ES"/>
+              </w:rPr>
+              <w:t>Companies</w:t>
+            </w:r>
+            <w:proofErr w:type="spellEnd"/>
+            <w:r>
+              <w:rPr>
+                <w:rFonts w:eastAsia="Times New Roman" w:cs="Arial"/>
+                <w:color w:val="000000"/>
+                <w:sz w:val="20"/>
+                <w:szCs w:val="20"/>
+                <w:lang w:eastAsia="es-ES"/>
+              </w:rPr>
+              <w:br/>
+              <w:t xml:space="preserve">- </w:t>
+            </w:r>
+            <w:proofErr w:type="spellStart"/>
+            <w:r>
+              <w:rPr>
+                <w:rFonts w:eastAsia="Times New Roman" w:cs="Arial"/>
+                <w:color w:val="000000"/>
+                <w:sz w:val="20"/>
+                <w:szCs w:val="20"/>
+                <w:lang w:eastAsia="es-ES"/>
+              </w:rPr>
+              <w:t>KAMs</w:t>
+            </w:r>
+            <w:proofErr w:type="spellEnd"/>
+            <w:r>
+              <w:rPr>
+                <w:rFonts w:eastAsia="Times New Roman" w:cs="Arial"/>
+                <w:color w:val="000000"/>
+                <w:sz w:val="20"/>
+                <w:szCs w:val="20"/>
+                <w:lang w:eastAsia="es-ES"/>
+              </w:rPr>
+              <w:t xml:space="preserve"> de la BD11 - Staff</w:t>
+            </w:r>
+          </w:p>
+        </w:tc>
+      </w:tr>
+      <w:tr>
+        <w:trPr>
+          <w:trHeight w:val="1050"/>
+          <w:jc w:val="center"/>
+        </w:trPr>
+        <w:tc>
+          <w:tcPr>
+            <w:tcW w:w="1691" w:type="dxa"/>
+            <w:tcBorders>
+              <w:top w:val="nil"/>
+              <w:left w:val="single" w:sz="4" w:space="0" w:color="000000"/>
+              <w:bottom w:val="single" w:sz="4" w:space="0" w:color="000000"/>
+              <w:right w:val="nil"/>
+            </w:tcBorders>
+            <w:shd w:val="clear" w:color="auto" w:fill="auto"/>
+            <w:noWrap/>
+            <w:vAlign w:val="center"/>
+            <w:hideMark/>
+          </w:tcPr>
+          <w:p>
+            <w:pPr>
+              <w:jc w:val="left"/>
+              <w:rPr>
+                <w:rFonts w:eastAsia="Times New Roman" w:cs="Arial"/>
+                <w:b/>
+                <w:bCs/>
+                <w:color w:val="000000"/>
+                <w:sz w:val="20"/>
+                <w:szCs w:val="20"/>
+                <w:lang w:eastAsia="es-ES"/>
+              </w:rPr>
+            </w:pPr>
+            <w:proofErr w:type="spellStart"/>
+            <w:r>
+              <w:rPr>
+                <w:rFonts w:eastAsia="Times New Roman" w:cs="Arial"/>
+                <w:b/>
+                <w:bCs/>
+                <w:color w:val="000000"/>
+                <w:sz w:val="20"/>
+                <w:szCs w:val="20"/>
+                <w:lang w:eastAsia="es-ES"/>
+              </w:rPr>
+              <w:t>Description</w:t>
+            </w:r>
+            <w:proofErr w:type="spellEnd"/>
+          </w:p>
+        </w:tc>
+        <w:tc>
+          <w:tcPr>
+            <w:tcW w:w="5909" w:type="dxa"/>
+            <w:gridSpan w:val="2"/>
+            <w:tcBorders>
+              <w:top w:val="single" w:sz="4" w:space="0" w:color="000000"/>
+              <w:left w:val="single" w:sz="4" w:space="0" w:color="000000"/>
+              <w:bottom w:val="single" w:sz="4" w:space="0" w:color="000000"/>
+              <w:right w:val="single" w:sz="4" w:space="0" w:color="000000"/>
+            </w:tcBorders>
+            <w:shd w:val="clear" w:color="auto" w:fill="auto"/>
+            <w:vAlign w:val="center"/>
+            <w:hideMark/>
+          </w:tcPr>
+          <w:p>
+            <w:pPr>
+              <w:jc w:val="left"/>
+              <w:rPr>
+                <w:rFonts w:eastAsia="Times New Roman" w:cs="Arial"/>
+                <w:color w:val="000000"/>
+                <w:sz w:val="20"/>
+                <w:szCs w:val="20"/>
+                <w:lang w:eastAsia="es-ES"/>
+              </w:rPr>
+            </w:pPr>
+            <w:r>
+              <w:rPr>
+                <w:rFonts w:eastAsia="Times New Roman" w:cs="Arial"/>
+                <w:color w:val="000000"/>
+                <w:sz w:val="20"/>
+                <w:szCs w:val="20"/>
+                <w:lang w:eastAsia="es-ES"/>
+              </w:rPr>
+              <w:t>Lanza una tarea a los KAM para que introduzcan o modifiquen las cuentas nuevas de la BD1 que tengan asignadas.</w:t>
+            </w:r>
+          </w:p>
+        </w:tc>
+      </w:tr>
+      <w:tr>
+        <w:trPr>
+          <w:trHeight w:val="435"/>
+          <w:jc w:val="center"/>
+        </w:trPr>
+        <w:tc>
+          <w:tcPr>
+            <w:tcW w:w="1691" w:type="dxa"/>
+            <w:vMerge w:val="restart"/>
+            <w:tcBorders>
+              <w:top w:val="nil"/>
+              <w:left w:val="single" w:sz="4" w:space="0" w:color="000000"/>
+              <w:bottom w:val="single" w:sz="4" w:space="0" w:color="000000"/>
+              <w:right w:val="single" w:sz="4" w:space="0" w:color="000000"/>
+            </w:tcBorders>
+            <w:shd w:val="clear" w:color="auto" w:fill="auto"/>
+            <w:noWrap/>
+            <w:vAlign w:val="center"/>
+            <w:hideMark/>
+          </w:tcPr>
+          <w:p>
+            <w:pPr>
+              <w:jc w:val="left"/>
+              <w:rPr>
+                <w:rFonts w:eastAsia="Times New Roman" w:cs="Arial"/>
+                <w:b/>
+                <w:bCs/>
+                <w:color w:val="000000"/>
+                <w:sz w:val="20"/>
+                <w:szCs w:val="20"/>
+                <w:lang w:eastAsia="es-ES"/>
+              </w:rPr>
+            </w:pPr>
+            <w:r>
+              <w:rPr>
+                <w:rFonts w:eastAsia="Times New Roman" w:cs="Arial"/>
+                <w:b/>
+                <w:bCs/>
+                <w:color w:val="000000"/>
+                <w:sz w:val="20"/>
+                <w:szCs w:val="20"/>
+                <w:lang w:eastAsia="es-ES"/>
+              </w:rPr>
+              <w:t xml:space="preserve">Personal </w:t>
+            </w:r>
+            <w:proofErr w:type="spellStart"/>
+            <w:r>
+              <w:rPr>
+                <w:rFonts w:eastAsia="Times New Roman" w:cs="Arial"/>
+                <w:b/>
+                <w:bCs/>
+                <w:color w:val="000000"/>
+                <w:sz w:val="20"/>
+                <w:szCs w:val="20"/>
+                <w:lang w:eastAsia="es-ES"/>
+              </w:rPr>
+              <w:t>Task</w:t>
+            </w:r>
+            <w:proofErr w:type="spellEnd"/>
+          </w:p>
+        </w:tc>
+        <w:tc>
+          <w:tcPr>
+            <w:tcW w:w="1134" w:type="dxa"/>
+            <w:tcBorders>
+              <w:top w:val="nil"/>
+              <w:left w:val="nil"/>
+              <w:bottom w:val="single" w:sz="4" w:space="0" w:color="7F7F7F"/>
+              <w:right w:val="single" w:sz="4" w:space="0" w:color="7F7F7F"/>
+            </w:tcBorders>
+            <w:shd w:val="clear" w:color="auto" w:fill="auto"/>
+            <w:noWrap/>
+            <w:vAlign w:val="center"/>
+            <w:hideMark/>
+          </w:tcPr>
+          <w:p>
+            <w:pPr>
+              <w:jc w:val="right"/>
+              <w:rPr>
+                <w:rFonts w:eastAsia="Times New Roman" w:cs="Arial"/>
+                <w:color w:val="000000"/>
+                <w:sz w:val="20"/>
+                <w:szCs w:val="20"/>
+                <w:lang w:eastAsia="es-ES"/>
+              </w:rPr>
+            </w:pPr>
+            <w:r>
+              <w:rPr>
+                <w:rFonts w:eastAsia="Times New Roman" w:cs="Arial"/>
+                <w:color w:val="000000"/>
+                <w:sz w:val="20"/>
+                <w:szCs w:val="20"/>
+                <w:lang w:eastAsia="es-ES"/>
+              </w:rPr>
+              <w:t xml:space="preserve">To: </w:t>
+            </w:r>
+          </w:p>
+        </w:tc>
+        <w:tc>
+          <w:tcPr>
+            <w:tcW w:w="4775" w:type="dxa"/>
+            <w:tcBorders>
+              <w:top w:val="nil"/>
+              <w:left w:val="nil"/>
+              <w:bottom w:val="single" w:sz="4" w:space="0" w:color="7F7F7F"/>
+              <w:right w:val="single" w:sz="4" w:space="0" w:color="000000"/>
+            </w:tcBorders>
+            <w:shd w:val="clear" w:color="auto" w:fill="auto"/>
+            <w:noWrap/>
+            <w:vAlign w:val="center"/>
+            <w:hideMark/>
+          </w:tcPr>
+          <w:p>
+            <w:pPr>
+              <w:jc w:val="left"/>
+              <w:rPr>
+                <w:rFonts w:eastAsia="Times New Roman" w:cs="Arial"/>
+                <w:color w:val="000000"/>
+                <w:sz w:val="20"/>
+                <w:szCs w:val="20"/>
+                <w:lang w:eastAsia="es-ES"/>
+              </w:rPr>
+            </w:pPr>
+            <w:r>
+              <w:rPr>
+                <w:rFonts w:eastAsia="Times New Roman" w:cs="Arial"/>
+                <w:color w:val="000000"/>
+                <w:sz w:val="20"/>
+                <w:szCs w:val="20"/>
+                <w:lang w:eastAsia="es-ES"/>
+              </w:rPr>
+              <w:t>KAM</w:t>
+            </w:r>
+          </w:p>
+        </w:tc>
+      </w:tr>
+      <w:tr>
+        <w:trPr>
+          <w:trHeight w:val="435"/>
+          <w:jc w:val="center"/>
+        </w:trPr>
+        <w:tc>
+          <w:tcPr>
+            <w:tcW w:w="1691" w:type="dxa"/>
+            <w:vMerge/>
+            <w:tcBorders>
+              <w:top w:val="nil"/>
+              <w:left w:val="single" w:sz="4" w:space="0" w:color="000000"/>
+              <w:bottom w:val="single" w:sz="4" w:space="0" w:color="000000"/>
+              <w:right w:val="single" w:sz="4" w:space="0" w:color="000000"/>
+            </w:tcBorders>
+            <w:vAlign w:val="center"/>
+            <w:hideMark/>
+          </w:tcPr>
+          <w:p>
+            <w:pPr>
+              <w:jc w:val="left"/>
+              <w:rPr>
+                <w:rFonts w:eastAsia="Times New Roman" w:cs="Arial"/>
+                <w:b/>
+                <w:bCs/>
+                <w:color w:val="000000"/>
+                <w:sz w:val="20"/>
+                <w:szCs w:val="20"/>
+                <w:lang w:eastAsia="es-ES"/>
+              </w:rPr>
+            </w:pPr>
+          </w:p>
+        </w:tc>
+        <w:tc>
+          <w:tcPr>
+            <w:tcW w:w="1134" w:type="dxa"/>
+            <w:tcBorders>
+              <w:top w:val="nil"/>
+              <w:left w:val="nil"/>
+              <w:bottom w:val="single" w:sz="4" w:space="0" w:color="000000"/>
+              <w:right w:val="single" w:sz="4" w:space="0" w:color="7F7F7F"/>
+            </w:tcBorders>
+            <w:shd w:val="clear" w:color="auto" w:fill="auto"/>
+            <w:noWrap/>
+            <w:vAlign w:val="center"/>
+            <w:hideMark/>
+          </w:tcPr>
+          <w:p>
+            <w:pPr>
+              <w:jc w:val="right"/>
+              <w:rPr>
+                <w:rFonts w:eastAsia="Times New Roman" w:cs="Arial"/>
+                <w:color w:val="000000"/>
+                <w:sz w:val="20"/>
+                <w:szCs w:val="20"/>
+                <w:lang w:eastAsia="es-ES"/>
+              </w:rPr>
+            </w:pPr>
+            <w:proofErr w:type="spellStart"/>
+            <w:r>
+              <w:rPr>
+                <w:rFonts w:eastAsia="Times New Roman" w:cs="Arial"/>
+                <w:color w:val="000000"/>
+                <w:sz w:val="20"/>
+                <w:szCs w:val="20"/>
+                <w:lang w:eastAsia="es-ES"/>
+              </w:rPr>
+              <w:t>Deadline</w:t>
+            </w:r>
+            <w:proofErr w:type="spellEnd"/>
+            <w:r>
+              <w:rPr>
+                <w:rFonts w:eastAsia="Times New Roman" w:cs="Arial"/>
+                <w:color w:val="000000"/>
+                <w:sz w:val="20"/>
+                <w:szCs w:val="20"/>
+                <w:lang w:eastAsia="es-ES"/>
+              </w:rPr>
+              <w:t xml:space="preserve">: </w:t>
+            </w:r>
+          </w:p>
+        </w:tc>
+        <w:tc>
+          <w:tcPr>
+            <w:tcW w:w="4775" w:type="dxa"/>
+            <w:tcBorders>
+              <w:top w:val="nil"/>
+              <w:left w:val="nil"/>
+              <w:bottom w:val="single" w:sz="4" w:space="0" w:color="000000"/>
+              <w:right w:val="single" w:sz="4" w:space="0" w:color="000000"/>
+            </w:tcBorders>
+            <w:shd w:val="clear" w:color="auto" w:fill="auto"/>
+            <w:noWrap/>
+            <w:vAlign w:val="center"/>
+            <w:hideMark/>
+          </w:tcPr>
+          <w:p>
+            <w:pPr>
+              <w:jc w:val="left"/>
+              <w:rPr>
+                <w:rFonts w:eastAsia="Times New Roman" w:cs="Arial"/>
+                <w:color w:val="FF0000"/>
+                <w:sz w:val="20"/>
+                <w:szCs w:val="20"/>
+                <w:lang w:eastAsia="es-ES"/>
+              </w:rPr>
+            </w:pPr>
+            <w:r>
+              <w:rPr>
+                <w:rFonts w:eastAsia="Times New Roman" w:cs="Arial"/>
+                <w:color w:val="FF0000"/>
+                <w:sz w:val="20"/>
+                <w:szCs w:val="20"/>
+                <w:lang w:eastAsia="es-ES"/>
+              </w:rPr>
+              <w:t>Por definir</w:t>
+            </w:r>
+          </w:p>
+        </w:tc>
+      </w:tr>
+      <w:tr>
+        <w:trPr>
+          <w:trHeight w:val="435"/>
+          <w:jc w:val="center"/>
+        </w:trPr>
+        <w:tc>
+          <w:tcPr>
+            <w:tcW w:w="1691" w:type="dxa"/>
+            <w:vMerge w:val="restart"/>
+            <w:tcBorders>
+              <w:top w:val="nil"/>
+              <w:left w:val="single" w:sz="4" w:space="0" w:color="000000"/>
+              <w:bottom w:val="single" w:sz="4" w:space="0" w:color="000000"/>
+              <w:right w:val="single" w:sz="4" w:space="0" w:color="000000"/>
+            </w:tcBorders>
+            <w:shd w:val="clear" w:color="auto" w:fill="auto"/>
+            <w:noWrap/>
+            <w:vAlign w:val="center"/>
+            <w:hideMark/>
+          </w:tcPr>
+          <w:p>
+            <w:pPr>
+              <w:jc w:val="left"/>
+              <w:rPr>
+                <w:rFonts w:eastAsia="Times New Roman" w:cs="Arial"/>
+                <w:b/>
+                <w:bCs/>
+                <w:color w:val="000000"/>
+                <w:sz w:val="20"/>
+                <w:szCs w:val="20"/>
+                <w:lang w:eastAsia="es-ES"/>
+              </w:rPr>
+            </w:pPr>
+            <w:r>
+              <w:rPr>
+                <w:rFonts w:eastAsia="Times New Roman" w:cs="Arial"/>
+                <w:b/>
+                <w:bCs/>
+                <w:color w:val="000000"/>
+                <w:sz w:val="20"/>
+                <w:szCs w:val="20"/>
+                <w:lang w:eastAsia="es-ES"/>
+              </w:rPr>
+              <w:t>Email</w:t>
+            </w:r>
+          </w:p>
+        </w:tc>
+        <w:tc>
+          <w:tcPr>
+            <w:tcW w:w="1134" w:type="dxa"/>
+            <w:tcBorders>
+              <w:top w:val="nil"/>
+              <w:left w:val="nil"/>
+              <w:bottom w:val="single" w:sz="4" w:space="0" w:color="7F7F7F"/>
+              <w:right w:val="single" w:sz="4" w:space="0" w:color="7F7F7F"/>
+            </w:tcBorders>
+            <w:shd w:val="clear" w:color="auto" w:fill="auto"/>
+            <w:noWrap/>
+            <w:vAlign w:val="center"/>
+            <w:hideMark/>
+          </w:tcPr>
+          <w:p>
+            <w:pPr>
+              <w:jc w:val="right"/>
+              <w:rPr>
+                <w:rFonts w:eastAsia="Times New Roman" w:cs="Arial"/>
+                <w:color w:val="000000"/>
+                <w:sz w:val="20"/>
+                <w:szCs w:val="20"/>
+                <w:lang w:eastAsia="es-ES"/>
+              </w:rPr>
+            </w:pPr>
+            <w:r>
+              <w:rPr>
+                <w:rFonts w:eastAsia="Times New Roman" w:cs="Arial"/>
+                <w:color w:val="000000"/>
+                <w:sz w:val="20"/>
+                <w:szCs w:val="20"/>
+                <w:lang w:eastAsia="es-ES"/>
+              </w:rPr>
+              <w:t xml:space="preserve">To: </w:t>
+            </w:r>
+          </w:p>
+        </w:tc>
+        <w:tc>
+          <w:tcPr>
+            <w:tcW w:w="4775" w:type="dxa"/>
+            <w:tcBorders>
+              <w:top w:val="nil"/>
+              <w:left w:val="nil"/>
+              <w:bottom w:val="single" w:sz="4" w:space="0" w:color="7F7F7F"/>
+              <w:right w:val="single" w:sz="4" w:space="0" w:color="000000"/>
+            </w:tcBorders>
+            <w:shd w:val="clear" w:color="auto" w:fill="auto"/>
+            <w:noWrap/>
+            <w:vAlign w:val="center"/>
+            <w:hideMark/>
+          </w:tcPr>
+          <w:p>
+            <w:pPr>
+              <w:jc w:val="left"/>
+              <w:rPr>
+                <w:rFonts w:eastAsia="Times New Roman" w:cs="Arial"/>
+                <w:color w:val="000000"/>
+                <w:sz w:val="20"/>
+                <w:szCs w:val="20"/>
+                <w:lang w:eastAsia="es-ES"/>
+              </w:rPr>
+            </w:pPr>
+            <w:r>
+              <w:rPr>
+                <w:rFonts w:eastAsia="Times New Roman" w:cs="Arial"/>
+                <w:color w:val="000000"/>
+                <w:sz w:val="20"/>
+                <w:szCs w:val="20"/>
+                <w:lang w:eastAsia="es-ES"/>
+              </w:rPr>
+              <w:t>N/A</w:t>
+            </w:r>
+          </w:p>
+        </w:tc>
+      </w:tr>
+      <w:tr>
+        <w:trPr>
+          <w:trHeight w:val="435"/>
+          <w:jc w:val="center"/>
+        </w:trPr>
+        <w:tc>
+          <w:tcPr>
+            <w:tcW w:w="1691" w:type="dxa"/>
+            <w:vMerge/>
+            <w:tcBorders>
+              <w:top w:val="nil"/>
+              <w:left w:val="single" w:sz="4" w:space="0" w:color="000000"/>
+              <w:bottom w:val="single" w:sz="4" w:space="0" w:color="000000"/>
+              <w:right w:val="single" w:sz="4" w:space="0" w:color="000000"/>
+            </w:tcBorders>
+            <w:vAlign w:val="center"/>
+            <w:hideMark/>
+          </w:tcPr>
+          <w:p>
+            <w:pPr>
+              <w:jc w:val="left"/>
+              <w:rPr>
+                <w:rFonts w:eastAsia="Times New Roman" w:cs="Arial"/>
+                <w:b/>
+                <w:bCs/>
+                <w:color w:val="000000"/>
+                <w:sz w:val="20"/>
+                <w:szCs w:val="20"/>
+                <w:lang w:eastAsia="es-ES"/>
+              </w:rPr>
+            </w:pPr>
+          </w:p>
+        </w:tc>
+        <w:tc>
+          <w:tcPr>
+            <w:tcW w:w="1134" w:type="dxa"/>
+            <w:tcBorders>
+              <w:top w:val="nil"/>
+              <w:left w:val="nil"/>
+              <w:bottom w:val="nil"/>
+              <w:right w:val="single" w:sz="4" w:space="0" w:color="7F7F7F"/>
+            </w:tcBorders>
+            <w:shd w:val="clear" w:color="auto" w:fill="auto"/>
+            <w:noWrap/>
+            <w:vAlign w:val="center"/>
+            <w:hideMark/>
+          </w:tcPr>
+          <w:p>
+            <w:pPr>
+              <w:jc w:val="right"/>
+              <w:rPr>
+                <w:rFonts w:eastAsia="Times New Roman" w:cs="Arial"/>
+                <w:color w:val="000000"/>
+                <w:sz w:val="20"/>
+                <w:szCs w:val="20"/>
+                <w:lang w:eastAsia="es-ES"/>
+              </w:rPr>
+            </w:pPr>
+            <w:r>
+              <w:rPr>
+                <w:rFonts w:eastAsia="Times New Roman" w:cs="Arial"/>
+                <w:color w:val="000000"/>
+                <w:sz w:val="20"/>
+                <w:szCs w:val="20"/>
+                <w:lang w:eastAsia="es-ES"/>
+              </w:rPr>
+              <w:t xml:space="preserve">Content: </w:t>
+            </w:r>
+          </w:p>
+        </w:tc>
+        <w:tc>
+          <w:tcPr>
+            <w:tcW w:w="4775" w:type="dxa"/>
+            <w:tcBorders>
+              <w:top w:val="nil"/>
+              <w:left w:val="nil"/>
+              <w:bottom w:val="nil"/>
+              <w:right w:val="single" w:sz="4" w:space="0" w:color="000000"/>
+            </w:tcBorders>
+            <w:shd w:val="clear" w:color="auto" w:fill="auto"/>
+            <w:noWrap/>
+            <w:vAlign w:val="center"/>
+            <w:hideMark/>
+          </w:tcPr>
+          <w:p>
+            <w:pPr>
+              <w:jc w:val="left"/>
+              <w:rPr>
+                <w:rFonts w:eastAsia="Times New Roman" w:cs="Arial"/>
+                <w:color w:val="000000"/>
+                <w:sz w:val="20"/>
+                <w:szCs w:val="20"/>
+                <w:lang w:eastAsia="es-ES"/>
+              </w:rPr>
+            </w:pPr>
+            <w:r>
+              <w:rPr>
+                <w:rFonts w:eastAsia="Times New Roman" w:cs="Arial"/>
+                <w:color w:val="000000"/>
+                <w:sz w:val="20"/>
+                <w:szCs w:val="20"/>
+                <w:lang w:eastAsia="es-ES"/>
+              </w:rPr>
+              <w:t>N/A</w:t>
+            </w:r>
+          </w:p>
+        </w:tc>
+      </w:tr>
+      <w:tr>
+        <w:trPr>
+          <w:trHeight w:val="435"/>
+          <w:jc w:val="center"/>
+        </w:trPr>
+        <w:tc>
+          <w:tcPr>
+            <w:tcW w:w="1691" w:type="dxa"/>
+            <w:tcBorders>
+              <w:top w:val="nil"/>
+              <w:left w:val="single" w:sz="4" w:space="0" w:color="000000"/>
+              <w:bottom w:val="single" w:sz="4" w:space="0" w:color="000000"/>
+              <w:right w:val="nil"/>
+            </w:tcBorders>
+            <w:shd w:val="clear" w:color="auto" w:fill="auto"/>
+            <w:noWrap/>
+            <w:vAlign w:val="center"/>
+            <w:hideMark/>
+          </w:tcPr>
+          <w:p>
+            <w:pPr>
+              <w:jc w:val="left"/>
+              <w:rPr>
+                <w:rFonts w:eastAsia="Times New Roman" w:cs="Arial"/>
+                <w:b/>
+                <w:bCs/>
+                <w:color w:val="000000"/>
+                <w:sz w:val="20"/>
+                <w:szCs w:val="20"/>
+                <w:lang w:eastAsia="es-ES"/>
+              </w:rPr>
+            </w:pPr>
+            <w:r>
+              <w:rPr>
+                <w:rFonts w:eastAsia="Times New Roman" w:cs="Arial"/>
+                <w:b/>
+                <w:bCs/>
+                <w:color w:val="000000"/>
+                <w:sz w:val="20"/>
+                <w:szCs w:val="20"/>
+                <w:lang w:eastAsia="es-ES"/>
+              </w:rPr>
+              <w:t>Output(s)</w:t>
+            </w:r>
+          </w:p>
+        </w:tc>
+        <w:tc>
+          <w:tcPr>
+            <w:tcW w:w="5909" w:type="dxa"/>
+            <w:gridSpan w:val="2"/>
+            <w:tcBorders>
+              <w:top w:val="single" w:sz="4" w:space="0" w:color="000000"/>
+              <w:left w:val="single" w:sz="4" w:space="0" w:color="000000"/>
+              <w:bottom w:val="single" w:sz="4" w:space="0" w:color="000000"/>
+              <w:right w:val="single" w:sz="4" w:space="0" w:color="000000"/>
+            </w:tcBorders>
+            <w:shd w:val="clear" w:color="auto" w:fill="auto"/>
+            <w:vAlign w:val="center"/>
+            <w:hideMark/>
+          </w:tcPr>
+          <w:p>
+            <w:pPr>
+              <w:jc w:val="left"/>
+              <w:rPr>
+                <w:rFonts w:eastAsia="Times New Roman" w:cs="Arial"/>
+                <w:color w:val="000000"/>
+                <w:sz w:val="20"/>
+                <w:szCs w:val="20"/>
+                <w:lang w:eastAsia="es-ES"/>
+              </w:rPr>
+            </w:pPr>
+            <w:r>
+              <w:rPr>
+                <w:rFonts w:eastAsia="Times New Roman" w:cs="Arial"/>
+                <w:color w:val="000000"/>
+                <w:sz w:val="20"/>
+                <w:szCs w:val="20"/>
+                <w:lang w:eastAsia="es-ES"/>
+              </w:rPr>
+              <w:t>- Ninguno</w:t>
+            </w:r>
+          </w:p>
+        </w:tc>
+      </w:tr>
+    </w:tbl>
     <w:p>
       <w:pPr>
         <w:jc w:val="center"/>
       </w:pPr>
-      <w:r>
-        <w:rPr>
-          <w:noProof/>
-          <w:lang w:eastAsia="es-ES"/>
-        </w:rPr>
-        <w:drawing>
-          <wp:inline distT="0" distB="0" distL="0" distR="0">
-            <wp:extent cx="4829175" cy="3448050"/>
-            <wp:effectExtent l="0" t="0" r="9525" b="0"/>
-            <wp:docPr id="9" name="Picture 9"/>
-            <wp:cNvGraphicFramePr>
-              <a:graphicFrameLocks xmlns:a="http://schemas.openxmlformats.org/drawingml/2006/main" noChangeAspect="1"/>
-            </wp:cNvGraphicFramePr>
-            <a:graphic xmlns:a="http://schemas.openxmlformats.org/drawingml/2006/main">
-              <a:graphicData uri="http://schemas.openxmlformats.org/drawingml/2006/picture">
-                <pic:pic xmlns:pic="http://schemas.openxmlformats.org/drawingml/2006/picture">
-                  <pic:nvPicPr>
-                    <pic:cNvPr id="0" name="Picture 6"/>
-                    <pic:cNvPicPr>
-                      <a:picLocks noChangeAspect="1" noChangeArrowheads="1"/>
-                    </pic:cNvPicPr>
-                  </pic:nvPicPr>
-                  <pic:blipFill>
-                    <a:blip r:embed="rId11">
-                      <a:extLst>
-                        <a:ext uri="{28A0092B-C50C-407E-A947-70E740481C1C}">
-                          <a14:useLocalDpi xmlns:a14="http://schemas.microsoft.com/office/drawing/2010/main" val="0"/>
-                        </a:ext>
-                      </a:extLst>
-                    </a:blip>
-                    <a:srcRect/>
-                    <a:stretch>
-                      <a:fillRect/>
-                    </a:stretch>
-                  </pic:blipFill>
-                  <pic:spPr bwMode="auto">
-                    <a:xfrm>
-                      <a:off x="0" y="0"/>
-                      <a:ext cx="4829175" cy="3448050"/>
-                    </a:xfrm>
-                    <a:prstGeom prst="rect">
-                      <a:avLst/>
-                    </a:prstGeom>
-                    <a:noFill/>
-                    <a:ln>
-                      <a:noFill/>
-                    </a:ln>
-                  </pic:spPr>
-                </pic:pic>
-              </a:graphicData>
-            </a:graphic>
-          </wp:inline>
-        </w:drawing>
-      </w:r>
     </w:p>
     <w:p/>
     <w:p/>
@@ -5253,79 +8854,945 @@
       <w:pPr>
         <w:pStyle w:val="Ttulo2"/>
       </w:pPr>
-      <w:bookmarkStart w:id="10" w:name="_Toc419812528"/>
+      <w:bookmarkStart w:id="10" w:name="_Toc419827233"/>
       <w:r>
-        <w:t>TP6 – Limpieza de la BD11 - Staff</w:t>
+        <w:t xml:space="preserve">TP6 – Limpieza de la </w:t>
+      </w:r>
+      <w:r>
+        <w:rPr>
+          <w:i/>
+        </w:rPr>
+        <w:t>BD11 Staff</w:t>
       </w:r>
       <w:bookmarkEnd w:id="10"/>
     </w:p>
     <w:p/>
+    <w:tbl>
+      <w:tblPr>
+        <w:tblW w:w="6280" w:type="dxa"/>
+        <w:jc w:val="center"/>
+        <w:tblCellMar>
+          <w:left w:w="70" w:type="dxa"/>
+          <w:right w:w="70" w:type="dxa"/>
+        </w:tblCellMar>
+        <w:tblLook w:val="04A0" w:firstRow="1" w:lastRow="0" w:firstColumn="1" w:lastColumn="0" w:noHBand="0" w:noVBand="1"/>
+      </w:tblPr>
+      <w:tblGrid>
+        <w:gridCol w:w="1696"/>
+        <w:gridCol w:w="1276"/>
+        <w:gridCol w:w="3308"/>
+      </w:tblGrid>
+      <w:tr>
+        <w:trPr>
+          <w:trHeight w:val="555"/>
+          <w:jc w:val="center"/>
+        </w:trPr>
+        <w:tc>
+          <w:tcPr>
+            <w:tcW w:w="6280" w:type="dxa"/>
+            <w:gridSpan w:val="3"/>
+            <w:tcBorders>
+              <w:top w:val="single" w:sz="4" w:space="0" w:color="auto"/>
+              <w:left w:val="single" w:sz="4" w:space="0" w:color="auto"/>
+              <w:bottom w:val="single" w:sz="4" w:space="0" w:color="auto"/>
+              <w:right w:val="single" w:sz="4" w:space="0" w:color="auto"/>
+            </w:tcBorders>
+            <w:shd w:val="clear" w:color="1E4E79" w:fill="1E4E79"/>
+            <w:noWrap/>
+            <w:vAlign w:val="center"/>
+            <w:hideMark/>
+          </w:tcPr>
+          <w:p>
+            <w:pPr>
+              <w:jc w:val="center"/>
+              <w:rPr>
+                <w:rFonts w:eastAsia="Times New Roman" w:cs="Arial"/>
+                <w:b/>
+                <w:bCs/>
+                <w:color w:val="FFFFFF"/>
+                <w:sz w:val="20"/>
+                <w:szCs w:val="20"/>
+                <w:lang w:eastAsia="es-ES"/>
+              </w:rPr>
+            </w:pPr>
+            <w:r>
+              <w:rPr>
+                <w:rFonts w:eastAsia="Times New Roman" w:cs="Arial"/>
+                <w:b/>
+                <w:bCs/>
+                <w:color w:val="FFFFFF"/>
+                <w:sz w:val="20"/>
+                <w:szCs w:val="20"/>
+                <w:lang w:eastAsia="es-ES"/>
+              </w:rPr>
+              <w:t>TP6 - Limpieza de la BD11 Staff</w:t>
+            </w:r>
+          </w:p>
+        </w:tc>
+      </w:tr>
+      <w:tr>
+        <w:trPr>
+          <w:trHeight w:val="435"/>
+          <w:jc w:val="center"/>
+        </w:trPr>
+        <w:tc>
+          <w:tcPr>
+            <w:tcW w:w="1696" w:type="dxa"/>
+            <w:tcBorders>
+              <w:top w:val="single" w:sz="4" w:space="0" w:color="auto"/>
+              <w:left w:val="single" w:sz="4" w:space="0" w:color="000000"/>
+              <w:bottom w:val="single" w:sz="4" w:space="0" w:color="000000"/>
+              <w:right w:val="nil"/>
+            </w:tcBorders>
+            <w:shd w:val="clear" w:color="auto" w:fill="auto"/>
+            <w:noWrap/>
+            <w:vAlign w:val="center"/>
+            <w:hideMark/>
+          </w:tcPr>
+          <w:p>
+            <w:pPr>
+              <w:jc w:val="left"/>
+              <w:rPr>
+                <w:rFonts w:eastAsia="Times New Roman" w:cs="Arial"/>
+                <w:b/>
+                <w:bCs/>
+                <w:color w:val="000000"/>
+                <w:sz w:val="20"/>
+                <w:szCs w:val="20"/>
+                <w:lang w:eastAsia="es-ES"/>
+              </w:rPr>
+            </w:pPr>
+            <w:proofErr w:type="spellStart"/>
+            <w:r>
+              <w:rPr>
+                <w:rFonts w:eastAsia="Times New Roman" w:cs="Arial"/>
+                <w:b/>
+                <w:bCs/>
+                <w:color w:val="000000"/>
+                <w:sz w:val="20"/>
+                <w:szCs w:val="20"/>
+                <w:lang w:eastAsia="es-ES"/>
+              </w:rPr>
+              <w:t>Periodicity</w:t>
+            </w:r>
+            <w:proofErr w:type="spellEnd"/>
+          </w:p>
+        </w:tc>
+        <w:tc>
+          <w:tcPr>
+            <w:tcW w:w="4584" w:type="dxa"/>
+            <w:gridSpan w:val="2"/>
+            <w:tcBorders>
+              <w:top w:val="single" w:sz="4" w:space="0" w:color="auto"/>
+              <w:left w:val="single" w:sz="4" w:space="0" w:color="000000"/>
+              <w:bottom w:val="single" w:sz="4" w:space="0" w:color="000000"/>
+              <w:right w:val="single" w:sz="4" w:space="0" w:color="000000"/>
+            </w:tcBorders>
+            <w:shd w:val="clear" w:color="auto" w:fill="auto"/>
+            <w:noWrap/>
+            <w:vAlign w:val="center"/>
+            <w:hideMark/>
+          </w:tcPr>
+          <w:p>
+            <w:pPr>
+              <w:jc w:val="center"/>
+              <w:rPr>
+                <w:rFonts w:eastAsia="Times New Roman" w:cs="Arial"/>
+                <w:color w:val="000000"/>
+                <w:sz w:val="20"/>
+                <w:szCs w:val="20"/>
+                <w:lang w:eastAsia="es-ES"/>
+              </w:rPr>
+            </w:pPr>
+            <w:r>
+              <w:rPr>
+                <w:rFonts w:eastAsia="Times New Roman" w:cs="Arial"/>
+                <w:color w:val="000000"/>
+                <w:sz w:val="20"/>
+                <w:szCs w:val="20"/>
+                <w:lang w:eastAsia="es-ES"/>
+              </w:rPr>
+              <w:t>Mensual</w:t>
+            </w:r>
+          </w:p>
+        </w:tc>
+      </w:tr>
+      <w:tr>
+        <w:trPr>
+          <w:trHeight w:val="750"/>
+          <w:jc w:val="center"/>
+        </w:trPr>
+        <w:tc>
+          <w:tcPr>
+            <w:tcW w:w="1696" w:type="dxa"/>
+            <w:tcBorders>
+              <w:top w:val="nil"/>
+              <w:left w:val="single" w:sz="4" w:space="0" w:color="000000"/>
+              <w:bottom w:val="single" w:sz="4" w:space="0" w:color="000000"/>
+              <w:right w:val="nil"/>
+            </w:tcBorders>
+            <w:shd w:val="clear" w:color="auto" w:fill="auto"/>
+            <w:noWrap/>
+            <w:vAlign w:val="center"/>
+            <w:hideMark/>
+          </w:tcPr>
+          <w:p>
+            <w:pPr>
+              <w:jc w:val="left"/>
+              <w:rPr>
+                <w:rFonts w:eastAsia="Times New Roman" w:cs="Arial"/>
+                <w:b/>
+                <w:bCs/>
+                <w:color w:val="000000"/>
+                <w:sz w:val="20"/>
+                <w:szCs w:val="20"/>
+                <w:lang w:eastAsia="es-ES"/>
+              </w:rPr>
+            </w:pPr>
+            <w:r>
+              <w:rPr>
+                <w:rFonts w:eastAsia="Times New Roman" w:cs="Arial"/>
+                <w:b/>
+                <w:bCs/>
+                <w:color w:val="000000"/>
+                <w:sz w:val="20"/>
+                <w:szCs w:val="20"/>
+                <w:lang w:eastAsia="es-ES"/>
+              </w:rPr>
+              <w:t>Input(s)</w:t>
+            </w:r>
+          </w:p>
+        </w:tc>
+        <w:tc>
+          <w:tcPr>
+            <w:tcW w:w="4584" w:type="dxa"/>
+            <w:gridSpan w:val="2"/>
+            <w:tcBorders>
+              <w:top w:val="single" w:sz="4" w:space="0" w:color="000000"/>
+              <w:left w:val="single" w:sz="4" w:space="0" w:color="000000"/>
+              <w:bottom w:val="single" w:sz="4" w:space="0" w:color="000000"/>
+              <w:right w:val="single" w:sz="4" w:space="0" w:color="000000"/>
+            </w:tcBorders>
+            <w:shd w:val="clear" w:color="auto" w:fill="auto"/>
+            <w:vAlign w:val="center"/>
+            <w:hideMark/>
+          </w:tcPr>
+          <w:p>
+            <w:pPr>
+              <w:jc w:val="left"/>
+              <w:rPr>
+                <w:rFonts w:eastAsia="Times New Roman" w:cs="Arial"/>
+                <w:color w:val="000000"/>
+                <w:sz w:val="20"/>
+                <w:szCs w:val="20"/>
+                <w:lang w:eastAsia="es-ES"/>
+              </w:rPr>
+            </w:pPr>
+            <w:r>
+              <w:rPr>
+                <w:rFonts w:eastAsia="Times New Roman" w:cs="Arial"/>
+                <w:color w:val="000000"/>
+                <w:sz w:val="20"/>
+                <w:szCs w:val="20"/>
+                <w:lang w:eastAsia="es-ES"/>
+              </w:rPr>
+              <w:t>- Listado de cambios por hacer</w:t>
+            </w:r>
+          </w:p>
+        </w:tc>
+      </w:tr>
+      <w:tr>
+        <w:trPr>
+          <w:trHeight w:val="1029"/>
+          <w:jc w:val="center"/>
+        </w:trPr>
+        <w:tc>
+          <w:tcPr>
+            <w:tcW w:w="1696" w:type="dxa"/>
+            <w:tcBorders>
+              <w:top w:val="nil"/>
+              <w:left w:val="single" w:sz="4" w:space="0" w:color="000000"/>
+              <w:bottom w:val="single" w:sz="4" w:space="0" w:color="000000"/>
+              <w:right w:val="nil"/>
+            </w:tcBorders>
+            <w:shd w:val="clear" w:color="auto" w:fill="auto"/>
+            <w:noWrap/>
+            <w:vAlign w:val="center"/>
+            <w:hideMark/>
+          </w:tcPr>
+          <w:p>
+            <w:pPr>
+              <w:jc w:val="left"/>
+              <w:rPr>
+                <w:rFonts w:eastAsia="Times New Roman" w:cs="Arial"/>
+                <w:b/>
+                <w:bCs/>
+                <w:color w:val="000000"/>
+                <w:sz w:val="20"/>
+                <w:szCs w:val="20"/>
+                <w:lang w:eastAsia="es-ES"/>
+              </w:rPr>
+            </w:pPr>
+            <w:proofErr w:type="spellStart"/>
+            <w:r>
+              <w:rPr>
+                <w:rFonts w:eastAsia="Times New Roman" w:cs="Arial"/>
+                <w:b/>
+                <w:bCs/>
+                <w:color w:val="000000"/>
+                <w:sz w:val="20"/>
+                <w:szCs w:val="20"/>
+                <w:lang w:eastAsia="es-ES"/>
+              </w:rPr>
+              <w:t>Description</w:t>
+            </w:r>
+            <w:proofErr w:type="spellEnd"/>
+          </w:p>
+        </w:tc>
+        <w:tc>
+          <w:tcPr>
+            <w:tcW w:w="4584" w:type="dxa"/>
+            <w:gridSpan w:val="2"/>
+            <w:tcBorders>
+              <w:top w:val="single" w:sz="4" w:space="0" w:color="000000"/>
+              <w:left w:val="single" w:sz="4" w:space="0" w:color="000000"/>
+              <w:bottom w:val="single" w:sz="4" w:space="0" w:color="000000"/>
+              <w:right w:val="single" w:sz="4" w:space="0" w:color="000000"/>
+            </w:tcBorders>
+            <w:shd w:val="clear" w:color="auto" w:fill="auto"/>
+            <w:vAlign w:val="center"/>
+            <w:hideMark/>
+          </w:tcPr>
+          <w:p>
+            <w:pPr>
+              <w:jc w:val="left"/>
+              <w:rPr>
+                <w:rFonts w:eastAsia="Times New Roman" w:cs="Arial"/>
+                <w:color w:val="000000"/>
+                <w:sz w:val="20"/>
+                <w:szCs w:val="20"/>
+                <w:lang w:eastAsia="es-ES"/>
+              </w:rPr>
+            </w:pPr>
+            <w:r>
+              <w:rPr>
+                <w:rFonts w:eastAsia="Times New Roman" w:cs="Arial"/>
+                <w:color w:val="000000"/>
+                <w:sz w:val="20"/>
+                <w:szCs w:val="20"/>
+                <w:lang w:eastAsia="es-ES"/>
+              </w:rPr>
+              <w:t xml:space="preserve">Crea una solicitud a Back-office para que realice una limpieza de cuentas de la </w:t>
+            </w:r>
+            <w:r>
+              <w:rPr>
+                <w:rFonts w:eastAsia="Times New Roman" w:cs="Arial"/>
+                <w:i/>
+                <w:iCs/>
+                <w:color w:val="000000"/>
+                <w:sz w:val="20"/>
+                <w:szCs w:val="20"/>
+                <w:lang w:eastAsia="es-ES"/>
+              </w:rPr>
+              <w:t>BD11 Staff</w:t>
+            </w:r>
+            <w:r>
+              <w:rPr>
+                <w:rFonts w:eastAsia="Times New Roman" w:cs="Arial"/>
+                <w:color w:val="000000"/>
+                <w:sz w:val="20"/>
+                <w:szCs w:val="20"/>
+                <w:lang w:eastAsia="es-ES"/>
+              </w:rPr>
+              <w:t xml:space="preserve">, eliminando o cambiando datos como sea necesario. </w:t>
+            </w:r>
+          </w:p>
+        </w:tc>
+      </w:tr>
+      <w:tr>
+        <w:trPr>
+          <w:trHeight w:val="435"/>
+          <w:jc w:val="center"/>
+        </w:trPr>
+        <w:tc>
+          <w:tcPr>
+            <w:tcW w:w="1696" w:type="dxa"/>
+            <w:vMerge w:val="restart"/>
+            <w:tcBorders>
+              <w:top w:val="nil"/>
+              <w:left w:val="single" w:sz="4" w:space="0" w:color="000000"/>
+              <w:bottom w:val="single" w:sz="4" w:space="0" w:color="000000"/>
+              <w:right w:val="single" w:sz="4" w:space="0" w:color="000000"/>
+            </w:tcBorders>
+            <w:shd w:val="clear" w:color="auto" w:fill="auto"/>
+            <w:noWrap/>
+            <w:vAlign w:val="center"/>
+            <w:hideMark/>
+          </w:tcPr>
+          <w:p>
+            <w:pPr>
+              <w:jc w:val="left"/>
+              <w:rPr>
+                <w:rFonts w:eastAsia="Times New Roman" w:cs="Arial"/>
+                <w:b/>
+                <w:bCs/>
+                <w:color w:val="000000"/>
+                <w:sz w:val="20"/>
+                <w:szCs w:val="20"/>
+                <w:lang w:eastAsia="es-ES"/>
+              </w:rPr>
+            </w:pPr>
+            <w:r>
+              <w:rPr>
+                <w:rFonts w:eastAsia="Times New Roman" w:cs="Arial"/>
+                <w:b/>
+                <w:bCs/>
+                <w:color w:val="000000"/>
+                <w:sz w:val="20"/>
+                <w:szCs w:val="20"/>
+                <w:lang w:eastAsia="es-ES"/>
+              </w:rPr>
+              <w:t xml:space="preserve">Personal </w:t>
+            </w:r>
+            <w:proofErr w:type="spellStart"/>
+            <w:r>
+              <w:rPr>
+                <w:rFonts w:eastAsia="Times New Roman" w:cs="Arial"/>
+                <w:b/>
+                <w:bCs/>
+                <w:color w:val="000000"/>
+                <w:sz w:val="20"/>
+                <w:szCs w:val="20"/>
+                <w:lang w:eastAsia="es-ES"/>
+              </w:rPr>
+              <w:t>Task</w:t>
+            </w:r>
+            <w:proofErr w:type="spellEnd"/>
+          </w:p>
+        </w:tc>
+        <w:tc>
+          <w:tcPr>
+            <w:tcW w:w="1276" w:type="dxa"/>
+            <w:tcBorders>
+              <w:top w:val="nil"/>
+              <w:left w:val="nil"/>
+              <w:bottom w:val="single" w:sz="4" w:space="0" w:color="7F7F7F"/>
+              <w:right w:val="single" w:sz="4" w:space="0" w:color="7F7F7F"/>
+            </w:tcBorders>
+            <w:shd w:val="clear" w:color="auto" w:fill="auto"/>
+            <w:noWrap/>
+            <w:vAlign w:val="center"/>
+            <w:hideMark/>
+          </w:tcPr>
+          <w:p>
+            <w:pPr>
+              <w:jc w:val="right"/>
+              <w:rPr>
+                <w:rFonts w:eastAsia="Times New Roman" w:cs="Arial"/>
+                <w:color w:val="000000"/>
+                <w:sz w:val="20"/>
+                <w:szCs w:val="20"/>
+                <w:lang w:eastAsia="es-ES"/>
+              </w:rPr>
+            </w:pPr>
+            <w:r>
+              <w:rPr>
+                <w:rFonts w:eastAsia="Times New Roman" w:cs="Arial"/>
+                <w:color w:val="000000"/>
+                <w:sz w:val="20"/>
+                <w:szCs w:val="20"/>
+                <w:lang w:eastAsia="es-ES"/>
+              </w:rPr>
+              <w:t xml:space="preserve">To: </w:t>
+            </w:r>
+          </w:p>
+        </w:tc>
+        <w:tc>
+          <w:tcPr>
+            <w:tcW w:w="3308" w:type="dxa"/>
+            <w:tcBorders>
+              <w:top w:val="nil"/>
+              <w:left w:val="nil"/>
+              <w:bottom w:val="single" w:sz="4" w:space="0" w:color="7F7F7F"/>
+              <w:right w:val="single" w:sz="4" w:space="0" w:color="000000"/>
+            </w:tcBorders>
+            <w:shd w:val="clear" w:color="auto" w:fill="auto"/>
+            <w:noWrap/>
+            <w:vAlign w:val="center"/>
+            <w:hideMark/>
+          </w:tcPr>
+          <w:p>
+            <w:pPr>
+              <w:jc w:val="left"/>
+              <w:rPr>
+                <w:rFonts w:eastAsia="Times New Roman" w:cs="Arial"/>
+                <w:color w:val="000000"/>
+                <w:sz w:val="20"/>
+                <w:szCs w:val="20"/>
+                <w:lang w:eastAsia="es-ES"/>
+              </w:rPr>
+            </w:pPr>
+            <w:r>
+              <w:rPr>
+                <w:rFonts w:eastAsia="Times New Roman" w:cs="Arial"/>
+                <w:color w:val="000000"/>
+                <w:sz w:val="20"/>
+                <w:szCs w:val="20"/>
+                <w:lang w:eastAsia="es-ES"/>
+              </w:rPr>
+              <w:t>Back-office</w:t>
+            </w:r>
+          </w:p>
+        </w:tc>
+      </w:tr>
+      <w:tr>
+        <w:trPr>
+          <w:trHeight w:val="435"/>
+          <w:jc w:val="center"/>
+        </w:trPr>
+        <w:tc>
+          <w:tcPr>
+            <w:tcW w:w="1696" w:type="dxa"/>
+            <w:vMerge/>
+            <w:tcBorders>
+              <w:top w:val="nil"/>
+              <w:left w:val="single" w:sz="4" w:space="0" w:color="000000"/>
+              <w:bottom w:val="single" w:sz="4" w:space="0" w:color="000000"/>
+              <w:right w:val="single" w:sz="4" w:space="0" w:color="000000"/>
+            </w:tcBorders>
+            <w:vAlign w:val="center"/>
+            <w:hideMark/>
+          </w:tcPr>
+          <w:p>
+            <w:pPr>
+              <w:jc w:val="left"/>
+              <w:rPr>
+                <w:rFonts w:eastAsia="Times New Roman" w:cs="Arial"/>
+                <w:b/>
+                <w:bCs/>
+                <w:color w:val="000000"/>
+                <w:sz w:val="20"/>
+                <w:szCs w:val="20"/>
+                <w:lang w:eastAsia="es-ES"/>
+              </w:rPr>
+            </w:pPr>
+          </w:p>
+        </w:tc>
+        <w:tc>
+          <w:tcPr>
+            <w:tcW w:w="1276" w:type="dxa"/>
+            <w:tcBorders>
+              <w:top w:val="nil"/>
+              <w:left w:val="nil"/>
+              <w:bottom w:val="single" w:sz="4" w:space="0" w:color="000000"/>
+              <w:right w:val="single" w:sz="4" w:space="0" w:color="7F7F7F"/>
+            </w:tcBorders>
+            <w:shd w:val="clear" w:color="auto" w:fill="auto"/>
+            <w:noWrap/>
+            <w:vAlign w:val="center"/>
+            <w:hideMark/>
+          </w:tcPr>
+          <w:p>
+            <w:pPr>
+              <w:jc w:val="right"/>
+              <w:rPr>
+                <w:rFonts w:eastAsia="Times New Roman" w:cs="Arial"/>
+                <w:color w:val="000000"/>
+                <w:sz w:val="20"/>
+                <w:szCs w:val="20"/>
+                <w:lang w:eastAsia="es-ES"/>
+              </w:rPr>
+            </w:pPr>
+            <w:proofErr w:type="spellStart"/>
+            <w:r>
+              <w:rPr>
+                <w:rFonts w:eastAsia="Times New Roman" w:cs="Arial"/>
+                <w:color w:val="000000"/>
+                <w:sz w:val="20"/>
+                <w:szCs w:val="20"/>
+                <w:lang w:eastAsia="es-ES"/>
+              </w:rPr>
+              <w:t>Deadline</w:t>
+            </w:r>
+            <w:proofErr w:type="spellEnd"/>
+            <w:r>
+              <w:rPr>
+                <w:rFonts w:eastAsia="Times New Roman" w:cs="Arial"/>
+                <w:color w:val="000000"/>
+                <w:sz w:val="20"/>
+                <w:szCs w:val="20"/>
+                <w:lang w:eastAsia="es-ES"/>
+              </w:rPr>
+              <w:t xml:space="preserve">: </w:t>
+            </w:r>
+          </w:p>
+        </w:tc>
+        <w:tc>
+          <w:tcPr>
+            <w:tcW w:w="3308" w:type="dxa"/>
+            <w:tcBorders>
+              <w:top w:val="nil"/>
+              <w:left w:val="nil"/>
+              <w:bottom w:val="single" w:sz="4" w:space="0" w:color="000000"/>
+              <w:right w:val="single" w:sz="4" w:space="0" w:color="000000"/>
+            </w:tcBorders>
+            <w:shd w:val="clear" w:color="auto" w:fill="auto"/>
+            <w:noWrap/>
+            <w:vAlign w:val="center"/>
+            <w:hideMark/>
+          </w:tcPr>
+          <w:p>
+            <w:pPr>
+              <w:jc w:val="left"/>
+              <w:rPr>
+                <w:rFonts w:eastAsia="Times New Roman" w:cs="Arial"/>
+                <w:color w:val="FF0000"/>
+                <w:sz w:val="20"/>
+                <w:szCs w:val="20"/>
+                <w:lang w:eastAsia="es-ES"/>
+              </w:rPr>
+            </w:pPr>
+            <w:r>
+              <w:rPr>
+                <w:rFonts w:eastAsia="Times New Roman" w:cs="Arial"/>
+                <w:color w:val="FF0000"/>
+                <w:sz w:val="20"/>
+                <w:szCs w:val="20"/>
+                <w:lang w:eastAsia="es-ES"/>
+              </w:rPr>
+              <w:t>Por definir</w:t>
+            </w:r>
+          </w:p>
+        </w:tc>
+      </w:tr>
+      <w:tr>
+        <w:trPr>
+          <w:trHeight w:val="435"/>
+          <w:jc w:val="center"/>
+        </w:trPr>
+        <w:tc>
+          <w:tcPr>
+            <w:tcW w:w="1696" w:type="dxa"/>
+            <w:vMerge w:val="restart"/>
+            <w:tcBorders>
+              <w:top w:val="nil"/>
+              <w:left w:val="single" w:sz="4" w:space="0" w:color="000000"/>
+              <w:bottom w:val="single" w:sz="4" w:space="0" w:color="000000"/>
+              <w:right w:val="single" w:sz="4" w:space="0" w:color="000000"/>
+            </w:tcBorders>
+            <w:shd w:val="clear" w:color="auto" w:fill="auto"/>
+            <w:noWrap/>
+            <w:vAlign w:val="center"/>
+            <w:hideMark/>
+          </w:tcPr>
+          <w:p>
+            <w:pPr>
+              <w:jc w:val="left"/>
+              <w:rPr>
+                <w:rFonts w:eastAsia="Times New Roman" w:cs="Arial"/>
+                <w:b/>
+                <w:bCs/>
+                <w:color w:val="000000"/>
+                <w:sz w:val="20"/>
+                <w:szCs w:val="20"/>
+                <w:lang w:eastAsia="es-ES"/>
+              </w:rPr>
+            </w:pPr>
+            <w:r>
+              <w:rPr>
+                <w:rFonts w:eastAsia="Times New Roman" w:cs="Arial"/>
+                <w:b/>
+                <w:bCs/>
+                <w:color w:val="000000"/>
+                <w:sz w:val="20"/>
+                <w:szCs w:val="20"/>
+                <w:lang w:eastAsia="es-ES"/>
+              </w:rPr>
+              <w:t>Email</w:t>
+            </w:r>
+          </w:p>
+        </w:tc>
+        <w:tc>
+          <w:tcPr>
+            <w:tcW w:w="1276" w:type="dxa"/>
+            <w:tcBorders>
+              <w:top w:val="nil"/>
+              <w:left w:val="nil"/>
+              <w:bottom w:val="single" w:sz="4" w:space="0" w:color="7F7F7F"/>
+              <w:right w:val="single" w:sz="4" w:space="0" w:color="7F7F7F"/>
+            </w:tcBorders>
+            <w:shd w:val="clear" w:color="auto" w:fill="auto"/>
+            <w:noWrap/>
+            <w:vAlign w:val="center"/>
+            <w:hideMark/>
+          </w:tcPr>
+          <w:p>
+            <w:pPr>
+              <w:jc w:val="right"/>
+              <w:rPr>
+                <w:rFonts w:eastAsia="Times New Roman" w:cs="Arial"/>
+                <w:color w:val="000000"/>
+                <w:sz w:val="20"/>
+                <w:szCs w:val="20"/>
+                <w:lang w:eastAsia="es-ES"/>
+              </w:rPr>
+            </w:pPr>
+            <w:r>
+              <w:rPr>
+                <w:rFonts w:eastAsia="Times New Roman" w:cs="Arial"/>
+                <w:color w:val="000000"/>
+                <w:sz w:val="20"/>
+                <w:szCs w:val="20"/>
+                <w:lang w:eastAsia="es-ES"/>
+              </w:rPr>
+              <w:t xml:space="preserve">To: </w:t>
+            </w:r>
+          </w:p>
+        </w:tc>
+        <w:tc>
+          <w:tcPr>
+            <w:tcW w:w="3308" w:type="dxa"/>
+            <w:tcBorders>
+              <w:top w:val="nil"/>
+              <w:left w:val="nil"/>
+              <w:bottom w:val="single" w:sz="4" w:space="0" w:color="7F7F7F"/>
+              <w:right w:val="single" w:sz="4" w:space="0" w:color="000000"/>
+            </w:tcBorders>
+            <w:shd w:val="clear" w:color="auto" w:fill="auto"/>
+            <w:noWrap/>
+            <w:vAlign w:val="center"/>
+            <w:hideMark/>
+          </w:tcPr>
+          <w:p>
+            <w:pPr>
+              <w:jc w:val="left"/>
+              <w:rPr>
+                <w:rFonts w:eastAsia="Times New Roman" w:cs="Arial"/>
+                <w:color w:val="000000"/>
+                <w:sz w:val="20"/>
+                <w:szCs w:val="20"/>
+                <w:lang w:eastAsia="es-ES"/>
+              </w:rPr>
+            </w:pPr>
+            <w:r>
+              <w:rPr>
+                <w:rFonts w:eastAsia="Times New Roman" w:cs="Arial"/>
+                <w:color w:val="000000"/>
+                <w:sz w:val="20"/>
+                <w:szCs w:val="20"/>
+                <w:lang w:eastAsia="es-ES"/>
+              </w:rPr>
+              <w:t>Back-Office</w:t>
+            </w:r>
+          </w:p>
+        </w:tc>
+      </w:tr>
+      <w:tr>
+        <w:trPr>
+          <w:trHeight w:val="435"/>
+          <w:jc w:val="center"/>
+        </w:trPr>
+        <w:tc>
+          <w:tcPr>
+            <w:tcW w:w="1696" w:type="dxa"/>
+            <w:vMerge/>
+            <w:tcBorders>
+              <w:top w:val="nil"/>
+              <w:left w:val="single" w:sz="4" w:space="0" w:color="000000"/>
+              <w:bottom w:val="single" w:sz="4" w:space="0" w:color="000000"/>
+              <w:right w:val="single" w:sz="4" w:space="0" w:color="000000"/>
+            </w:tcBorders>
+            <w:vAlign w:val="center"/>
+            <w:hideMark/>
+          </w:tcPr>
+          <w:p>
+            <w:pPr>
+              <w:jc w:val="left"/>
+              <w:rPr>
+                <w:rFonts w:eastAsia="Times New Roman" w:cs="Arial"/>
+                <w:b/>
+                <w:bCs/>
+                <w:color w:val="000000"/>
+                <w:sz w:val="20"/>
+                <w:szCs w:val="20"/>
+                <w:lang w:eastAsia="es-ES"/>
+              </w:rPr>
+            </w:pPr>
+          </w:p>
+        </w:tc>
+        <w:tc>
+          <w:tcPr>
+            <w:tcW w:w="1276" w:type="dxa"/>
+            <w:tcBorders>
+              <w:top w:val="nil"/>
+              <w:left w:val="nil"/>
+              <w:bottom w:val="nil"/>
+              <w:right w:val="single" w:sz="4" w:space="0" w:color="7F7F7F"/>
+            </w:tcBorders>
+            <w:shd w:val="clear" w:color="auto" w:fill="auto"/>
+            <w:noWrap/>
+            <w:vAlign w:val="center"/>
+            <w:hideMark/>
+          </w:tcPr>
+          <w:p>
+            <w:pPr>
+              <w:jc w:val="right"/>
+              <w:rPr>
+                <w:rFonts w:eastAsia="Times New Roman" w:cs="Arial"/>
+                <w:color w:val="000000"/>
+                <w:sz w:val="20"/>
+                <w:szCs w:val="20"/>
+                <w:lang w:eastAsia="es-ES"/>
+              </w:rPr>
+            </w:pPr>
+            <w:r>
+              <w:rPr>
+                <w:rFonts w:eastAsia="Times New Roman" w:cs="Arial"/>
+                <w:color w:val="000000"/>
+                <w:sz w:val="20"/>
+                <w:szCs w:val="20"/>
+                <w:lang w:eastAsia="es-ES"/>
+              </w:rPr>
+              <w:t xml:space="preserve">Content: </w:t>
+            </w:r>
+          </w:p>
+        </w:tc>
+        <w:tc>
+          <w:tcPr>
+            <w:tcW w:w="3308" w:type="dxa"/>
+            <w:tcBorders>
+              <w:top w:val="nil"/>
+              <w:left w:val="nil"/>
+              <w:bottom w:val="nil"/>
+              <w:right w:val="single" w:sz="4" w:space="0" w:color="000000"/>
+            </w:tcBorders>
+            <w:shd w:val="clear" w:color="auto" w:fill="auto"/>
+            <w:noWrap/>
+            <w:vAlign w:val="center"/>
+            <w:hideMark/>
+          </w:tcPr>
+          <w:p>
+            <w:pPr>
+              <w:jc w:val="left"/>
+              <w:rPr>
+                <w:rFonts w:eastAsia="Times New Roman" w:cs="Arial"/>
+                <w:color w:val="000000"/>
+                <w:sz w:val="20"/>
+                <w:szCs w:val="20"/>
+                <w:lang w:eastAsia="es-ES"/>
+              </w:rPr>
+            </w:pPr>
+            <w:r>
+              <w:rPr>
+                <w:rFonts w:eastAsia="Times New Roman" w:cs="Arial"/>
+                <w:color w:val="000000"/>
+                <w:sz w:val="20"/>
+                <w:szCs w:val="20"/>
+                <w:lang w:eastAsia="es-ES"/>
+              </w:rPr>
+              <w:t>Aviso de tarea nueva</w:t>
+            </w:r>
+          </w:p>
+        </w:tc>
+      </w:tr>
+      <w:tr>
+        <w:trPr>
+          <w:trHeight w:val="435"/>
+          <w:jc w:val="center"/>
+        </w:trPr>
+        <w:tc>
+          <w:tcPr>
+            <w:tcW w:w="1696" w:type="dxa"/>
+            <w:tcBorders>
+              <w:top w:val="nil"/>
+              <w:left w:val="single" w:sz="4" w:space="0" w:color="000000"/>
+              <w:bottom w:val="single" w:sz="4" w:space="0" w:color="000000"/>
+              <w:right w:val="nil"/>
+            </w:tcBorders>
+            <w:shd w:val="clear" w:color="auto" w:fill="auto"/>
+            <w:noWrap/>
+            <w:vAlign w:val="center"/>
+            <w:hideMark/>
+          </w:tcPr>
+          <w:p>
+            <w:pPr>
+              <w:jc w:val="left"/>
+              <w:rPr>
+                <w:rFonts w:eastAsia="Times New Roman" w:cs="Arial"/>
+                <w:b/>
+                <w:bCs/>
+                <w:color w:val="000000"/>
+                <w:sz w:val="20"/>
+                <w:szCs w:val="20"/>
+                <w:lang w:eastAsia="es-ES"/>
+              </w:rPr>
+            </w:pPr>
+            <w:r>
+              <w:rPr>
+                <w:rFonts w:eastAsia="Times New Roman" w:cs="Arial"/>
+                <w:b/>
+                <w:bCs/>
+                <w:color w:val="000000"/>
+                <w:sz w:val="20"/>
+                <w:szCs w:val="20"/>
+                <w:lang w:eastAsia="es-ES"/>
+              </w:rPr>
+              <w:t>Output(s)</w:t>
+            </w:r>
+          </w:p>
+        </w:tc>
+        <w:tc>
+          <w:tcPr>
+            <w:tcW w:w="4584" w:type="dxa"/>
+            <w:gridSpan w:val="2"/>
+            <w:tcBorders>
+              <w:top w:val="single" w:sz="4" w:space="0" w:color="000000"/>
+              <w:left w:val="single" w:sz="4" w:space="0" w:color="000000"/>
+              <w:bottom w:val="single" w:sz="4" w:space="0" w:color="000000"/>
+              <w:right w:val="single" w:sz="4" w:space="0" w:color="000000"/>
+            </w:tcBorders>
+            <w:shd w:val="clear" w:color="auto" w:fill="auto"/>
+            <w:vAlign w:val="center"/>
+            <w:hideMark/>
+          </w:tcPr>
+          <w:p>
+            <w:pPr>
+              <w:jc w:val="left"/>
+              <w:rPr>
+                <w:rFonts w:eastAsia="Times New Roman" w:cs="Arial"/>
+                <w:color w:val="000000"/>
+                <w:sz w:val="20"/>
+                <w:szCs w:val="20"/>
+                <w:lang w:eastAsia="es-ES"/>
+              </w:rPr>
+            </w:pPr>
+            <w:r>
+              <w:rPr>
+                <w:rFonts w:eastAsia="Times New Roman" w:cs="Arial"/>
+                <w:color w:val="000000"/>
+                <w:sz w:val="20"/>
+                <w:szCs w:val="20"/>
+                <w:lang w:eastAsia="es-ES"/>
+              </w:rPr>
+              <w:t>- Ninguno</w:t>
+            </w:r>
+          </w:p>
+        </w:tc>
+      </w:tr>
+    </w:tbl>
     <w:p>
       <w:pPr>
         <w:jc w:val="center"/>
       </w:pPr>
-      <w:r>
-        <w:rPr>
-          <w:noProof/>
-          <w:lang w:eastAsia="es-ES"/>
-        </w:rPr>
-        <w:drawing>
-          <wp:inline distT="0" distB="0" distL="0" distR="0">
-            <wp:extent cx="4000500" cy="3448050"/>
-            <wp:effectExtent l="0" t="0" r="0" b="0"/>
-            <wp:docPr id="10" name="Picture 10"/>
-            <wp:cNvGraphicFramePr>
-              <a:graphicFrameLocks xmlns:a="http://schemas.openxmlformats.org/drawingml/2006/main" noChangeAspect="1"/>
-            </wp:cNvGraphicFramePr>
-            <a:graphic xmlns:a="http://schemas.openxmlformats.org/drawingml/2006/main">
-              <a:graphicData uri="http://schemas.openxmlformats.org/drawingml/2006/picture">
-                <pic:pic xmlns:pic="http://schemas.openxmlformats.org/drawingml/2006/picture">
-                  <pic:nvPicPr>
-                    <pic:cNvPr id="0" name="Picture 7"/>
-                    <pic:cNvPicPr>
-                      <a:picLocks noChangeAspect="1" noChangeArrowheads="1"/>
-                    </pic:cNvPicPr>
-                  </pic:nvPicPr>
-                  <pic:blipFill>
-                    <a:blip r:embed="rId12">
-                      <a:extLst>
-                        <a:ext uri="{28A0092B-C50C-407E-A947-70E740481C1C}">
-                          <a14:useLocalDpi xmlns:a14="http://schemas.microsoft.com/office/drawing/2010/main" val="0"/>
-                        </a:ext>
-                      </a:extLst>
-                    </a:blip>
-                    <a:srcRect/>
-                    <a:stretch>
-                      <a:fillRect/>
-                    </a:stretch>
-                  </pic:blipFill>
-                  <pic:spPr bwMode="auto">
-                    <a:xfrm>
-                      <a:off x="0" y="0"/>
-                      <a:ext cx="4000500" cy="3448050"/>
-                    </a:xfrm>
-                    <a:prstGeom prst="rect">
-                      <a:avLst/>
-                    </a:prstGeom>
-                    <a:noFill/>
-                    <a:ln>
-                      <a:noFill/>
-                    </a:ln>
-                  </pic:spPr>
-                </pic:pic>
-              </a:graphicData>
-            </a:graphic>
-          </wp:inline>
-        </w:drawing>
-      </w:r>
     </w:p>
     <w:p/>
     <w:p>
       <w:pPr>
         <w:pStyle w:val="Ttulo2"/>
       </w:pPr>
-      <w:bookmarkStart w:id="11" w:name="_Toc419812529"/>
+      <w:bookmarkStart w:id="11" w:name="_Toc419827234"/>
       <w:r>
+        <w:lastRenderedPageBreak/>
         <w:t xml:space="preserve">TP7 </w:t>
       </w:r>
       <w:r>
@@ -5351,64 +9818,1078 @@
       <w:bookmarkEnd w:id="11"/>
     </w:p>
     <w:p/>
+    <w:tbl>
+      <w:tblPr>
+        <w:tblW w:w="7280" w:type="dxa"/>
+        <w:jc w:val="center"/>
+        <w:tblCellMar>
+          <w:left w:w="70" w:type="dxa"/>
+          <w:right w:w="70" w:type="dxa"/>
+        </w:tblCellMar>
+        <w:tblLook w:val="04A0" w:firstRow="1" w:lastRow="0" w:firstColumn="1" w:lastColumn="0" w:noHBand="0" w:noVBand="1"/>
+      </w:tblPr>
+      <w:tblGrid>
+        <w:gridCol w:w="1703"/>
+        <w:gridCol w:w="1076"/>
+        <w:gridCol w:w="4501"/>
+      </w:tblGrid>
+      <w:tr>
+        <w:trPr>
+          <w:trHeight w:val="555"/>
+          <w:jc w:val="center"/>
+        </w:trPr>
+        <w:tc>
+          <w:tcPr>
+            <w:tcW w:w="7280" w:type="dxa"/>
+            <w:gridSpan w:val="3"/>
+            <w:tcBorders>
+              <w:top w:val="single" w:sz="4" w:space="0" w:color="auto"/>
+              <w:left w:val="single" w:sz="4" w:space="0" w:color="auto"/>
+              <w:bottom w:val="single" w:sz="4" w:space="0" w:color="auto"/>
+              <w:right w:val="single" w:sz="4" w:space="0" w:color="auto"/>
+            </w:tcBorders>
+            <w:shd w:val="clear" w:color="1E4E79" w:fill="1E4E79"/>
+            <w:noWrap/>
+            <w:vAlign w:val="center"/>
+            <w:hideMark/>
+          </w:tcPr>
+          <w:p>
+            <w:pPr>
+              <w:jc w:val="center"/>
+              <w:rPr>
+                <w:rFonts w:eastAsia="Times New Roman" w:cs="Arial"/>
+                <w:b/>
+                <w:bCs/>
+                <w:color w:val="FFFFFF"/>
+                <w:sz w:val="20"/>
+                <w:szCs w:val="20"/>
+                <w:lang w:eastAsia="es-ES"/>
+              </w:rPr>
+            </w:pPr>
+            <w:r>
+              <w:rPr>
+                <w:rFonts w:eastAsia="Times New Roman" w:cs="Arial"/>
+                <w:b/>
+                <w:bCs/>
+                <w:color w:val="FFFFFF"/>
+                <w:sz w:val="20"/>
+                <w:szCs w:val="20"/>
+                <w:lang w:eastAsia="es-ES"/>
+              </w:rPr>
+              <w:t xml:space="preserve">TP7 - Pipeline </w:t>
+            </w:r>
+            <w:proofErr w:type="spellStart"/>
+            <w:r>
+              <w:rPr>
+                <w:rFonts w:eastAsia="Times New Roman" w:cs="Arial"/>
+                <w:b/>
+                <w:bCs/>
+                <w:color w:val="FFFFFF"/>
+                <w:sz w:val="20"/>
+                <w:szCs w:val="20"/>
+                <w:lang w:eastAsia="es-ES"/>
+              </w:rPr>
+              <w:t>price</w:t>
+            </w:r>
+            <w:proofErr w:type="spellEnd"/>
+            <w:r>
+              <w:rPr>
+                <w:rFonts w:eastAsia="Times New Roman" w:cs="Arial"/>
+                <w:b/>
+                <w:bCs/>
+                <w:color w:val="FFFFFF"/>
+                <w:sz w:val="20"/>
+                <w:szCs w:val="20"/>
+                <w:lang w:eastAsia="es-ES"/>
+              </w:rPr>
+              <w:t xml:space="preserve"> check</w:t>
+            </w:r>
+          </w:p>
+        </w:tc>
+      </w:tr>
+      <w:tr>
+        <w:trPr>
+          <w:trHeight w:val="435"/>
+          <w:jc w:val="center"/>
+        </w:trPr>
+        <w:tc>
+          <w:tcPr>
+            <w:tcW w:w="1703" w:type="dxa"/>
+            <w:tcBorders>
+              <w:top w:val="nil"/>
+              <w:left w:val="single" w:sz="4" w:space="0" w:color="000000"/>
+              <w:bottom w:val="single" w:sz="4" w:space="0" w:color="000000"/>
+              <w:right w:val="nil"/>
+            </w:tcBorders>
+            <w:shd w:val="clear" w:color="auto" w:fill="auto"/>
+            <w:noWrap/>
+            <w:vAlign w:val="center"/>
+            <w:hideMark/>
+          </w:tcPr>
+          <w:p>
+            <w:pPr>
+              <w:jc w:val="left"/>
+              <w:rPr>
+                <w:rFonts w:eastAsia="Times New Roman" w:cs="Arial"/>
+                <w:b/>
+                <w:bCs/>
+                <w:color w:val="000000"/>
+                <w:sz w:val="20"/>
+                <w:szCs w:val="20"/>
+                <w:lang w:eastAsia="es-ES"/>
+              </w:rPr>
+            </w:pPr>
+            <w:proofErr w:type="spellStart"/>
+            <w:r>
+              <w:rPr>
+                <w:rFonts w:eastAsia="Times New Roman" w:cs="Arial"/>
+                <w:b/>
+                <w:bCs/>
+                <w:color w:val="000000"/>
+                <w:sz w:val="20"/>
+                <w:szCs w:val="20"/>
+                <w:lang w:eastAsia="es-ES"/>
+              </w:rPr>
+              <w:t>Periodicity</w:t>
+            </w:r>
+            <w:proofErr w:type="spellEnd"/>
+          </w:p>
+        </w:tc>
+        <w:tc>
+          <w:tcPr>
+            <w:tcW w:w="5577" w:type="dxa"/>
+            <w:gridSpan w:val="2"/>
+            <w:tcBorders>
+              <w:top w:val="nil"/>
+              <w:left w:val="single" w:sz="4" w:space="0" w:color="000000"/>
+              <w:bottom w:val="single" w:sz="4" w:space="0" w:color="000000"/>
+              <w:right w:val="single" w:sz="4" w:space="0" w:color="000000"/>
+            </w:tcBorders>
+            <w:shd w:val="clear" w:color="auto" w:fill="auto"/>
+            <w:noWrap/>
+            <w:vAlign w:val="center"/>
+            <w:hideMark/>
+          </w:tcPr>
+          <w:p>
+            <w:pPr>
+              <w:jc w:val="center"/>
+              <w:rPr>
+                <w:rFonts w:eastAsia="Times New Roman" w:cs="Arial"/>
+                <w:color w:val="FF0000"/>
+                <w:sz w:val="20"/>
+                <w:szCs w:val="20"/>
+                <w:lang w:eastAsia="es-ES"/>
+              </w:rPr>
+            </w:pPr>
+            <w:r>
+              <w:rPr>
+                <w:rFonts w:eastAsia="Times New Roman" w:cs="Arial"/>
+                <w:color w:val="FF0000"/>
+                <w:sz w:val="20"/>
+                <w:szCs w:val="20"/>
+                <w:lang w:eastAsia="es-ES"/>
+              </w:rPr>
+              <w:t>Por definir</w:t>
+            </w:r>
+          </w:p>
+        </w:tc>
+      </w:tr>
+      <w:tr>
+        <w:trPr>
+          <w:trHeight w:val="1005"/>
+          <w:jc w:val="center"/>
+        </w:trPr>
+        <w:tc>
+          <w:tcPr>
+            <w:tcW w:w="1703" w:type="dxa"/>
+            <w:tcBorders>
+              <w:top w:val="nil"/>
+              <w:left w:val="single" w:sz="4" w:space="0" w:color="000000"/>
+              <w:bottom w:val="single" w:sz="4" w:space="0" w:color="000000"/>
+              <w:right w:val="nil"/>
+            </w:tcBorders>
+            <w:shd w:val="clear" w:color="auto" w:fill="auto"/>
+            <w:noWrap/>
+            <w:vAlign w:val="center"/>
+            <w:hideMark/>
+          </w:tcPr>
+          <w:p>
+            <w:pPr>
+              <w:jc w:val="left"/>
+              <w:rPr>
+                <w:rFonts w:eastAsia="Times New Roman" w:cs="Arial"/>
+                <w:b/>
+                <w:bCs/>
+                <w:color w:val="000000"/>
+                <w:sz w:val="20"/>
+                <w:szCs w:val="20"/>
+                <w:lang w:eastAsia="es-ES"/>
+              </w:rPr>
+            </w:pPr>
+            <w:r>
+              <w:rPr>
+                <w:rFonts w:eastAsia="Times New Roman" w:cs="Arial"/>
+                <w:b/>
+                <w:bCs/>
+                <w:color w:val="000000"/>
+                <w:sz w:val="20"/>
+                <w:szCs w:val="20"/>
+                <w:lang w:eastAsia="es-ES"/>
+              </w:rPr>
+              <w:t>Input(s)</w:t>
+            </w:r>
+          </w:p>
+        </w:tc>
+        <w:tc>
+          <w:tcPr>
+            <w:tcW w:w="5577" w:type="dxa"/>
+            <w:gridSpan w:val="2"/>
+            <w:tcBorders>
+              <w:top w:val="nil"/>
+              <w:left w:val="single" w:sz="4" w:space="0" w:color="000000"/>
+              <w:bottom w:val="single" w:sz="4" w:space="0" w:color="000000"/>
+              <w:right w:val="single" w:sz="4" w:space="0" w:color="000000"/>
+            </w:tcBorders>
+            <w:shd w:val="clear" w:color="auto" w:fill="auto"/>
+            <w:vAlign w:val="center"/>
+            <w:hideMark/>
+          </w:tcPr>
+          <w:p>
+            <w:pPr>
+              <w:jc w:val="left"/>
+              <w:rPr>
+                <w:rFonts w:eastAsia="Times New Roman" w:cs="Arial"/>
+                <w:color w:val="000000"/>
+                <w:sz w:val="20"/>
+                <w:szCs w:val="20"/>
+                <w:lang w:eastAsia="es-ES"/>
+              </w:rPr>
+            </w:pPr>
+            <w:r>
+              <w:rPr>
+                <w:rFonts w:eastAsia="Times New Roman" w:cs="Arial"/>
+                <w:color w:val="000000"/>
+                <w:sz w:val="20"/>
+                <w:szCs w:val="20"/>
+                <w:lang w:eastAsia="es-ES"/>
+              </w:rPr>
+              <w:t xml:space="preserve">- Artículos y productos de la </w:t>
+            </w:r>
+            <w:r>
+              <w:rPr>
+                <w:rFonts w:eastAsia="Times New Roman" w:cs="Arial"/>
+                <w:i/>
+                <w:iCs/>
+                <w:color w:val="000000"/>
+                <w:sz w:val="20"/>
+                <w:szCs w:val="20"/>
+                <w:lang w:eastAsia="es-ES"/>
+              </w:rPr>
+              <w:t xml:space="preserve">BD3 </w:t>
+            </w:r>
+            <w:proofErr w:type="spellStart"/>
+            <w:r>
+              <w:rPr>
+                <w:rFonts w:eastAsia="Times New Roman" w:cs="Arial"/>
+                <w:i/>
+                <w:iCs/>
+                <w:color w:val="000000"/>
+                <w:sz w:val="20"/>
+                <w:szCs w:val="20"/>
+                <w:lang w:eastAsia="es-ES"/>
+              </w:rPr>
+              <w:t>Products</w:t>
+            </w:r>
+            <w:proofErr w:type="spellEnd"/>
+            <w:r>
+              <w:rPr>
+                <w:rFonts w:eastAsia="Times New Roman" w:cs="Arial"/>
+                <w:i/>
+                <w:color w:val="000000"/>
+                <w:sz w:val="20"/>
+                <w:szCs w:val="20"/>
+                <w:lang w:eastAsia="es-ES"/>
+              </w:rPr>
+              <w:t xml:space="preserve"> and Services</w:t>
+            </w:r>
+            <w:r>
+              <w:rPr>
+                <w:rFonts w:eastAsia="Times New Roman" w:cs="Arial"/>
+                <w:color w:val="000000"/>
+                <w:sz w:val="20"/>
+                <w:szCs w:val="20"/>
+                <w:lang w:eastAsia="es-ES"/>
+              </w:rPr>
+              <w:br/>
+              <w:t xml:space="preserve">- Ofertas de la </w:t>
+            </w:r>
+            <w:r>
+              <w:rPr>
+                <w:rFonts w:eastAsia="Times New Roman" w:cs="Arial"/>
+                <w:i/>
+                <w:iCs/>
+                <w:color w:val="000000"/>
+                <w:sz w:val="20"/>
+                <w:szCs w:val="20"/>
+                <w:lang w:eastAsia="es-ES"/>
+              </w:rPr>
+              <w:t xml:space="preserve">BD5 </w:t>
+            </w:r>
+            <w:proofErr w:type="spellStart"/>
+            <w:r>
+              <w:rPr>
+                <w:rFonts w:eastAsia="Times New Roman" w:cs="Arial"/>
+                <w:i/>
+                <w:iCs/>
+                <w:color w:val="000000"/>
+                <w:sz w:val="20"/>
+                <w:szCs w:val="20"/>
+                <w:lang w:eastAsia="es-ES"/>
+              </w:rPr>
+              <w:t>Offers</w:t>
+            </w:r>
+            <w:proofErr w:type="spellEnd"/>
+            <w:r>
+              <w:rPr>
+                <w:rFonts w:eastAsia="Times New Roman" w:cs="Arial"/>
+                <w:color w:val="000000"/>
+                <w:sz w:val="20"/>
+                <w:szCs w:val="20"/>
+                <w:lang w:eastAsia="es-ES"/>
+              </w:rPr>
+              <w:br/>
+              <w:t>- Parámetros X, Y, para el informe</w:t>
+            </w:r>
+          </w:p>
+        </w:tc>
+      </w:tr>
+      <w:tr>
+        <w:trPr>
+          <w:trHeight w:val="1500"/>
+          <w:jc w:val="center"/>
+        </w:trPr>
+        <w:tc>
+          <w:tcPr>
+            <w:tcW w:w="1703" w:type="dxa"/>
+            <w:tcBorders>
+              <w:top w:val="nil"/>
+              <w:left w:val="single" w:sz="4" w:space="0" w:color="000000"/>
+              <w:bottom w:val="single" w:sz="4" w:space="0" w:color="000000"/>
+              <w:right w:val="nil"/>
+            </w:tcBorders>
+            <w:shd w:val="clear" w:color="auto" w:fill="auto"/>
+            <w:noWrap/>
+            <w:vAlign w:val="center"/>
+            <w:hideMark/>
+          </w:tcPr>
+          <w:p>
+            <w:pPr>
+              <w:jc w:val="left"/>
+              <w:rPr>
+                <w:rFonts w:eastAsia="Times New Roman" w:cs="Arial"/>
+                <w:b/>
+                <w:bCs/>
+                <w:color w:val="000000"/>
+                <w:sz w:val="20"/>
+                <w:szCs w:val="20"/>
+                <w:lang w:eastAsia="es-ES"/>
+              </w:rPr>
+            </w:pPr>
+            <w:proofErr w:type="spellStart"/>
+            <w:r>
+              <w:rPr>
+                <w:rFonts w:eastAsia="Times New Roman" w:cs="Arial"/>
+                <w:b/>
+                <w:bCs/>
+                <w:color w:val="000000"/>
+                <w:sz w:val="20"/>
+                <w:szCs w:val="20"/>
+                <w:lang w:eastAsia="es-ES"/>
+              </w:rPr>
+              <w:t>Description</w:t>
+            </w:r>
+            <w:proofErr w:type="spellEnd"/>
+          </w:p>
+        </w:tc>
+        <w:tc>
+          <w:tcPr>
+            <w:tcW w:w="5577" w:type="dxa"/>
+            <w:gridSpan w:val="2"/>
+            <w:tcBorders>
+              <w:top w:val="single" w:sz="4" w:space="0" w:color="000000"/>
+              <w:left w:val="single" w:sz="4" w:space="0" w:color="000000"/>
+              <w:bottom w:val="single" w:sz="4" w:space="0" w:color="000000"/>
+              <w:right w:val="single" w:sz="4" w:space="0" w:color="000000"/>
+            </w:tcBorders>
+            <w:shd w:val="clear" w:color="auto" w:fill="auto"/>
+            <w:vAlign w:val="center"/>
+            <w:hideMark/>
+          </w:tcPr>
+          <w:p>
+            <w:pPr>
+              <w:jc w:val="left"/>
+              <w:rPr>
+                <w:rFonts w:eastAsia="Times New Roman" w:cs="Arial"/>
+                <w:color w:val="000000"/>
+                <w:sz w:val="20"/>
+                <w:szCs w:val="20"/>
+                <w:lang w:eastAsia="es-ES"/>
+              </w:rPr>
+            </w:pPr>
+            <w:r>
+              <w:rPr>
+                <w:rFonts w:eastAsia="Times New Roman" w:cs="Arial"/>
+                <w:color w:val="000000"/>
+                <w:sz w:val="20"/>
+                <w:szCs w:val="20"/>
+                <w:lang w:eastAsia="es-ES"/>
+              </w:rPr>
+              <w:t xml:space="preserve">Emitirá un informe a Back-office con un listado de todos lo </w:t>
+            </w:r>
+            <w:proofErr w:type="spellStart"/>
+            <w:r>
+              <w:rPr>
+                <w:rFonts w:eastAsia="Times New Roman" w:cs="Arial"/>
+                <w:color w:val="000000"/>
+                <w:sz w:val="20"/>
+                <w:szCs w:val="20"/>
+                <w:lang w:eastAsia="es-ES"/>
+              </w:rPr>
+              <w:t>items</w:t>
+            </w:r>
+            <w:proofErr w:type="spellEnd"/>
+            <w:r>
+              <w:rPr>
+                <w:rFonts w:eastAsia="Times New Roman" w:cs="Arial"/>
+                <w:color w:val="000000"/>
+                <w:sz w:val="20"/>
+                <w:szCs w:val="20"/>
+                <w:lang w:eastAsia="es-ES"/>
+              </w:rPr>
+              <w:t>/posiciones de todas las ofertas nuevas realizadas desde el último informe que:</w:t>
+            </w:r>
+            <w:r>
+              <w:rPr>
+                <w:rFonts w:eastAsia="Times New Roman" w:cs="Arial"/>
+                <w:color w:val="000000"/>
+                <w:sz w:val="20"/>
+                <w:szCs w:val="20"/>
+                <w:lang w:eastAsia="es-ES"/>
+              </w:rPr>
+              <w:br/>
+              <w:t xml:space="preserve">(i)  tengan probabilidad  &gt; "X" % </w:t>
+            </w:r>
+            <w:r>
+              <w:rPr>
+                <w:rFonts w:eastAsia="Times New Roman" w:cs="Arial"/>
+                <w:color w:val="000000"/>
+                <w:sz w:val="20"/>
+                <w:szCs w:val="20"/>
+                <w:lang w:eastAsia="es-ES"/>
+              </w:rPr>
+              <w:br/>
+              <w:t xml:space="preserve">(ii) tengan precio &gt;= "Y" € </w:t>
+            </w:r>
+          </w:p>
+        </w:tc>
+      </w:tr>
+      <w:tr>
+        <w:trPr>
+          <w:trHeight w:val="435"/>
+          <w:jc w:val="center"/>
+        </w:trPr>
+        <w:tc>
+          <w:tcPr>
+            <w:tcW w:w="1703" w:type="dxa"/>
+            <w:vMerge w:val="restart"/>
+            <w:tcBorders>
+              <w:top w:val="nil"/>
+              <w:left w:val="single" w:sz="4" w:space="0" w:color="000000"/>
+              <w:bottom w:val="single" w:sz="4" w:space="0" w:color="000000"/>
+              <w:right w:val="single" w:sz="4" w:space="0" w:color="000000"/>
+            </w:tcBorders>
+            <w:shd w:val="clear" w:color="auto" w:fill="auto"/>
+            <w:noWrap/>
+            <w:vAlign w:val="center"/>
+            <w:hideMark/>
+          </w:tcPr>
+          <w:p>
+            <w:pPr>
+              <w:jc w:val="left"/>
+              <w:rPr>
+                <w:rFonts w:eastAsia="Times New Roman" w:cs="Arial"/>
+                <w:b/>
+                <w:bCs/>
+                <w:color w:val="000000"/>
+                <w:sz w:val="20"/>
+                <w:szCs w:val="20"/>
+                <w:lang w:eastAsia="es-ES"/>
+              </w:rPr>
+            </w:pPr>
+            <w:r>
+              <w:rPr>
+                <w:rFonts w:eastAsia="Times New Roman" w:cs="Arial"/>
+                <w:b/>
+                <w:bCs/>
+                <w:color w:val="000000"/>
+                <w:sz w:val="20"/>
+                <w:szCs w:val="20"/>
+                <w:lang w:eastAsia="es-ES"/>
+              </w:rPr>
+              <w:t xml:space="preserve">Personal </w:t>
+            </w:r>
+            <w:proofErr w:type="spellStart"/>
+            <w:r>
+              <w:rPr>
+                <w:rFonts w:eastAsia="Times New Roman" w:cs="Arial"/>
+                <w:b/>
+                <w:bCs/>
+                <w:color w:val="000000"/>
+                <w:sz w:val="20"/>
+                <w:szCs w:val="20"/>
+                <w:lang w:eastAsia="es-ES"/>
+              </w:rPr>
+              <w:t>Task</w:t>
+            </w:r>
+            <w:proofErr w:type="spellEnd"/>
+          </w:p>
+        </w:tc>
+        <w:tc>
+          <w:tcPr>
+            <w:tcW w:w="1076" w:type="dxa"/>
+            <w:tcBorders>
+              <w:top w:val="nil"/>
+              <w:left w:val="nil"/>
+              <w:bottom w:val="single" w:sz="4" w:space="0" w:color="7F7F7F"/>
+              <w:right w:val="single" w:sz="4" w:space="0" w:color="7F7F7F"/>
+            </w:tcBorders>
+            <w:shd w:val="clear" w:color="auto" w:fill="auto"/>
+            <w:noWrap/>
+            <w:vAlign w:val="center"/>
+            <w:hideMark/>
+          </w:tcPr>
+          <w:p>
+            <w:pPr>
+              <w:jc w:val="right"/>
+              <w:rPr>
+                <w:rFonts w:eastAsia="Times New Roman" w:cs="Arial"/>
+                <w:color w:val="000000"/>
+                <w:sz w:val="20"/>
+                <w:szCs w:val="20"/>
+                <w:lang w:eastAsia="es-ES"/>
+              </w:rPr>
+            </w:pPr>
+            <w:r>
+              <w:rPr>
+                <w:rFonts w:eastAsia="Times New Roman" w:cs="Arial"/>
+                <w:color w:val="000000"/>
+                <w:sz w:val="20"/>
+                <w:szCs w:val="20"/>
+                <w:lang w:eastAsia="es-ES"/>
+              </w:rPr>
+              <w:t xml:space="preserve">To: </w:t>
+            </w:r>
+          </w:p>
+        </w:tc>
+        <w:tc>
+          <w:tcPr>
+            <w:tcW w:w="4501" w:type="dxa"/>
+            <w:tcBorders>
+              <w:top w:val="nil"/>
+              <w:left w:val="nil"/>
+              <w:bottom w:val="single" w:sz="4" w:space="0" w:color="7F7F7F"/>
+              <w:right w:val="single" w:sz="4" w:space="0" w:color="000000"/>
+            </w:tcBorders>
+            <w:shd w:val="clear" w:color="auto" w:fill="auto"/>
+            <w:noWrap/>
+            <w:vAlign w:val="center"/>
+            <w:hideMark/>
+          </w:tcPr>
+          <w:p>
+            <w:pPr>
+              <w:jc w:val="left"/>
+              <w:rPr>
+                <w:rFonts w:eastAsia="Times New Roman" w:cs="Arial"/>
+                <w:color w:val="000000"/>
+                <w:sz w:val="20"/>
+                <w:szCs w:val="20"/>
+                <w:lang w:eastAsia="es-ES"/>
+              </w:rPr>
+            </w:pPr>
+            <w:r>
+              <w:rPr>
+                <w:rFonts w:eastAsia="Times New Roman" w:cs="Arial"/>
+                <w:color w:val="000000"/>
+                <w:sz w:val="20"/>
+                <w:szCs w:val="20"/>
+                <w:lang w:eastAsia="es-ES"/>
+              </w:rPr>
+              <w:t>N/A</w:t>
+            </w:r>
+          </w:p>
+        </w:tc>
+      </w:tr>
+      <w:tr>
+        <w:trPr>
+          <w:trHeight w:val="435"/>
+          <w:jc w:val="center"/>
+        </w:trPr>
+        <w:tc>
+          <w:tcPr>
+            <w:tcW w:w="1703" w:type="dxa"/>
+            <w:vMerge/>
+            <w:tcBorders>
+              <w:top w:val="nil"/>
+              <w:left w:val="single" w:sz="4" w:space="0" w:color="000000"/>
+              <w:bottom w:val="single" w:sz="4" w:space="0" w:color="000000"/>
+              <w:right w:val="single" w:sz="4" w:space="0" w:color="000000"/>
+            </w:tcBorders>
+            <w:vAlign w:val="center"/>
+            <w:hideMark/>
+          </w:tcPr>
+          <w:p>
+            <w:pPr>
+              <w:jc w:val="left"/>
+              <w:rPr>
+                <w:rFonts w:eastAsia="Times New Roman" w:cs="Arial"/>
+                <w:b/>
+                <w:bCs/>
+                <w:color w:val="000000"/>
+                <w:sz w:val="20"/>
+                <w:szCs w:val="20"/>
+                <w:lang w:eastAsia="es-ES"/>
+              </w:rPr>
+            </w:pPr>
+          </w:p>
+        </w:tc>
+        <w:tc>
+          <w:tcPr>
+            <w:tcW w:w="1076" w:type="dxa"/>
+            <w:tcBorders>
+              <w:top w:val="nil"/>
+              <w:left w:val="nil"/>
+              <w:bottom w:val="single" w:sz="4" w:space="0" w:color="000000"/>
+              <w:right w:val="single" w:sz="4" w:space="0" w:color="7F7F7F"/>
+            </w:tcBorders>
+            <w:shd w:val="clear" w:color="auto" w:fill="auto"/>
+            <w:noWrap/>
+            <w:vAlign w:val="center"/>
+            <w:hideMark/>
+          </w:tcPr>
+          <w:p>
+            <w:pPr>
+              <w:jc w:val="right"/>
+              <w:rPr>
+                <w:rFonts w:eastAsia="Times New Roman" w:cs="Arial"/>
+                <w:color w:val="000000"/>
+                <w:sz w:val="20"/>
+                <w:szCs w:val="20"/>
+                <w:lang w:eastAsia="es-ES"/>
+              </w:rPr>
+            </w:pPr>
+            <w:proofErr w:type="spellStart"/>
+            <w:r>
+              <w:rPr>
+                <w:rFonts w:eastAsia="Times New Roman" w:cs="Arial"/>
+                <w:color w:val="000000"/>
+                <w:sz w:val="20"/>
+                <w:szCs w:val="20"/>
+                <w:lang w:eastAsia="es-ES"/>
+              </w:rPr>
+              <w:t>Deadline</w:t>
+            </w:r>
+            <w:proofErr w:type="spellEnd"/>
+            <w:r>
+              <w:rPr>
+                <w:rFonts w:eastAsia="Times New Roman" w:cs="Arial"/>
+                <w:color w:val="000000"/>
+                <w:sz w:val="20"/>
+                <w:szCs w:val="20"/>
+                <w:lang w:eastAsia="es-ES"/>
+              </w:rPr>
+              <w:t xml:space="preserve">: </w:t>
+            </w:r>
+          </w:p>
+        </w:tc>
+        <w:tc>
+          <w:tcPr>
+            <w:tcW w:w="4501" w:type="dxa"/>
+            <w:tcBorders>
+              <w:top w:val="nil"/>
+              <w:left w:val="nil"/>
+              <w:bottom w:val="single" w:sz="4" w:space="0" w:color="000000"/>
+              <w:right w:val="single" w:sz="4" w:space="0" w:color="000000"/>
+            </w:tcBorders>
+            <w:shd w:val="clear" w:color="auto" w:fill="auto"/>
+            <w:noWrap/>
+            <w:vAlign w:val="center"/>
+            <w:hideMark/>
+          </w:tcPr>
+          <w:p>
+            <w:pPr>
+              <w:jc w:val="left"/>
+              <w:rPr>
+                <w:rFonts w:eastAsia="Times New Roman" w:cs="Arial"/>
+                <w:color w:val="000000"/>
+                <w:sz w:val="20"/>
+                <w:szCs w:val="20"/>
+                <w:lang w:eastAsia="es-ES"/>
+              </w:rPr>
+            </w:pPr>
+            <w:r>
+              <w:rPr>
+                <w:rFonts w:eastAsia="Times New Roman" w:cs="Arial"/>
+                <w:color w:val="000000"/>
+                <w:sz w:val="20"/>
+                <w:szCs w:val="20"/>
+                <w:lang w:eastAsia="es-ES"/>
+              </w:rPr>
+              <w:t>N/A</w:t>
+            </w:r>
+          </w:p>
+        </w:tc>
+      </w:tr>
+      <w:tr>
+        <w:trPr>
+          <w:trHeight w:val="435"/>
+          <w:jc w:val="center"/>
+        </w:trPr>
+        <w:tc>
+          <w:tcPr>
+            <w:tcW w:w="1703" w:type="dxa"/>
+            <w:vMerge w:val="restart"/>
+            <w:tcBorders>
+              <w:top w:val="nil"/>
+              <w:left w:val="single" w:sz="4" w:space="0" w:color="000000"/>
+              <w:bottom w:val="single" w:sz="4" w:space="0" w:color="000000"/>
+              <w:right w:val="single" w:sz="4" w:space="0" w:color="000000"/>
+            </w:tcBorders>
+            <w:shd w:val="clear" w:color="auto" w:fill="auto"/>
+            <w:noWrap/>
+            <w:vAlign w:val="center"/>
+            <w:hideMark/>
+          </w:tcPr>
+          <w:p>
+            <w:pPr>
+              <w:jc w:val="left"/>
+              <w:rPr>
+                <w:rFonts w:eastAsia="Times New Roman" w:cs="Arial"/>
+                <w:b/>
+                <w:bCs/>
+                <w:color w:val="000000"/>
+                <w:sz w:val="20"/>
+                <w:szCs w:val="20"/>
+                <w:lang w:eastAsia="es-ES"/>
+              </w:rPr>
+            </w:pPr>
+            <w:r>
+              <w:rPr>
+                <w:rFonts w:eastAsia="Times New Roman" w:cs="Arial"/>
+                <w:b/>
+                <w:bCs/>
+                <w:color w:val="000000"/>
+                <w:sz w:val="20"/>
+                <w:szCs w:val="20"/>
+                <w:lang w:eastAsia="es-ES"/>
+              </w:rPr>
+              <w:t>Email</w:t>
+            </w:r>
+          </w:p>
+        </w:tc>
+        <w:tc>
+          <w:tcPr>
+            <w:tcW w:w="1076" w:type="dxa"/>
+            <w:tcBorders>
+              <w:top w:val="nil"/>
+              <w:left w:val="nil"/>
+              <w:bottom w:val="single" w:sz="4" w:space="0" w:color="7F7F7F"/>
+              <w:right w:val="single" w:sz="4" w:space="0" w:color="7F7F7F"/>
+            </w:tcBorders>
+            <w:shd w:val="clear" w:color="auto" w:fill="auto"/>
+            <w:noWrap/>
+            <w:vAlign w:val="center"/>
+            <w:hideMark/>
+          </w:tcPr>
+          <w:p>
+            <w:pPr>
+              <w:jc w:val="right"/>
+              <w:rPr>
+                <w:rFonts w:eastAsia="Times New Roman" w:cs="Arial"/>
+                <w:color w:val="000000"/>
+                <w:sz w:val="20"/>
+                <w:szCs w:val="20"/>
+                <w:lang w:eastAsia="es-ES"/>
+              </w:rPr>
+            </w:pPr>
+            <w:r>
+              <w:rPr>
+                <w:rFonts w:eastAsia="Times New Roman" w:cs="Arial"/>
+                <w:color w:val="000000"/>
+                <w:sz w:val="20"/>
+                <w:szCs w:val="20"/>
+                <w:lang w:eastAsia="es-ES"/>
+              </w:rPr>
+              <w:t xml:space="preserve">To: </w:t>
+            </w:r>
+          </w:p>
+        </w:tc>
+        <w:tc>
+          <w:tcPr>
+            <w:tcW w:w="4501" w:type="dxa"/>
+            <w:tcBorders>
+              <w:top w:val="nil"/>
+              <w:left w:val="nil"/>
+              <w:bottom w:val="single" w:sz="4" w:space="0" w:color="7F7F7F"/>
+              <w:right w:val="single" w:sz="4" w:space="0" w:color="000000"/>
+            </w:tcBorders>
+            <w:shd w:val="clear" w:color="auto" w:fill="auto"/>
+            <w:noWrap/>
+            <w:vAlign w:val="center"/>
+            <w:hideMark/>
+          </w:tcPr>
+          <w:p>
+            <w:pPr>
+              <w:jc w:val="left"/>
+              <w:rPr>
+                <w:rFonts w:eastAsia="Times New Roman" w:cs="Arial"/>
+                <w:color w:val="000000"/>
+                <w:sz w:val="20"/>
+                <w:szCs w:val="20"/>
+                <w:lang w:eastAsia="es-ES"/>
+              </w:rPr>
+            </w:pPr>
+            <w:r>
+              <w:rPr>
+                <w:rFonts w:eastAsia="Times New Roman" w:cs="Arial"/>
+                <w:color w:val="000000"/>
+                <w:sz w:val="20"/>
+                <w:szCs w:val="20"/>
+                <w:lang w:eastAsia="es-ES"/>
+              </w:rPr>
+              <w:t>Back-office (BO)</w:t>
+            </w:r>
+          </w:p>
+        </w:tc>
+      </w:tr>
+      <w:tr>
+        <w:trPr>
+          <w:trHeight w:val="435"/>
+          <w:jc w:val="center"/>
+        </w:trPr>
+        <w:tc>
+          <w:tcPr>
+            <w:tcW w:w="1703" w:type="dxa"/>
+            <w:vMerge/>
+            <w:tcBorders>
+              <w:top w:val="nil"/>
+              <w:left w:val="single" w:sz="4" w:space="0" w:color="000000"/>
+              <w:bottom w:val="single" w:sz="4" w:space="0" w:color="000000"/>
+              <w:right w:val="single" w:sz="4" w:space="0" w:color="000000"/>
+            </w:tcBorders>
+            <w:vAlign w:val="center"/>
+            <w:hideMark/>
+          </w:tcPr>
+          <w:p>
+            <w:pPr>
+              <w:jc w:val="left"/>
+              <w:rPr>
+                <w:rFonts w:eastAsia="Times New Roman" w:cs="Arial"/>
+                <w:b/>
+                <w:bCs/>
+                <w:color w:val="000000"/>
+                <w:sz w:val="20"/>
+                <w:szCs w:val="20"/>
+                <w:lang w:eastAsia="es-ES"/>
+              </w:rPr>
+            </w:pPr>
+          </w:p>
+        </w:tc>
+        <w:tc>
+          <w:tcPr>
+            <w:tcW w:w="1076" w:type="dxa"/>
+            <w:tcBorders>
+              <w:top w:val="nil"/>
+              <w:left w:val="nil"/>
+              <w:bottom w:val="nil"/>
+              <w:right w:val="single" w:sz="4" w:space="0" w:color="7F7F7F"/>
+            </w:tcBorders>
+            <w:shd w:val="clear" w:color="auto" w:fill="auto"/>
+            <w:noWrap/>
+            <w:vAlign w:val="center"/>
+            <w:hideMark/>
+          </w:tcPr>
+          <w:p>
+            <w:pPr>
+              <w:jc w:val="right"/>
+              <w:rPr>
+                <w:rFonts w:eastAsia="Times New Roman" w:cs="Arial"/>
+                <w:color w:val="000000"/>
+                <w:sz w:val="20"/>
+                <w:szCs w:val="20"/>
+                <w:lang w:eastAsia="es-ES"/>
+              </w:rPr>
+            </w:pPr>
+            <w:r>
+              <w:rPr>
+                <w:rFonts w:eastAsia="Times New Roman" w:cs="Arial"/>
+                <w:color w:val="000000"/>
+                <w:sz w:val="20"/>
+                <w:szCs w:val="20"/>
+                <w:lang w:eastAsia="es-ES"/>
+              </w:rPr>
+              <w:t xml:space="preserve">Content: </w:t>
+            </w:r>
+          </w:p>
+        </w:tc>
+        <w:tc>
+          <w:tcPr>
+            <w:tcW w:w="4501" w:type="dxa"/>
+            <w:tcBorders>
+              <w:top w:val="nil"/>
+              <w:left w:val="nil"/>
+              <w:bottom w:val="nil"/>
+              <w:right w:val="single" w:sz="4" w:space="0" w:color="000000"/>
+            </w:tcBorders>
+            <w:shd w:val="clear" w:color="auto" w:fill="auto"/>
+            <w:noWrap/>
+            <w:vAlign w:val="center"/>
+            <w:hideMark/>
+          </w:tcPr>
+          <w:p>
+            <w:pPr>
+              <w:jc w:val="left"/>
+              <w:rPr>
+                <w:rFonts w:eastAsia="Times New Roman" w:cs="Arial"/>
+                <w:color w:val="000000"/>
+                <w:sz w:val="20"/>
+                <w:szCs w:val="20"/>
+                <w:lang w:val="en-US" w:eastAsia="es-ES"/>
+              </w:rPr>
+            </w:pPr>
+            <w:r>
+              <w:rPr>
+                <w:rFonts w:eastAsia="Times New Roman" w:cs="Arial"/>
+                <w:color w:val="000000"/>
+                <w:sz w:val="20"/>
+                <w:szCs w:val="20"/>
+                <w:lang w:val="en-US" w:eastAsia="es-ES"/>
+              </w:rPr>
+              <w:t>Enlace al INFORME Pipeline price check</w:t>
+            </w:r>
+          </w:p>
+        </w:tc>
+      </w:tr>
+      <w:tr>
+        <w:trPr>
+          <w:trHeight w:val="435"/>
+          <w:jc w:val="center"/>
+        </w:trPr>
+        <w:tc>
+          <w:tcPr>
+            <w:tcW w:w="1703" w:type="dxa"/>
+            <w:tcBorders>
+              <w:top w:val="nil"/>
+              <w:left w:val="single" w:sz="4" w:space="0" w:color="000000"/>
+              <w:bottom w:val="single" w:sz="4" w:space="0" w:color="000000"/>
+              <w:right w:val="nil"/>
+            </w:tcBorders>
+            <w:shd w:val="clear" w:color="auto" w:fill="auto"/>
+            <w:noWrap/>
+            <w:vAlign w:val="center"/>
+            <w:hideMark/>
+          </w:tcPr>
+          <w:p>
+            <w:pPr>
+              <w:jc w:val="left"/>
+              <w:rPr>
+                <w:rFonts w:eastAsia="Times New Roman" w:cs="Arial"/>
+                <w:b/>
+                <w:bCs/>
+                <w:color w:val="000000"/>
+                <w:sz w:val="20"/>
+                <w:szCs w:val="20"/>
+                <w:lang w:eastAsia="es-ES"/>
+              </w:rPr>
+            </w:pPr>
+            <w:r>
+              <w:rPr>
+                <w:rFonts w:eastAsia="Times New Roman" w:cs="Arial"/>
+                <w:b/>
+                <w:bCs/>
+                <w:color w:val="000000"/>
+                <w:sz w:val="20"/>
+                <w:szCs w:val="20"/>
+                <w:lang w:eastAsia="es-ES"/>
+              </w:rPr>
+              <w:t>Output(s)</w:t>
+            </w:r>
+          </w:p>
+        </w:tc>
+        <w:tc>
+          <w:tcPr>
+            <w:tcW w:w="5577" w:type="dxa"/>
+            <w:gridSpan w:val="2"/>
+            <w:tcBorders>
+              <w:top w:val="single" w:sz="4" w:space="0" w:color="000000"/>
+              <w:left w:val="single" w:sz="4" w:space="0" w:color="000000"/>
+              <w:bottom w:val="single" w:sz="4" w:space="0" w:color="000000"/>
+              <w:right w:val="single" w:sz="4" w:space="0" w:color="000000"/>
+            </w:tcBorders>
+            <w:shd w:val="clear" w:color="auto" w:fill="auto"/>
+            <w:vAlign w:val="center"/>
+            <w:hideMark/>
+          </w:tcPr>
+          <w:p>
+            <w:pPr>
+              <w:jc w:val="left"/>
+              <w:rPr>
+                <w:rFonts w:eastAsia="Times New Roman" w:cs="Arial"/>
+                <w:color w:val="000000"/>
+                <w:sz w:val="20"/>
+                <w:szCs w:val="20"/>
+                <w:lang w:eastAsia="es-ES"/>
+              </w:rPr>
+            </w:pPr>
+            <w:r>
+              <w:rPr>
+                <w:rFonts w:eastAsia="Times New Roman" w:cs="Arial"/>
+                <w:color w:val="000000"/>
+                <w:sz w:val="20"/>
+                <w:szCs w:val="20"/>
+                <w:lang w:eastAsia="es-ES"/>
+              </w:rPr>
+              <w:t xml:space="preserve">- INFORME Pipeline </w:t>
+            </w:r>
+            <w:proofErr w:type="spellStart"/>
+            <w:r>
+              <w:rPr>
+                <w:rFonts w:eastAsia="Times New Roman" w:cs="Arial"/>
+                <w:color w:val="000000"/>
+                <w:sz w:val="20"/>
+                <w:szCs w:val="20"/>
+                <w:lang w:eastAsia="es-ES"/>
+              </w:rPr>
+              <w:t>price</w:t>
+            </w:r>
+            <w:proofErr w:type="spellEnd"/>
+            <w:r>
+              <w:rPr>
+                <w:rFonts w:eastAsia="Times New Roman" w:cs="Arial"/>
+                <w:color w:val="000000"/>
+                <w:sz w:val="20"/>
+                <w:szCs w:val="20"/>
+                <w:lang w:eastAsia="es-ES"/>
+              </w:rPr>
+              <w:t xml:space="preserve"> check</w:t>
+            </w:r>
+          </w:p>
+        </w:tc>
+      </w:tr>
+    </w:tbl>
     <w:p>
       <w:pPr>
         <w:jc w:val="center"/>
       </w:pPr>
-      <w:r>
-        <w:rPr>
-          <w:noProof/>
-          <w:lang w:eastAsia="es-ES"/>
-        </w:rPr>
-        <w:drawing>
-          <wp:inline distT="0" distB="0" distL="0" distR="0">
-            <wp:extent cx="4000500" cy="3448050"/>
-            <wp:effectExtent l="0" t="0" r="0" b="0"/>
-            <wp:docPr id="11" name="Picture 11"/>
-            <wp:cNvGraphicFramePr>
-              <a:graphicFrameLocks xmlns:a="http://schemas.openxmlformats.org/drawingml/2006/main" noChangeAspect="1"/>
-            </wp:cNvGraphicFramePr>
-            <a:graphic xmlns:a="http://schemas.openxmlformats.org/drawingml/2006/main">
-              <a:graphicData uri="http://schemas.openxmlformats.org/drawingml/2006/picture">
-                <pic:pic xmlns:pic="http://schemas.openxmlformats.org/drawingml/2006/picture">
-                  <pic:nvPicPr>
-                    <pic:cNvPr id="0" name="Picture 8"/>
-                    <pic:cNvPicPr>
-                      <a:picLocks noChangeAspect="1" noChangeArrowheads="1"/>
-                    </pic:cNvPicPr>
-                  </pic:nvPicPr>
-                  <pic:blipFill>
-                    <a:blip r:embed="rId13">
-                      <a:extLst>
-                        <a:ext uri="{28A0092B-C50C-407E-A947-70E740481C1C}">
-                          <a14:useLocalDpi xmlns:a14="http://schemas.microsoft.com/office/drawing/2010/main" val="0"/>
-                        </a:ext>
-                      </a:extLst>
-                    </a:blip>
-                    <a:srcRect/>
-                    <a:stretch>
-                      <a:fillRect/>
-                    </a:stretch>
-                  </pic:blipFill>
-                  <pic:spPr bwMode="auto">
-                    <a:xfrm>
-                      <a:off x="0" y="0"/>
-                      <a:ext cx="4000500" cy="3448050"/>
-                    </a:xfrm>
-                    <a:prstGeom prst="rect">
-                      <a:avLst/>
-                    </a:prstGeom>
-                    <a:noFill/>
-                    <a:ln>
-                      <a:noFill/>
-                    </a:ln>
-                  </pic:spPr>
-                </pic:pic>
-              </a:graphicData>
-            </a:graphic>
-          </wp:inline>
-        </w:drawing>
-      </w:r>
     </w:p>
     <w:p/>
     <w:p/>
@@ -6318,11 +11799,11 @@
       </w:pPr>
     </w:p>
     <w:sectPr>
-      <w:headerReference w:type="default" r:id="rId14"/>
-      <w:footerReference w:type="even" r:id="rId15"/>
-      <w:footerReference w:type="default" r:id="rId16"/>
-      <w:headerReference w:type="first" r:id="rId17"/>
-      <w:footerReference w:type="first" r:id="rId18"/>
+      <w:headerReference w:type="default" r:id="rId8"/>
+      <w:footerReference w:type="even" r:id="rId9"/>
+      <w:footerReference w:type="default" r:id="rId10"/>
+      <w:headerReference w:type="first" r:id="rId11"/>
+      <w:footerReference w:type="first" r:id="rId12"/>
       <w:pgSz w:w="11906" w:h="16838" w:code="9"/>
       <w:pgMar w:top="1702" w:right="1418" w:bottom="1276" w:left="1276" w:header="567" w:footer="0" w:gutter="0"/>
       <w:cols w:space="720"/>
@@ -6533,7 +12014,7 @@
               <w:sz w:val="18"/>
               <w:lang w:eastAsia="es-ES"/>
             </w:rPr>
-            <w:t>9</w:t>
+            <w:t>2</w:t>
           </w:r>
           <w:r>
             <w:rPr>
@@ -14054,7 +19535,7 @@
 </file>
 
 <file path=customXml/itemProps1.xml><?xml version="1.0" encoding="utf-8"?>
-<ds:datastoreItem xmlns:ds="http://schemas.openxmlformats.org/officeDocument/2006/customXml" ds:itemID="{4685D9D2-B8FB-4928-9BC9-DB055CB0D875}">
+<ds:datastoreItem xmlns:ds="http://schemas.openxmlformats.org/officeDocument/2006/customXml" ds:itemID="{33F862B2-2943-4155-A291-B720ADAD906B}">
   <ds:schemaRefs>
     <ds:schemaRef ds:uri="http://schemas.openxmlformats.org/officeDocument/2006/bibliography"/>
   </ds:schemaRefs>
